--- a/Literature Review.docx
+++ b/Literature Review.docx
@@ -1,6 +1,6 @@
 
 <file path=word/document.xml><?xml version="1.0" encoding="utf-8"?>
-<w:document xmlns:wpc="http://schemas.microsoft.com/office/word/2010/wordprocessingCanvas" xmlns:mc="http://schemas.openxmlformats.org/markup-compatibility/2006" xmlns:o="urn:schemas-microsoft-com:office:office" xmlns:r="http://schemas.openxmlformats.org/officeDocument/2006/relationships" xmlns:m="http://schemas.openxmlformats.org/officeDocument/2006/math" xmlns:v="urn:schemas-microsoft-com:vml" xmlns:wp14="http://schemas.microsoft.com/office/word/2010/wordprocessingDrawing" xmlns:wp="http://schemas.openxmlformats.org/drawingml/2006/wordprocessingDrawing" xmlns:w10="urn:schemas-microsoft-com:office:word" xmlns:w="http://schemas.openxmlformats.org/wordprocessingml/2006/main" xmlns:w14="http://schemas.microsoft.com/office/word/2010/wordml" xmlns:w15="http://schemas.microsoft.com/office/word/2012/wordml" xmlns:wpg="http://schemas.microsoft.com/office/word/2010/wordprocessingGroup" xmlns:wpi="http://schemas.microsoft.com/office/word/2010/wordprocessingInk" xmlns:wne="http://schemas.microsoft.com/office/word/2006/wordml" xmlns:wps="http://schemas.microsoft.com/office/word/2010/wordprocessingShape" mc:Ignorable="w14 w15 wp14">
+<w:document xmlns:wpc="http://schemas.microsoft.com/office/word/2010/wordprocessingCanvas" xmlns:cx="http://schemas.microsoft.com/office/drawing/2014/chartex" xmlns:cx1="http://schemas.microsoft.com/office/drawing/2015/9/8/chartex" xmlns:mc="http://schemas.openxmlformats.org/markup-compatibility/2006" xmlns:o="urn:schemas-microsoft-com:office:office" xmlns:r="http://schemas.openxmlformats.org/officeDocument/2006/relationships" xmlns:m="http://schemas.openxmlformats.org/officeDocument/2006/math" xmlns:v="urn:schemas-microsoft-com:vml" xmlns:wp14="http://schemas.microsoft.com/office/word/2010/wordprocessingDrawing" xmlns:wp="http://schemas.openxmlformats.org/drawingml/2006/wordprocessingDrawing" xmlns:w10="urn:schemas-microsoft-com:office:word" xmlns:w="http://schemas.openxmlformats.org/wordprocessingml/2006/main" xmlns:w14="http://schemas.microsoft.com/office/word/2010/wordml" xmlns:w15="http://schemas.microsoft.com/office/word/2012/wordml" xmlns:w16se="http://schemas.microsoft.com/office/word/2015/wordml/symex" xmlns:wpg="http://schemas.microsoft.com/office/word/2010/wordprocessingGroup" xmlns:wpi="http://schemas.microsoft.com/office/word/2010/wordprocessingInk" xmlns:wne="http://schemas.microsoft.com/office/word/2006/wordml" xmlns:wps="http://schemas.microsoft.com/office/word/2010/wordprocessingShape" mc:Ignorable="w14 w15 w16se wp14">
   <w:body>
     <w:p>
       <w:pPr>
@@ -46,207 +46,27 @@
           <w:sz w:val="24"/>
           <w:szCs w:val="24"/>
         </w:rPr>
-      </w:pPr>
-      <w:r>
-        <w:rPr>
-          <w:sz w:val="24"/>
-          <w:szCs w:val="24"/>
-        </w:rPr>
-        <w:t>The cyber security environment nowadays is complicated and it has never been simple. And because attacks evolve every day as attackers become more inventive, it is critical to properly define cyber security and identify what constitutes good cyber security. This requires enterprises who want to protect the</w:t>
-      </w:r>
-      <w:r>
-        <w:rPr>
-          <w:sz w:val="24"/>
-          <w:szCs w:val="24"/>
-        </w:rPr>
-        <w:t xml:space="preserve">ir data from attack to set up a live </w:t>
-      </w:r>
-      <w:r>
-        <w:rPr>
-          <w:sz w:val="24"/>
-          <w:szCs w:val="24"/>
-        </w:rPr>
-        <w:t>forensics</w:t>
-      </w:r>
-      <w:r>
-        <w:rPr>
-          <w:sz w:val="24"/>
-          <w:szCs w:val="24"/>
-        </w:rPr>
-        <w:t xml:space="preserve"> and </w:t>
-      </w:r>
-      <w:r>
-        <w:rPr>
-          <w:sz w:val="24"/>
-          <w:szCs w:val="24"/>
-        </w:rPr>
-        <w:t>incident response system to collect and analyze data during an attack. Incident response is an organized approach to addressing and managing the effects or consequences of a cyberattack</w:t>
-      </w:r>
-      <w:r>
-        <w:rPr>
-          <w:sz w:val="24"/>
-          <w:szCs w:val="24"/>
-        </w:rPr>
-        <w:t xml:space="preserve"> (Rouse, 2017)</w:t>
-      </w:r>
-      <w:r>
-        <w:rPr>
-          <w:sz w:val="24"/>
-          <w:szCs w:val="24"/>
-        </w:rPr>
-        <w:t xml:space="preserve">. Ultimately, the goal is to effectively manage the incident </w:t>
-      </w:r>
-      <w:r>
-        <w:rPr>
-          <w:sz w:val="24"/>
-          <w:szCs w:val="24"/>
-        </w:rPr>
-        <w:t>or attack so that the damage can be</w:t>
-      </w:r>
-      <w:r>
-        <w:rPr>
-          <w:sz w:val="24"/>
-          <w:szCs w:val="24"/>
-        </w:rPr>
-        <w:t xml:space="preserve"> limited</w:t>
-      </w:r>
-      <w:r>
-        <w:rPr>
-          <w:sz w:val="24"/>
-          <w:szCs w:val="24"/>
-        </w:rPr>
-        <w:t xml:space="preserve"> as well as</w:t>
-      </w:r>
-      <w:r>
-        <w:rPr>
-          <w:sz w:val="24"/>
-          <w:szCs w:val="24"/>
-        </w:rPr>
-        <w:t xml:space="preserve"> reduce recovery time and costs at a minimum way. However, the incident may still be in progress while collecting data, so it is important to continually collect forensic data to protect the system under attack. Live forensics and incident system can be implemented by combining several tools. In this review,</w:t>
-      </w:r>
-      <w:r>
-        <w:t xml:space="preserve"> </w:t>
-      </w:r>
-      <w:r>
-        <w:rPr>
-          <w:sz w:val="24"/>
-          <w:szCs w:val="24"/>
-        </w:rPr>
-        <w:t xml:space="preserve">the comparison of different tools and how those tools relate to live forensics and incident </w:t>
-      </w:r>
-      <w:r>
-        <w:rPr>
-          <w:sz w:val="24"/>
-          <w:szCs w:val="24"/>
-        </w:rPr>
-        <w:t xml:space="preserve">response </w:t>
-      </w:r>
-      <w:r>
-        <w:rPr>
-          <w:sz w:val="24"/>
-          <w:szCs w:val="24"/>
-        </w:rPr>
-        <w:t>system</w:t>
-      </w:r>
-      <w:r>
-        <w:rPr>
-          <w:sz w:val="24"/>
-          <w:szCs w:val="24"/>
-        </w:rPr>
-        <w:t xml:space="preserve"> will be </w:t>
-      </w:r>
-      <w:r>
-        <w:rPr>
-          <w:sz w:val="24"/>
-          <w:szCs w:val="24"/>
-        </w:rPr>
-        <w:t>discussed</w:t>
-      </w:r>
-      <w:r>
-        <w:rPr>
-          <w:sz w:val="24"/>
-          <w:szCs w:val="24"/>
-        </w:rPr>
-        <w:t>.</w:t>
-      </w:r>
-      <w:r>
-        <w:rPr>
-          <w:sz w:val="24"/>
-          <w:szCs w:val="24"/>
-        </w:rPr>
-        <w:t xml:space="preserve"> Following this,</w:t>
-      </w:r>
-      <w:r>
-        <w:rPr>
-          <w:sz w:val="24"/>
-          <w:szCs w:val="24"/>
-        </w:rPr>
-        <w:t xml:space="preserve"> </w:t>
-      </w:r>
-      <w:r>
-        <w:rPr>
-          <w:sz w:val="24"/>
-          <w:szCs w:val="24"/>
-        </w:rPr>
-        <w:t xml:space="preserve">the key features and benefits </w:t>
-      </w:r>
-      <w:r>
-        <w:rPr>
-          <w:sz w:val="24"/>
-          <w:szCs w:val="24"/>
-        </w:rPr>
-        <w:t>of some selected</w:t>
-      </w:r>
-      <w:r>
-        <w:rPr>
-          <w:sz w:val="24"/>
-          <w:szCs w:val="24"/>
-        </w:rPr>
-        <w:t xml:space="preserve"> tools including</w:t>
-      </w:r>
-      <w:r>
-        <w:rPr>
-          <w:sz w:val="24"/>
-          <w:szCs w:val="24"/>
-        </w:rPr>
-        <w:t xml:space="preserve"> Google Rapid Response (GRR) live forensic tool, Elasticsearch, Logstash, Kibana (ELK Stack) analytics and visualization tool and </w:t>
-      </w:r>
-      <w:r>
-        <w:rPr>
-          <w:sz w:val="24"/>
-          <w:szCs w:val="24"/>
-        </w:rPr>
-        <w:t>OSSEC endpoint protection tools</w:t>
-      </w:r>
-      <w:r>
-        <w:rPr>
-          <w:sz w:val="24"/>
-          <w:szCs w:val="24"/>
-        </w:rPr>
-        <w:t xml:space="preserve">, will then be </w:t>
-      </w:r>
-      <w:r>
-        <w:rPr>
-          <w:sz w:val="24"/>
-          <w:szCs w:val="24"/>
-        </w:rPr>
-        <w:t>outlined</w:t>
-      </w:r>
-      <w:r>
-        <w:rPr>
-          <w:sz w:val="24"/>
-          <w:szCs w:val="24"/>
-        </w:rPr>
-        <w:t>.</w:t>
-      </w:r>
+        <w:sectPr>
+          <w:pgSz w:w="11906" w:h="16838"/>
+          <w:pgMar w:top="1440" w:right="1800" w:bottom="1440" w:left="1800" w:header="851" w:footer="992" w:gutter="0"/>
+          <w:cols w:space="425"/>
+          <w:docGrid w:type="lines" w:linePitch="312"/>
+        </w:sectPr>
+      </w:pPr>
     </w:p>
     <w:p>
       <w:pPr>
-        <w:rPr>
-          <w:sz w:val="24"/>
-          <w:szCs w:val="24"/>
-        </w:rPr>
-      </w:pPr>
+        <w:pStyle w:val="Heading1"/>
+        <w:rPr>
+          <w:smallCaps/>
+        </w:rPr>
+      </w:pPr>
+      <w:r>
+        <w:rPr>
+          <w:smallCaps/>
+        </w:rPr>
+        <w:t>Introduction</w:t>
+      </w:r>
     </w:p>
     <w:p>
       <w:pPr>
@@ -260,120 +80,115 @@
           <w:sz w:val="24"/>
           <w:szCs w:val="24"/>
         </w:rPr>
-        <w:t>The tools that can be used to develop incident response</w:t>
-      </w:r>
-      <w:r>
-        <w:rPr>
-          <w:sz w:val="24"/>
-          <w:szCs w:val="24"/>
-        </w:rPr>
+        <w:t>The cyber security environment nowadays is complicated and it has never been simple. And because attacks evolve every day as attackers become more inventive, it is critical to properly define cyber security and identify what constitutes good cyber security. This requires enterprises who want to protect the</w:t>
+      </w:r>
+      <w:r>
+        <w:rPr>
+          <w:sz w:val="24"/>
+          <w:szCs w:val="24"/>
+        </w:rPr>
+        <w:t xml:space="preserve">ir data from attack to set up a live </w:t>
+      </w:r>
+      <w:r>
+        <w:rPr>
+          <w:sz w:val="24"/>
+          <w:szCs w:val="24"/>
+        </w:rPr>
+        <w:t>forensics</w:t>
+      </w:r>
+      <w:r>
+        <w:rPr>
+          <w:sz w:val="24"/>
+          <w:szCs w:val="24"/>
+        </w:rPr>
+        <w:t xml:space="preserve"> and </w:t>
+      </w:r>
+      <w:r>
+        <w:rPr>
+          <w:sz w:val="24"/>
+          <w:szCs w:val="24"/>
+        </w:rPr>
+        <w:t>incident response system to collect and analyze data during an attack. Incident response is an organized approach to addressing and managing the effects or consequences of a cyberattack</w:t>
+      </w:r>
+      <w:r>
+        <w:rPr>
+          <w:sz w:val="24"/>
+          <w:szCs w:val="24"/>
+        </w:rPr>
+        <w:t xml:space="preserve"> (Rouse, 2017)</w:t>
+      </w:r>
+      <w:r>
+        <w:rPr>
+          <w:sz w:val="24"/>
+          <w:szCs w:val="24"/>
+        </w:rPr>
+        <w:t xml:space="preserve">. Ultimately, the goal is to effectively manage the incident </w:t>
+      </w:r>
+      <w:r>
+        <w:rPr>
+          <w:sz w:val="24"/>
+          <w:szCs w:val="24"/>
+        </w:rPr>
+        <w:t>or attack so that the damage can be</w:t>
+      </w:r>
+      <w:r>
+        <w:rPr>
+          <w:sz w:val="24"/>
+          <w:szCs w:val="24"/>
+        </w:rPr>
+        <w:t xml:space="preserve"> limited</w:t>
+      </w:r>
+      <w:r>
+        <w:rPr>
+          <w:sz w:val="24"/>
+          <w:szCs w:val="24"/>
+        </w:rPr>
+        <w:t xml:space="preserve"> as well as</w:t>
+      </w:r>
+      <w:r>
+        <w:rPr>
+          <w:sz w:val="24"/>
+          <w:szCs w:val="24"/>
+        </w:rPr>
+        <w:t xml:space="preserve"> reduce recovery time and costs at a minimum way. However, the incident may still be in progress while collecting data, so it is important to continually collect forensic data to protect the system under attack. Live forensics and incident system can be implemented by combining several tools. In this review,</w:t>
+      </w:r>
+      <w:r>
         <w:t xml:space="preserve"> </w:t>
       </w:r>
       <w:r>
         <w:rPr>
-          <w:rFonts w:hint="eastAsia"/>
-          <w:sz w:val="24"/>
-          <w:szCs w:val="24"/>
-        </w:rPr>
-        <w:t>sy</w:t>
-      </w:r>
-      <w:r>
-        <w:rPr>
-          <w:sz w:val="24"/>
-          <w:szCs w:val="24"/>
-        </w:rPr>
-        <w:t>stem</w:t>
-      </w:r>
-      <w:r>
-        <w:rPr>
-          <w:sz w:val="24"/>
-          <w:szCs w:val="24"/>
-        </w:rPr>
-        <w:t xml:space="preserve"> are multitudinous;</w:t>
-      </w:r>
-      <w:r>
-        <w:rPr>
-          <w:sz w:val="24"/>
-          <w:szCs w:val="24"/>
-        </w:rPr>
-        <w:t xml:space="preserve"> with the development and maturity of computer and software technology, the functions of software and tools are becomin</w:t>
-      </w:r>
-      <w:r>
-        <w:rPr>
-          <w:sz w:val="24"/>
-          <w:szCs w:val="24"/>
-        </w:rPr>
-        <w:t>g more powerful and complicated.</w:t>
-      </w:r>
-      <w:r>
-        <w:rPr>
-          <w:sz w:val="24"/>
-          <w:szCs w:val="24"/>
-        </w:rPr>
-        <w:t xml:space="preserve"> In many cases, most of the functions of incident response system could be achieved in one combined tool.</w:t>
-      </w:r>
-      <w:r>
-        <w:rPr>
-          <w:sz w:val="24"/>
-          <w:szCs w:val="24"/>
-        </w:rPr>
-        <w:t xml:space="preserve"> Different tools with different features can be combined to achieve the functions of live </w:t>
-      </w:r>
-      <w:r>
-        <w:rPr>
-          <w:sz w:val="24"/>
-          <w:szCs w:val="24"/>
-        </w:rPr>
-        <w:t>forensics</w:t>
-      </w:r>
-      <w:r>
-        <w:rPr>
-          <w:sz w:val="24"/>
-          <w:szCs w:val="24"/>
-        </w:rPr>
-        <w:t xml:space="preserve"> and </w:t>
-      </w:r>
-      <w:r>
-        <w:rPr>
-          <w:sz w:val="24"/>
-          <w:szCs w:val="24"/>
-        </w:rPr>
-        <w:t>incident response system</w:t>
-      </w:r>
-      <w:r>
-        <w:rPr>
-          <w:sz w:val="24"/>
-          <w:szCs w:val="24"/>
-        </w:rPr>
-        <w:t xml:space="preserve">. </w:t>
-      </w:r>
-      <w:r>
-        <w:rPr>
-          <w:sz w:val="24"/>
-          <w:szCs w:val="24"/>
-        </w:rPr>
-        <w:t xml:space="preserve">If the tools are sorted by functions, it can be </w:t>
-      </w:r>
-      <w:r>
-        <w:rPr>
-          <w:sz w:val="24"/>
-          <w:szCs w:val="24"/>
-        </w:rPr>
-        <w:t xml:space="preserve">broadly </w:t>
-      </w:r>
-      <w:r>
-        <w:rPr>
-          <w:sz w:val="24"/>
-          <w:szCs w:val="24"/>
-        </w:rPr>
-        <w:t>divided into five categories, which include evidence collection tools, incident management tools, log analysis tools, memory analysis tools and all in one tools</w:t>
-      </w:r>
-      <w:r>
-        <w:rPr>
-          <w:sz w:val="24"/>
-          <w:szCs w:val="24"/>
-        </w:rPr>
-        <w:t xml:space="preserve"> (Wahnon, 2015)</w:t>
+          <w:sz w:val="24"/>
+          <w:szCs w:val="24"/>
+        </w:rPr>
+        <w:t xml:space="preserve">the comparison of different tools and how those tools relate to live forensics and incident </w:t>
+      </w:r>
+      <w:r>
+        <w:rPr>
+          <w:sz w:val="24"/>
+          <w:szCs w:val="24"/>
+        </w:rPr>
+        <w:t xml:space="preserve">response </w:t>
+      </w:r>
+      <w:r>
+        <w:rPr>
+          <w:sz w:val="24"/>
+          <w:szCs w:val="24"/>
+        </w:rPr>
+        <w:t>system</w:t>
+      </w:r>
+      <w:r>
+        <w:rPr>
+          <w:sz w:val="24"/>
+          <w:szCs w:val="24"/>
+        </w:rPr>
+        <w:t xml:space="preserve"> will be </w:t>
+      </w:r>
+      <w:r>
+        <w:rPr>
+          <w:sz w:val="24"/>
+          <w:szCs w:val="24"/>
+        </w:rPr>
+        <w:t>discussed</w:t>
       </w:r>
       <w:r>
         <w:rPr>
@@ -387,6 +202,13 @@
           <w:sz w:val="24"/>
           <w:szCs w:val="24"/>
         </w:rPr>
+        <w:t xml:space="preserve"> Following this,</w:t>
+      </w:r>
+      <w:r>
+        <w:rPr>
+          <w:sz w:val="24"/>
+          <w:szCs w:val="24"/>
+        </w:rPr>
         <w:t xml:space="preserve"> </w:t>
       </w:r>
       <w:r>
@@ -394,63 +216,56 @@
           <w:sz w:val="24"/>
           <w:szCs w:val="24"/>
         </w:rPr>
-        <w:t>In the past several years, as incident response tools have advanced,</w:t>
-      </w:r>
-      <w:r>
-        <w:rPr>
-          <w:sz w:val="24"/>
-          <w:szCs w:val="24"/>
-        </w:rPr>
-        <w:t xml:space="preserve"> a single tool</w:t>
-      </w:r>
-      <w:r>
-        <w:rPr>
-          <w:sz w:val="24"/>
-          <w:szCs w:val="24"/>
-        </w:rPr>
-        <w:t xml:space="preserve"> with several functions </w:t>
-      </w:r>
-      <w:r>
-        <w:rPr>
-          <w:sz w:val="24"/>
-          <w:szCs w:val="24"/>
-        </w:rPr>
-        <w:t xml:space="preserve">may achieve </w:t>
-      </w:r>
-      <w:r>
-        <w:rPr>
-          <w:sz w:val="24"/>
-          <w:szCs w:val="24"/>
-        </w:rPr>
-        <w:t>automation in security controls and processes</w:t>
-      </w:r>
-      <w:r>
-        <w:rPr>
-          <w:sz w:val="24"/>
-          <w:szCs w:val="24"/>
-        </w:rPr>
-        <w:t>,</w:t>
-      </w:r>
-      <w:r>
-        <w:rPr>
-          <w:sz w:val="24"/>
-          <w:szCs w:val="24"/>
-        </w:rPr>
-        <w:t xml:space="preserve"> and the viable options for incident response</w:t>
-      </w:r>
-      <w:r>
-        <w:rPr>
-          <w:sz w:val="24"/>
-          <w:szCs w:val="24"/>
-        </w:rPr>
-        <w:t xml:space="preserve"> automation</w:t>
-      </w:r>
-      <w:r>
-        <w:rPr>
-          <w:sz w:val="24"/>
-          <w:szCs w:val="24"/>
-        </w:rPr>
-        <w:t xml:space="preserve"> are various</w:t>
+        <w:t xml:space="preserve">the key features and benefits </w:t>
+      </w:r>
+      <w:r>
+        <w:rPr>
+          <w:sz w:val="24"/>
+          <w:szCs w:val="24"/>
+        </w:rPr>
+        <w:t>of some selected</w:t>
+      </w:r>
+      <w:r>
+        <w:rPr>
+          <w:sz w:val="24"/>
+          <w:szCs w:val="24"/>
+        </w:rPr>
+        <w:t xml:space="preserve"> tools including</w:t>
+      </w:r>
+      <w:r>
+        <w:rPr>
+          <w:sz w:val="24"/>
+          <w:szCs w:val="24"/>
+        </w:rPr>
+        <w:t xml:space="preserve"> Google Rapid Response (GRR) live forensic tool, Elasticsearch, Logstash, </w:t>
+      </w:r>
+      <w:r>
+        <w:rPr>
+          <w:sz w:val="24"/>
+          <w:szCs w:val="24"/>
+        </w:rPr>
+        <w:t xml:space="preserve">Kibana (ELK Stack) analytics and visualization tool and </w:t>
+      </w:r>
+      <w:r>
+        <w:rPr>
+          <w:sz w:val="24"/>
+          <w:szCs w:val="24"/>
+        </w:rPr>
+        <w:t>OSSEC endpoint protection tools</w:t>
+      </w:r>
+      <w:r>
+        <w:rPr>
+          <w:sz w:val="24"/>
+          <w:szCs w:val="24"/>
+        </w:rPr>
+        <w:t xml:space="preserve">, will then be </w:t>
+      </w:r>
+      <w:r>
+        <w:rPr>
+          <w:sz w:val="24"/>
+          <w:szCs w:val="24"/>
+        </w:rPr>
+        <w:t>outlined</w:t>
       </w:r>
       <w:r>
         <w:rPr>
@@ -458,362 +273,44 @@
           <w:szCs w:val="24"/>
         </w:rPr>
         <w:t>.</w:t>
-      </w:r>
-      <w:r>
-        <w:rPr>
-          <w:sz w:val="24"/>
-          <w:szCs w:val="24"/>
-        </w:rPr>
-        <w:t xml:space="preserve"> </w:t>
-      </w:r>
-      <w:r>
-        <w:rPr>
-          <w:sz w:val="24"/>
-          <w:szCs w:val="24"/>
-        </w:rPr>
-        <w:t>There are five top</w:t>
-      </w:r>
-      <w:r>
-        <w:rPr>
-          <w:sz w:val="24"/>
-          <w:szCs w:val="24"/>
-        </w:rPr>
-        <w:t xml:space="preserve"> open source incident re</w:t>
-      </w:r>
-      <w:r>
-        <w:rPr>
-          <w:sz w:val="24"/>
-          <w:szCs w:val="24"/>
-        </w:rPr>
-        <w:t xml:space="preserve">sponse automation tools </w:t>
-      </w:r>
-      <w:r>
-        <w:rPr>
-          <w:sz w:val="24"/>
-          <w:szCs w:val="24"/>
-        </w:rPr>
-        <w:t>chosen by Cyberbit’s incident response experts</w:t>
-      </w:r>
-      <w:r>
-        <w:rPr>
-          <w:sz w:val="24"/>
-          <w:szCs w:val="24"/>
-        </w:rPr>
-        <w:t>, which are CimSweep, GRR Rapid Response, TheHive, osquery and MIG,</w:t>
-      </w:r>
-      <w:r>
-        <w:rPr>
-          <w:sz w:val="24"/>
-          <w:szCs w:val="24"/>
-        </w:rPr>
-        <w:t xml:space="preserve"> to improve incident response process, and assess</w:t>
-      </w:r>
-      <w:r>
-        <w:rPr>
-          <w:sz w:val="24"/>
-          <w:szCs w:val="24"/>
-        </w:rPr>
-        <w:t xml:space="preserve"> incident response automation needs</w:t>
-      </w:r>
-      <w:r>
-        <w:rPr>
-          <w:sz w:val="24"/>
-          <w:szCs w:val="24"/>
-        </w:rPr>
-        <w:t xml:space="preserve"> (Ashman, 2017)</w:t>
-      </w:r>
-      <w:r>
-        <w:rPr>
-          <w:sz w:val="24"/>
-          <w:szCs w:val="24"/>
-        </w:rPr>
-        <w:t>.</w:t>
-      </w:r>
-      <w:r>
-        <w:rPr>
-          <w:sz w:val="24"/>
-          <w:szCs w:val="24"/>
-        </w:rPr>
-        <w:t xml:space="preserve"> </w:t>
-      </w:r>
-      <w:r>
-        <w:rPr>
-          <w:sz w:val="24"/>
-          <w:szCs w:val="24"/>
-        </w:rPr>
-        <w:t>These tools</w:t>
-      </w:r>
-      <w:r>
-        <w:rPr>
-          <w:sz w:val="24"/>
-          <w:szCs w:val="24"/>
-        </w:rPr>
-        <w:t xml:space="preserve"> are all able to achieve multiple functions</w:t>
-      </w:r>
-      <w:r>
-        <w:rPr>
-          <w:sz w:val="24"/>
-          <w:szCs w:val="24"/>
-        </w:rPr>
-        <w:t xml:space="preserve"> like</w:t>
-      </w:r>
-      <w:r>
-        <w:rPr>
-          <w:sz w:val="24"/>
-          <w:szCs w:val="24"/>
-        </w:rPr>
-        <w:t xml:space="preserve"> </w:t>
-      </w:r>
-      <w:r>
-        <w:rPr>
-          <w:sz w:val="24"/>
-          <w:szCs w:val="24"/>
-        </w:rPr>
-        <w:t xml:space="preserve">collecting data or </w:t>
-      </w:r>
-      <w:r>
-        <w:rPr>
-          <w:sz w:val="24"/>
-          <w:szCs w:val="24"/>
-        </w:rPr>
-        <w:t>dealing with security incidents</w:t>
-      </w:r>
-      <w:r>
-        <w:rPr>
-          <w:sz w:val="24"/>
-          <w:szCs w:val="24"/>
-        </w:rPr>
-        <w:t xml:space="preserve">. </w:t>
-      </w:r>
-      <w:r>
-        <w:rPr>
-          <w:sz w:val="24"/>
-          <w:szCs w:val="24"/>
-        </w:rPr>
-        <w:t>In a 2015 report, forensic expert Alissa Torres stated that automation of any incident response process shou</w:t>
-      </w:r>
-      <w:r>
-        <w:rPr>
-          <w:sz w:val="24"/>
-          <w:szCs w:val="24"/>
-        </w:rPr>
-        <w:t>ld focus on three major phases: c</w:t>
-      </w:r>
-      <w:r>
-        <w:rPr>
-          <w:sz w:val="24"/>
-          <w:szCs w:val="24"/>
-        </w:rPr>
-        <w:t>ontinuous data collection</w:t>
-      </w:r>
-      <w:r>
-        <w:rPr>
-          <w:sz w:val="24"/>
-          <w:szCs w:val="24"/>
-        </w:rPr>
-        <w:t>,</w:t>
-      </w:r>
-      <w:r>
-        <w:rPr>
-          <w:rFonts w:hint="eastAsia"/>
-          <w:sz w:val="24"/>
-          <w:szCs w:val="24"/>
-        </w:rPr>
-        <w:t xml:space="preserve"> </w:t>
-      </w:r>
-      <w:r>
-        <w:rPr>
-          <w:sz w:val="24"/>
-          <w:szCs w:val="24"/>
-        </w:rPr>
-        <w:t>a</w:t>
-      </w:r>
-      <w:r>
-        <w:rPr>
-          <w:sz w:val="24"/>
-          <w:szCs w:val="24"/>
-        </w:rPr>
-        <w:t>ggregating and applying threat intelligence</w:t>
-      </w:r>
-      <w:r>
-        <w:rPr>
-          <w:sz w:val="24"/>
-          <w:szCs w:val="24"/>
-        </w:rPr>
-        <w:t xml:space="preserve"> and s</w:t>
-      </w:r>
-      <w:r>
-        <w:rPr>
-          <w:sz w:val="24"/>
-          <w:szCs w:val="24"/>
-        </w:rPr>
-        <w:t>treamlining live response capabilities</w:t>
-      </w:r>
-      <w:r>
-        <w:rPr>
-          <w:sz w:val="24"/>
-          <w:szCs w:val="24"/>
-        </w:rPr>
-        <w:t xml:space="preserve"> (Shackleford, 2016)</w:t>
-      </w:r>
-      <w:r>
-        <w:rPr>
-          <w:sz w:val="24"/>
-          <w:szCs w:val="24"/>
-        </w:rPr>
-        <w:t>.</w:t>
-      </w:r>
-      <w:r>
-        <w:rPr>
-          <w:sz w:val="24"/>
-          <w:szCs w:val="24"/>
-        </w:rPr>
-        <w:t xml:space="preserve"> </w:t>
-      </w:r>
-      <w:r>
-        <w:rPr>
-          <w:sz w:val="24"/>
-          <w:szCs w:val="24"/>
-        </w:rPr>
-        <w:t xml:space="preserve">Many of the tools have </w:t>
-      </w:r>
-      <w:r>
-        <w:rPr>
-          <w:rFonts w:hint="eastAsia"/>
-          <w:sz w:val="24"/>
-          <w:szCs w:val="24"/>
-        </w:rPr>
-        <w:t>the</w:t>
-      </w:r>
-      <w:r>
-        <w:rPr>
-          <w:sz w:val="24"/>
-          <w:szCs w:val="24"/>
-        </w:rPr>
-        <w:t xml:space="preserve"> capabilities of ongoing data collection such as </w:t>
-      </w:r>
-      <w:r>
-        <w:rPr>
-          <w:sz w:val="24"/>
-          <w:szCs w:val="24"/>
-        </w:rPr>
-        <w:t>CIRTKit</w:t>
-      </w:r>
-      <w:r>
-        <w:rPr>
-          <w:sz w:val="24"/>
-          <w:szCs w:val="24"/>
-        </w:rPr>
-        <w:t xml:space="preserve">, but only partial functions of the </w:t>
-      </w:r>
-      <w:r>
-        <w:rPr>
-          <w:sz w:val="24"/>
-          <w:szCs w:val="24"/>
-        </w:rPr>
-        <w:t>live forensics and incident system</w:t>
-      </w:r>
-      <w:r>
-        <w:rPr>
-          <w:sz w:val="24"/>
-          <w:szCs w:val="24"/>
-        </w:rPr>
-        <w:t xml:space="preserve"> can be realized, it may not realize</w:t>
-      </w:r>
-      <w:r>
-        <w:rPr>
-          <w:sz w:val="24"/>
-          <w:szCs w:val="24"/>
-        </w:rPr>
-        <w:t xml:space="preserve"> remote live forensics</w:t>
-      </w:r>
-      <w:r>
-        <w:rPr>
-          <w:sz w:val="24"/>
-          <w:szCs w:val="24"/>
-        </w:rPr>
-        <w:t xml:space="preserve"> or may not</w:t>
-      </w:r>
-      <w:r>
-        <w:rPr>
-          <w:sz w:val="24"/>
-          <w:szCs w:val="24"/>
-        </w:rPr>
-        <w:t xml:space="preserve"> be </w:t>
-      </w:r>
-      <w:r>
-        <w:rPr>
-          <w:sz w:val="24"/>
-          <w:szCs w:val="24"/>
-        </w:rPr>
-        <w:lastRenderedPageBreak/>
-        <w:t>truly enterprise capable</w:t>
-      </w:r>
-      <w:r>
-        <w:rPr>
-          <w:sz w:val="24"/>
-          <w:szCs w:val="24"/>
-        </w:rPr>
-        <w:t xml:space="preserve">. So it is important to choose appropriate tools to be combined to build the </w:t>
-      </w:r>
-      <w:r>
-        <w:rPr>
-          <w:sz w:val="24"/>
-          <w:szCs w:val="24"/>
-        </w:rPr>
-        <w:t>live forensi</w:t>
-      </w:r>
-      <w:r>
-        <w:rPr>
-          <w:sz w:val="24"/>
-          <w:szCs w:val="24"/>
-        </w:rPr>
-        <w:t>cs and incident response system.</w:t>
       </w:r>
     </w:p>
     <w:p>
       <w:pPr>
-        <w:rPr>
-          <w:sz w:val="24"/>
-          <w:szCs w:val="24"/>
-        </w:rPr>
-      </w:pPr>
+        <w:pStyle w:val="Heading1"/>
+        <w:rPr>
+          <w:smallCaps/>
+        </w:rPr>
+      </w:pPr>
+      <w:bookmarkStart w:id="0" w:name="_GoBack"/>
+      <w:bookmarkEnd w:id="0"/>
+      <w:r>
+        <w:rPr>
+          <w:smallCaps/>
+        </w:rPr>
+        <w:t>Discussion</w:t>
+      </w:r>
     </w:p>
     <w:p>
       <w:pPr>
-        <w:widowControl/>
-        <w:rPr>
-          <w:sz w:val="24"/>
-          <w:szCs w:val="24"/>
-        </w:rPr>
-      </w:pPr>
-      <w:r>
-        <w:rPr>
-          <w:sz w:val="24"/>
-          <w:szCs w:val="24"/>
-        </w:rPr>
-        <w:t>There are three different tools recommended to be used to build live forensi</w:t>
-      </w:r>
-      <w:r>
-        <w:rPr>
-          <w:sz w:val="24"/>
-          <w:szCs w:val="24"/>
-        </w:rPr>
-        <w:t xml:space="preserve">cs and incident response system, which represent three different functions, live forensic, visualization and endpoint protection. </w:t>
-      </w:r>
-      <w:r>
-        <w:rPr>
-          <w:sz w:val="24"/>
-          <w:szCs w:val="24"/>
-        </w:rPr>
-        <w:t>GRR is desig</w:t>
-      </w:r>
-      <w:r>
-        <w:rPr>
-          <w:sz w:val="24"/>
-          <w:szCs w:val="24"/>
-        </w:rPr>
-        <w:t>ned to be scalable, opening the</w:t>
+        <w:rPr>
+          <w:sz w:val="24"/>
+          <w:szCs w:val="24"/>
+        </w:rPr>
+      </w:pPr>
+      <w:r>
+        <w:rPr>
+          <w:sz w:val="24"/>
+          <w:szCs w:val="24"/>
+        </w:rPr>
+        <w:t>The tools that can be used to develop incident response</w:t>
+      </w:r>
+      <w:r>
+        <w:rPr>
+          <w:sz w:val="24"/>
+          <w:szCs w:val="24"/>
+        </w:rPr>
+        <w:t xml:space="preserve"> </w:t>
       </w:r>
       <w:r>
         <w:rPr>
@@ -821,6 +318,118 @@
           <w:sz w:val="24"/>
           <w:szCs w:val="24"/>
         </w:rPr>
+        <w:t>sy</w:t>
+      </w:r>
+      <w:r>
+        <w:rPr>
+          <w:sz w:val="24"/>
+          <w:szCs w:val="24"/>
+        </w:rPr>
+        <w:t>stem</w:t>
+      </w:r>
+      <w:r>
+        <w:rPr>
+          <w:sz w:val="24"/>
+          <w:szCs w:val="24"/>
+        </w:rPr>
+        <w:t xml:space="preserve"> are multitudinous;</w:t>
+      </w:r>
+      <w:r>
+        <w:rPr>
+          <w:sz w:val="24"/>
+          <w:szCs w:val="24"/>
+        </w:rPr>
+        <w:t xml:space="preserve"> with the development and maturity of computer and software technology, the functions of software and tools are becomin</w:t>
+      </w:r>
+      <w:r>
+        <w:rPr>
+          <w:sz w:val="24"/>
+          <w:szCs w:val="24"/>
+        </w:rPr>
+        <w:t>g more powerful and complicated.</w:t>
+      </w:r>
+      <w:r>
+        <w:rPr>
+          <w:sz w:val="24"/>
+          <w:szCs w:val="24"/>
+        </w:rPr>
+        <w:t xml:space="preserve"> In many cases, most of the functions of incident response system could be achieved in one combined tool.</w:t>
+      </w:r>
+      <w:r>
+        <w:rPr>
+          <w:sz w:val="24"/>
+          <w:szCs w:val="24"/>
+        </w:rPr>
+        <w:t xml:space="preserve"> Different tools with different features can be combined to achieve the functions of live </w:t>
+      </w:r>
+      <w:r>
+        <w:rPr>
+          <w:sz w:val="24"/>
+          <w:szCs w:val="24"/>
+        </w:rPr>
+        <w:t>forensics</w:t>
+      </w:r>
+      <w:r>
+        <w:rPr>
+          <w:sz w:val="24"/>
+          <w:szCs w:val="24"/>
+        </w:rPr>
+        <w:t xml:space="preserve"> and </w:t>
+      </w:r>
+      <w:r>
+        <w:rPr>
+          <w:sz w:val="24"/>
+          <w:szCs w:val="24"/>
+        </w:rPr>
+        <w:t>incident response system</w:t>
+      </w:r>
+      <w:r>
+        <w:rPr>
+          <w:sz w:val="24"/>
+          <w:szCs w:val="24"/>
+        </w:rPr>
+        <w:t xml:space="preserve">. </w:t>
+      </w:r>
+      <w:r>
+        <w:rPr>
+          <w:sz w:val="24"/>
+          <w:szCs w:val="24"/>
+        </w:rPr>
+        <w:t xml:space="preserve">If the tools are sorted by functions, it can be </w:t>
+      </w:r>
+      <w:r>
+        <w:rPr>
+          <w:sz w:val="24"/>
+          <w:szCs w:val="24"/>
+        </w:rPr>
+        <w:t xml:space="preserve">broadly </w:t>
+      </w:r>
+      <w:r>
+        <w:rPr>
+          <w:sz w:val="24"/>
+          <w:szCs w:val="24"/>
+        </w:rPr>
+        <w:t>divided into five categories, which include evidence collection tools, incident management tools, log analysis tools, memory analysis tools and all in one tools</w:t>
+      </w:r>
+      <w:r>
+        <w:rPr>
+          <w:sz w:val="24"/>
+          <w:szCs w:val="24"/>
+        </w:rPr>
+        <w:t xml:space="preserve"> (Wahnon, 2015)</w:t>
+      </w:r>
+      <w:r>
+        <w:rPr>
+          <w:sz w:val="24"/>
+          <w:szCs w:val="24"/>
+        </w:rPr>
+        <w:t>.</w:t>
+      </w:r>
+      <w:r>
+        <w:rPr>
+          <w:sz w:val="24"/>
+          <w:szCs w:val="24"/>
+        </w:rPr>
         <w:t xml:space="preserve"> </w:t>
       </w:r>
       <w:r>
@@ -828,28 +437,63 @@
           <w:sz w:val="24"/>
           <w:szCs w:val="24"/>
         </w:rPr>
-        <w:t>door for continuous enterprise wide forensic analysis</w:t>
-      </w:r>
-      <w:r>
-        <w:rPr>
-          <w:sz w:val="24"/>
-          <w:szCs w:val="24"/>
-        </w:rPr>
-        <w:t xml:space="preserve"> (</w:t>
-      </w:r>
-      <w:r>
-        <w:rPr>
-          <w:sz w:val="24"/>
-          <w:szCs w:val="24"/>
-        </w:rPr>
-        <w:t>Cohen, Bilby &amp; Caronni, 2011</w:t>
-      </w:r>
-      <w:r>
-        <w:rPr>
-          <w:sz w:val="24"/>
-          <w:szCs w:val="24"/>
-        </w:rPr>
-        <w:t>)</w:t>
+        <w:t>In the past several years, as incident response tools have advanced,</w:t>
+      </w:r>
+      <w:r>
+        <w:rPr>
+          <w:sz w:val="24"/>
+          <w:szCs w:val="24"/>
+        </w:rPr>
+        <w:t xml:space="preserve"> a single tool</w:t>
+      </w:r>
+      <w:r>
+        <w:rPr>
+          <w:sz w:val="24"/>
+          <w:szCs w:val="24"/>
+        </w:rPr>
+        <w:t xml:space="preserve"> with several functions </w:t>
+      </w:r>
+      <w:r>
+        <w:rPr>
+          <w:sz w:val="24"/>
+          <w:szCs w:val="24"/>
+        </w:rPr>
+        <w:t xml:space="preserve">may achieve </w:t>
+      </w:r>
+      <w:r>
+        <w:rPr>
+          <w:sz w:val="24"/>
+          <w:szCs w:val="24"/>
+        </w:rPr>
+        <w:t>automation in security controls and processes</w:t>
+      </w:r>
+      <w:r>
+        <w:rPr>
+          <w:sz w:val="24"/>
+          <w:szCs w:val="24"/>
+        </w:rPr>
+        <w:t>,</w:t>
+      </w:r>
+      <w:r>
+        <w:rPr>
+          <w:sz w:val="24"/>
+          <w:szCs w:val="24"/>
+        </w:rPr>
+        <w:t xml:space="preserve"> and the viable options for incident response</w:t>
+      </w:r>
+      <w:r>
+        <w:rPr>
+          <w:sz w:val="24"/>
+          <w:szCs w:val="24"/>
+        </w:rPr>
+        <w:t xml:space="preserve"> automation</w:t>
+      </w:r>
+      <w:r>
+        <w:rPr>
+          <w:sz w:val="24"/>
+          <w:szCs w:val="24"/>
+        </w:rPr>
+        <w:t xml:space="preserve"> are various</w:t>
       </w:r>
       <w:r>
         <w:rPr>
@@ -863,21 +507,71 @@
           <w:sz w:val="24"/>
           <w:szCs w:val="24"/>
         </w:rPr>
-        <w:t xml:space="preserve"> Analysts can use GRR to quickly classify atta</w:t>
-      </w:r>
-      <w:r>
-        <w:rPr>
-          <w:sz w:val="24"/>
-          <w:szCs w:val="24"/>
-        </w:rPr>
-        <w:t>cks and execute remote analysis and t</w:t>
-      </w:r>
-      <w:r>
-        <w:rPr>
-          <w:sz w:val="24"/>
-          <w:szCs w:val="24"/>
-        </w:rPr>
-        <w:t>his helps analysts collect and process data from numerous machines effectively</w:t>
+        <w:t xml:space="preserve"> </w:t>
+      </w:r>
+      <w:r>
+        <w:rPr>
+          <w:sz w:val="24"/>
+          <w:szCs w:val="24"/>
+        </w:rPr>
+        <w:t>There are five top</w:t>
+      </w:r>
+      <w:r>
+        <w:rPr>
+          <w:sz w:val="24"/>
+          <w:szCs w:val="24"/>
+        </w:rPr>
+        <w:t xml:space="preserve"> open source incident re</w:t>
+      </w:r>
+      <w:r>
+        <w:rPr>
+          <w:sz w:val="24"/>
+          <w:szCs w:val="24"/>
+        </w:rPr>
+        <w:t xml:space="preserve">sponse automation tools </w:t>
+      </w:r>
+      <w:r>
+        <w:rPr>
+          <w:sz w:val="24"/>
+          <w:szCs w:val="24"/>
+        </w:rPr>
+        <w:t>chosen by Cyberbit’s incident response experts</w:t>
+      </w:r>
+      <w:r>
+        <w:rPr>
+          <w:sz w:val="24"/>
+          <w:szCs w:val="24"/>
+        </w:rPr>
+        <w:t>, which are CimSweep, GRR Rapid Response, TheHive, osquery and MIG,</w:t>
+      </w:r>
+      <w:r>
+        <w:rPr>
+          <w:sz w:val="24"/>
+          <w:szCs w:val="24"/>
+        </w:rPr>
+        <w:t xml:space="preserve"> to improve incident </w:t>
+      </w:r>
+      <w:r>
+        <w:rPr>
+          <w:sz w:val="24"/>
+          <w:szCs w:val="24"/>
+        </w:rPr>
+        <w:lastRenderedPageBreak/>
+        <w:t>response process, and assess</w:t>
+      </w:r>
+      <w:r>
+        <w:rPr>
+          <w:sz w:val="24"/>
+          <w:szCs w:val="24"/>
+        </w:rPr>
+        <w:t xml:space="preserve"> incident response automation needs</w:t>
+      </w:r>
+      <w:r>
+        <w:rPr>
+          <w:sz w:val="24"/>
+          <w:szCs w:val="24"/>
+        </w:rPr>
+        <w:t xml:space="preserve"> (Ashman, 2017)</w:t>
       </w:r>
       <w:r>
         <w:rPr>
@@ -891,20 +585,6 @@
           <w:sz w:val="24"/>
           <w:szCs w:val="24"/>
         </w:rPr>
-        <w:t xml:space="preserve"> V</w:t>
-      </w:r>
-      <w:r>
-        <w:rPr>
-          <w:sz w:val="24"/>
-          <w:szCs w:val="24"/>
-        </w:rPr>
-        <w:t>arious forensic tasks</w:t>
-      </w:r>
-      <w:r>
-        <w:rPr>
-          <w:sz w:val="24"/>
-          <w:szCs w:val="24"/>
-        </w:rPr>
         <w:t xml:space="preserve"> </w:t>
       </w:r>
       <w:r>
@@ -912,56 +592,120 @@
           <w:sz w:val="24"/>
           <w:szCs w:val="24"/>
         </w:rPr>
-        <w:t>can</w:t>
-      </w:r>
-      <w:r>
-        <w:rPr>
-          <w:sz w:val="24"/>
-          <w:szCs w:val="24"/>
-        </w:rPr>
-        <w:t xml:space="preserve"> be</w:t>
-      </w:r>
-      <w:r>
-        <w:rPr>
-          <w:sz w:val="24"/>
-          <w:szCs w:val="24"/>
-        </w:rPr>
-        <w:t xml:space="preserve"> perform</w:t>
-      </w:r>
-      <w:r>
-        <w:rPr>
-          <w:sz w:val="24"/>
-          <w:szCs w:val="24"/>
-        </w:rPr>
-        <w:t>ed</w:t>
-      </w:r>
-      <w:r>
-        <w:rPr>
-          <w:sz w:val="24"/>
-          <w:szCs w:val="24"/>
-        </w:rPr>
-        <w:t xml:space="preserve"> on the client machine</w:t>
-      </w:r>
-      <w:r>
-        <w:rPr>
-          <w:sz w:val="24"/>
-          <w:szCs w:val="24"/>
-        </w:rPr>
-        <w:t xml:space="preserve"> in GRR client after the server and agent are deployed</w:t>
-      </w:r>
-      <w:r>
-        <w:rPr>
-          <w:sz w:val="24"/>
-          <w:szCs w:val="24"/>
-        </w:rPr>
-        <w:t>, such as analyzing the memory, searching various settings and managing configuration options</w:t>
-      </w:r>
-      <w:r>
-        <w:rPr>
-          <w:sz w:val="24"/>
-          <w:szCs w:val="24"/>
-        </w:rPr>
-        <w:t xml:space="preserve"> (Morgenstern, 2016)</w:t>
+        <w:t>These tools</w:t>
+      </w:r>
+      <w:r>
+        <w:rPr>
+          <w:sz w:val="24"/>
+          <w:szCs w:val="24"/>
+        </w:rPr>
+        <w:t xml:space="preserve"> are all able to achieve multiple functions</w:t>
+      </w:r>
+      <w:r>
+        <w:rPr>
+          <w:sz w:val="24"/>
+          <w:szCs w:val="24"/>
+        </w:rPr>
+        <w:t xml:space="preserve"> like</w:t>
+      </w:r>
+      <w:r>
+        <w:rPr>
+          <w:sz w:val="24"/>
+          <w:szCs w:val="24"/>
+        </w:rPr>
+        <w:t xml:space="preserve"> </w:t>
+      </w:r>
+      <w:r>
+        <w:rPr>
+          <w:sz w:val="24"/>
+          <w:szCs w:val="24"/>
+        </w:rPr>
+        <w:t xml:space="preserve">collecting data or </w:t>
+      </w:r>
+      <w:r>
+        <w:rPr>
+          <w:sz w:val="24"/>
+          <w:szCs w:val="24"/>
+        </w:rPr>
+        <w:t>dealing with security incidents</w:t>
+      </w:r>
+      <w:r>
+        <w:rPr>
+          <w:sz w:val="24"/>
+          <w:szCs w:val="24"/>
+        </w:rPr>
+        <w:t xml:space="preserve">. </w:t>
+      </w:r>
+      <w:r>
+        <w:rPr>
+          <w:sz w:val="24"/>
+          <w:szCs w:val="24"/>
+        </w:rPr>
+        <w:t>In a 2015 report, forensic expert Alissa Torres stated that automation of any incident response process shou</w:t>
+      </w:r>
+      <w:r>
+        <w:rPr>
+          <w:sz w:val="24"/>
+          <w:szCs w:val="24"/>
+        </w:rPr>
+        <w:t>ld focus on three major phases: c</w:t>
+      </w:r>
+      <w:r>
+        <w:rPr>
+          <w:sz w:val="24"/>
+          <w:szCs w:val="24"/>
+        </w:rPr>
+        <w:t>ontinuous data collection</w:t>
+      </w:r>
+      <w:r>
+        <w:rPr>
+          <w:sz w:val="24"/>
+          <w:szCs w:val="24"/>
+        </w:rPr>
+        <w:t>,</w:t>
+      </w:r>
+      <w:r>
+        <w:rPr>
+          <w:rFonts w:hint="eastAsia"/>
+          <w:sz w:val="24"/>
+          <w:szCs w:val="24"/>
+        </w:rPr>
+        <w:t xml:space="preserve"> </w:t>
+      </w:r>
+      <w:r>
+        <w:rPr>
+          <w:sz w:val="24"/>
+          <w:szCs w:val="24"/>
+        </w:rPr>
+        <w:t>a</w:t>
+      </w:r>
+      <w:r>
+        <w:rPr>
+          <w:sz w:val="24"/>
+          <w:szCs w:val="24"/>
+        </w:rPr>
+        <w:t>ggregating and applying threat intelligence</w:t>
+      </w:r>
+      <w:r>
+        <w:rPr>
+          <w:sz w:val="24"/>
+          <w:szCs w:val="24"/>
+        </w:rPr>
+        <w:t xml:space="preserve"> and s</w:t>
+      </w:r>
+      <w:r>
+        <w:rPr>
+          <w:sz w:val="24"/>
+          <w:szCs w:val="24"/>
+        </w:rPr>
+        <w:t>treamlining live response capabilities</w:t>
+      </w:r>
+      <w:r>
+        <w:rPr>
+          <w:sz w:val="24"/>
+          <w:szCs w:val="24"/>
+        </w:rPr>
+        <w:t xml:space="preserve"> (Shackleford, 2016)</w:t>
       </w:r>
       <w:r>
         <w:rPr>
@@ -975,45 +719,18 @@
           <w:sz w:val="24"/>
           <w:szCs w:val="24"/>
         </w:rPr>
-        <w:t xml:space="preserve"> Kibana is one of the </w:t>
-      </w:r>
-      <w:r>
-        <w:rPr>
-          <w:sz w:val="24"/>
-          <w:szCs w:val="24"/>
-        </w:rPr>
-        <w:t>components</w:t>
-      </w:r>
-      <w:r>
-        <w:rPr>
-          <w:sz w:val="24"/>
-          <w:szCs w:val="24"/>
-        </w:rPr>
-        <w:t xml:space="preserve"> in ELK Stack, it provides the platform of </w:t>
-      </w:r>
-      <w:r>
-        <w:rPr>
-          <w:sz w:val="24"/>
-          <w:szCs w:val="24"/>
-        </w:rPr>
-        <w:t>analytics and visualization</w:t>
-      </w:r>
-      <w:r>
-        <w:rPr>
-          <w:sz w:val="24"/>
-          <w:szCs w:val="24"/>
-        </w:rPr>
-        <w:t xml:space="preserve"> to give a better </w:t>
-      </w:r>
-      <w:r>
-        <w:rPr>
-          <w:sz w:val="24"/>
-          <w:szCs w:val="24"/>
-        </w:rPr>
-        <w:t xml:space="preserve">understanding of </w:t>
-      </w:r>
-      <w:r>
-        <w:rPr>
+        <w:t xml:space="preserve"> </w:t>
+      </w:r>
+      <w:r>
+        <w:rPr>
+          <w:sz w:val="24"/>
+          <w:szCs w:val="24"/>
+        </w:rPr>
+        <w:t xml:space="preserve">Many of the tools have </w:t>
+      </w:r>
+      <w:r>
+        <w:rPr>
+          <w:rFonts w:hint="eastAsia"/>
           <w:sz w:val="24"/>
           <w:szCs w:val="24"/>
         </w:rPr>
@@ -1024,240 +741,81 @@
           <w:sz w:val="24"/>
           <w:szCs w:val="24"/>
         </w:rPr>
-        <w:t xml:space="preserve"> data</w:t>
-      </w:r>
-      <w:r>
-        <w:rPr>
-          <w:sz w:val="24"/>
-          <w:szCs w:val="24"/>
-        </w:rPr>
-        <w:t xml:space="preserve">. </w:t>
-      </w:r>
-      <w:r>
-        <w:rPr>
-          <w:sz w:val="24"/>
-          <w:szCs w:val="24"/>
-        </w:rPr>
-        <w:t xml:space="preserve">By using it, </w:t>
-      </w:r>
-      <w:r>
-        <w:rPr>
-          <w:sz w:val="24"/>
-          <w:szCs w:val="24"/>
-        </w:rPr>
-        <w:t>the</w:t>
-      </w:r>
-      <w:r>
-        <w:rPr>
-          <w:sz w:val="24"/>
-          <w:szCs w:val="24"/>
-        </w:rPr>
-        <w:t xml:space="preserve"> analysts can customize the dashboards so that the most critical information, such as intrusion detection logs or connection logs, are immediately available for review.</w:t>
-      </w:r>
-      <w:r>
-        <w:rPr>
-          <w:sz w:val="24"/>
-          <w:szCs w:val="24"/>
-        </w:rPr>
-        <w:t xml:space="preserve"> </w:t>
-      </w:r>
-      <w:r>
-        <w:rPr>
-          <w:sz w:val="24"/>
-          <w:szCs w:val="24"/>
-        </w:rPr>
-        <w:t>OSSEC is a free open sour</w:t>
-      </w:r>
-      <w:r>
-        <w:rPr>
-          <w:sz w:val="24"/>
-          <w:szCs w:val="24"/>
-        </w:rPr>
-        <w:t xml:space="preserve">ce HIDS </w:t>
-      </w:r>
-      <w:r>
-        <w:rPr>
-          <w:sz w:val="24"/>
-          <w:szCs w:val="24"/>
-        </w:rPr>
-        <w:t>(host-based intrusion detection system) and LIDS (log-based intrusion detection) system</w:t>
-      </w:r>
-      <w:r>
-        <w:rPr>
-          <w:sz w:val="24"/>
-          <w:szCs w:val="24"/>
-        </w:rPr>
-        <w:t xml:space="preserve"> (Sigmon, 2016)</w:t>
-      </w:r>
-      <w:r>
-        <w:rPr>
-          <w:sz w:val="24"/>
-          <w:szCs w:val="24"/>
-        </w:rPr>
-        <w:t>.It provides real-time alerting using log analysis signatu</w:t>
-      </w:r>
-      <w:r>
-        <w:rPr>
-          <w:sz w:val="24"/>
-          <w:szCs w:val="24"/>
-        </w:rPr>
-        <w:t>res, and has an active response</w:t>
-      </w:r>
-      <w:r>
-        <w:rPr>
-          <w:rFonts w:hint="eastAsia"/>
-          <w:sz w:val="24"/>
-          <w:szCs w:val="24"/>
-        </w:rPr>
-        <w:t xml:space="preserve"> </w:t>
-      </w:r>
-      <w:r>
-        <w:rPr>
-          <w:sz w:val="24"/>
-          <w:szCs w:val="24"/>
-        </w:rPr>
-        <w:t>feature that allows automated execution of scripts.</w:t>
-      </w:r>
-      <w:r>
-        <w:rPr>
-          <w:sz w:val="24"/>
-          <w:szCs w:val="24"/>
-        </w:rPr>
-        <w:t xml:space="preserve"> </w:t>
-      </w:r>
-      <w:r>
-        <w:rPr>
-          <w:sz w:val="24"/>
-          <w:szCs w:val="24"/>
-        </w:rPr>
-        <w:t xml:space="preserve">There are many benefits to using </w:t>
-      </w:r>
-      <w:r>
-        <w:rPr>
-          <w:sz w:val="24"/>
-          <w:szCs w:val="24"/>
-        </w:rPr>
-        <w:t>OSSEC</w:t>
-      </w:r>
-      <w:r>
-        <w:rPr>
-          <w:sz w:val="24"/>
-          <w:szCs w:val="24"/>
-        </w:rPr>
-        <w:t xml:space="preserve"> in </w:t>
-      </w:r>
-      <w:r>
-        <w:rPr>
-          <w:sz w:val="24"/>
-          <w:szCs w:val="24"/>
-        </w:rPr>
-        <w:t>this system. The main benefit</w:t>
-      </w:r>
-      <w:r>
-        <w:rPr>
-          <w:rFonts w:hint="eastAsia"/>
-          <w:sz w:val="24"/>
-          <w:szCs w:val="24"/>
-        </w:rPr>
-        <w:t xml:space="preserve"> </w:t>
-      </w:r>
-      <w:r>
-        <w:rPr>
-          <w:sz w:val="24"/>
-          <w:szCs w:val="24"/>
-        </w:rPr>
-        <w:t xml:space="preserve">would be that it automates the incident response </w:t>
-      </w:r>
-      <w:r>
-        <w:rPr>
-          <w:sz w:val="24"/>
-          <w:szCs w:val="24"/>
-        </w:rPr>
-        <w:t>process of blocking attacks. By</w:t>
-      </w:r>
-      <w:r>
-        <w:rPr>
-          <w:rFonts w:hint="eastAsia"/>
-          <w:sz w:val="24"/>
-          <w:szCs w:val="24"/>
-        </w:rPr>
-        <w:t xml:space="preserve"> </w:t>
-      </w:r>
-      <w:r>
-        <w:rPr>
-          <w:sz w:val="24"/>
-          <w:szCs w:val="24"/>
-        </w:rPr>
-        <w:t xml:space="preserve">automating this process, it will save analysts time </w:t>
-      </w:r>
-      <w:r>
-        <w:rPr>
-          <w:sz w:val="24"/>
-          <w:szCs w:val="24"/>
-        </w:rPr>
-        <w:t>from chasing down these attacks</w:t>
-      </w:r>
-      <w:r>
-        <w:rPr>
-          <w:rFonts w:hint="eastAsia"/>
-          <w:sz w:val="24"/>
-          <w:szCs w:val="24"/>
-        </w:rPr>
-        <w:t xml:space="preserve"> </w:t>
-      </w:r>
-      <w:r>
-        <w:rPr>
-          <w:sz w:val="24"/>
-          <w:szCs w:val="24"/>
-        </w:rPr>
-        <w:t>and manually blocking them on the firewall.</w:t>
-      </w:r>
-      <w:r>
-        <w:rPr>
-          <w:sz w:val="24"/>
-          <w:szCs w:val="24"/>
-        </w:rPr>
-        <w:t xml:space="preserve"> While the OSSEC is not very customizable, t</w:t>
-      </w:r>
-      <w:r>
-        <w:rPr>
-          <w:sz w:val="24"/>
-          <w:szCs w:val="24"/>
-        </w:rPr>
-        <w:t xml:space="preserve">o change this, </w:t>
-      </w:r>
-      <w:r>
-        <w:rPr>
-          <w:sz w:val="24"/>
-          <w:szCs w:val="24"/>
-        </w:rPr>
-        <w:t>it is better</w:t>
-      </w:r>
-      <w:r>
-        <w:rPr>
-          <w:sz w:val="24"/>
-          <w:szCs w:val="24"/>
-        </w:rPr>
-        <w:t xml:space="preserve"> to integrate with </w:t>
-      </w:r>
-      <w:r>
-        <w:rPr>
-          <w:sz w:val="24"/>
-          <w:szCs w:val="24"/>
-        </w:rPr>
-        <w:t>the ELK Stack</w:t>
-      </w:r>
-      <w:r>
-        <w:rPr>
-          <w:sz w:val="24"/>
-          <w:szCs w:val="24"/>
-        </w:rPr>
-        <w:t xml:space="preserve"> giving users more freedom to customize dashboards and find the data they needed faster.</w:t>
+        <w:t xml:space="preserve"> capabilities of ongoing data collection such as </w:t>
+      </w:r>
+      <w:r>
+        <w:rPr>
+          <w:sz w:val="24"/>
+          <w:szCs w:val="24"/>
+        </w:rPr>
+        <w:t>CIRTKit</w:t>
+      </w:r>
+      <w:r>
+        <w:rPr>
+          <w:sz w:val="24"/>
+          <w:szCs w:val="24"/>
+        </w:rPr>
+        <w:t xml:space="preserve">, but only partial functions of the </w:t>
+      </w:r>
+      <w:r>
+        <w:rPr>
+          <w:sz w:val="24"/>
+          <w:szCs w:val="24"/>
+        </w:rPr>
+        <w:t>live forensics and incident system</w:t>
+      </w:r>
+      <w:r>
+        <w:rPr>
+          <w:sz w:val="24"/>
+          <w:szCs w:val="24"/>
+        </w:rPr>
+        <w:t xml:space="preserve"> can be realized, it may not realize</w:t>
+      </w:r>
+      <w:r>
+        <w:rPr>
+          <w:sz w:val="24"/>
+          <w:szCs w:val="24"/>
+        </w:rPr>
+        <w:t xml:space="preserve"> remote live forensics</w:t>
+      </w:r>
+      <w:r>
+        <w:rPr>
+          <w:sz w:val="24"/>
+          <w:szCs w:val="24"/>
+        </w:rPr>
+        <w:t xml:space="preserve"> or may not</w:t>
+      </w:r>
+      <w:r>
+        <w:rPr>
+          <w:sz w:val="24"/>
+          <w:szCs w:val="24"/>
+        </w:rPr>
+        <w:t xml:space="preserve"> be truly enterprise capable</w:t>
+      </w:r>
+      <w:r>
+        <w:rPr>
+          <w:sz w:val="24"/>
+          <w:szCs w:val="24"/>
+        </w:rPr>
+        <w:t xml:space="preserve">. So it is important to choose appropriate tools to be combined to build the </w:t>
+      </w:r>
+      <w:r>
+        <w:rPr>
+          <w:sz w:val="24"/>
+          <w:szCs w:val="24"/>
+        </w:rPr>
+        <w:t>live forensi</w:t>
+      </w:r>
+      <w:r>
+        <w:rPr>
+          <w:sz w:val="24"/>
+          <w:szCs w:val="24"/>
+        </w:rPr>
+        <w:t>cs and incident response system.</w:t>
       </w:r>
     </w:p>
     <w:p>
       <w:pPr>
-        <w:widowControl/>
         <w:rPr>
           <w:sz w:val="24"/>
           <w:szCs w:val="24"/>
@@ -1277,6 +835,512 @@
           <w:sz w:val="24"/>
           <w:szCs w:val="24"/>
         </w:rPr>
+        <w:t>There are three different tools recommended to be used to build live forensi</w:t>
+      </w:r>
+      <w:r>
+        <w:rPr>
+          <w:sz w:val="24"/>
+          <w:szCs w:val="24"/>
+        </w:rPr>
+        <w:t xml:space="preserve">cs and incident response system, which represent three different functions, live forensic, visualization and endpoint protection. </w:t>
+      </w:r>
+      <w:r>
+        <w:rPr>
+          <w:sz w:val="24"/>
+          <w:szCs w:val="24"/>
+        </w:rPr>
+        <w:t>GRR is desig</w:t>
+      </w:r>
+      <w:r>
+        <w:rPr>
+          <w:sz w:val="24"/>
+          <w:szCs w:val="24"/>
+        </w:rPr>
+        <w:t>ned to be scalable, opening the</w:t>
+      </w:r>
+      <w:r>
+        <w:rPr>
+          <w:rFonts w:hint="eastAsia"/>
+          <w:sz w:val="24"/>
+          <w:szCs w:val="24"/>
+        </w:rPr>
+        <w:t xml:space="preserve"> </w:t>
+      </w:r>
+      <w:r>
+        <w:rPr>
+          <w:sz w:val="24"/>
+          <w:szCs w:val="24"/>
+        </w:rPr>
+        <w:t>door for continuous enterprise wide forensic analysis</w:t>
+      </w:r>
+      <w:r>
+        <w:rPr>
+          <w:sz w:val="24"/>
+          <w:szCs w:val="24"/>
+        </w:rPr>
+        <w:t xml:space="preserve"> (</w:t>
+      </w:r>
+      <w:r>
+        <w:rPr>
+          <w:sz w:val="24"/>
+          <w:szCs w:val="24"/>
+        </w:rPr>
+        <w:t>Cohen, Bilby &amp; Caronni, 2011</w:t>
+      </w:r>
+      <w:r>
+        <w:rPr>
+          <w:sz w:val="24"/>
+          <w:szCs w:val="24"/>
+        </w:rPr>
+        <w:t>)</w:t>
+      </w:r>
+      <w:r>
+        <w:rPr>
+          <w:sz w:val="24"/>
+          <w:szCs w:val="24"/>
+        </w:rPr>
+        <w:t>.</w:t>
+      </w:r>
+      <w:r>
+        <w:rPr>
+          <w:sz w:val="24"/>
+          <w:szCs w:val="24"/>
+        </w:rPr>
+        <w:t xml:space="preserve"> Analysts can use GRR to quickly classify atta</w:t>
+      </w:r>
+      <w:r>
+        <w:rPr>
+          <w:sz w:val="24"/>
+          <w:szCs w:val="24"/>
+        </w:rPr>
+        <w:t>cks and execute remote analysis and t</w:t>
+      </w:r>
+      <w:r>
+        <w:rPr>
+          <w:sz w:val="24"/>
+          <w:szCs w:val="24"/>
+        </w:rPr>
+        <w:t>his helps analysts collect and process data from numerous machines effectively</w:t>
+      </w:r>
+      <w:r>
+        <w:rPr>
+          <w:sz w:val="24"/>
+          <w:szCs w:val="24"/>
+        </w:rPr>
+        <w:t>.</w:t>
+      </w:r>
+      <w:r>
+        <w:rPr>
+          <w:sz w:val="24"/>
+          <w:szCs w:val="24"/>
+        </w:rPr>
+        <w:t xml:space="preserve"> V</w:t>
+      </w:r>
+      <w:r>
+        <w:rPr>
+          <w:sz w:val="24"/>
+          <w:szCs w:val="24"/>
+        </w:rPr>
+        <w:t>arious forensic tasks</w:t>
+      </w:r>
+      <w:r>
+        <w:rPr>
+          <w:sz w:val="24"/>
+          <w:szCs w:val="24"/>
+        </w:rPr>
+        <w:t xml:space="preserve"> </w:t>
+      </w:r>
+      <w:r>
+        <w:rPr>
+          <w:sz w:val="24"/>
+          <w:szCs w:val="24"/>
+        </w:rPr>
+        <w:t>can</w:t>
+      </w:r>
+      <w:r>
+        <w:rPr>
+          <w:sz w:val="24"/>
+          <w:szCs w:val="24"/>
+        </w:rPr>
+        <w:t xml:space="preserve"> be</w:t>
+      </w:r>
+      <w:r>
+        <w:rPr>
+          <w:sz w:val="24"/>
+          <w:szCs w:val="24"/>
+        </w:rPr>
+        <w:t xml:space="preserve"> perform</w:t>
+      </w:r>
+      <w:r>
+        <w:rPr>
+          <w:sz w:val="24"/>
+          <w:szCs w:val="24"/>
+        </w:rPr>
+        <w:t>ed</w:t>
+      </w:r>
+      <w:r>
+        <w:rPr>
+          <w:sz w:val="24"/>
+          <w:szCs w:val="24"/>
+        </w:rPr>
+        <w:t xml:space="preserve"> on the client </w:t>
+      </w:r>
+      <w:r>
+        <w:rPr>
+          <w:sz w:val="24"/>
+          <w:szCs w:val="24"/>
+        </w:rPr>
+        <w:t>machine</w:t>
+      </w:r>
+      <w:r>
+        <w:rPr>
+          <w:sz w:val="24"/>
+          <w:szCs w:val="24"/>
+        </w:rPr>
+        <w:t xml:space="preserve"> in GRR client after the server and agent are deployed</w:t>
+      </w:r>
+      <w:r>
+        <w:rPr>
+          <w:sz w:val="24"/>
+          <w:szCs w:val="24"/>
+        </w:rPr>
+        <w:t>, such as analyzing the memory, searching various settings and managing configuration options</w:t>
+      </w:r>
+      <w:r>
+        <w:rPr>
+          <w:sz w:val="24"/>
+          <w:szCs w:val="24"/>
+        </w:rPr>
+        <w:t xml:space="preserve"> (Morgenstern, 2016)</w:t>
+      </w:r>
+      <w:r>
+        <w:rPr>
+          <w:sz w:val="24"/>
+          <w:szCs w:val="24"/>
+        </w:rPr>
+        <w:t>.</w:t>
+      </w:r>
+      <w:r>
+        <w:rPr>
+          <w:sz w:val="24"/>
+          <w:szCs w:val="24"/>
+        </w:rPr>
+        <w:t xml:space="preserve"> Kibana is one of the </w:t>
+      </w:r>
+      <w:r>
+        <w:rPr>
+          <w:sz w:val="24"/>
+          <w:szCs w:val="24"/>
+        </w:rPr>
+        <w:t>components</w:t>
+      </w:r>
+      <w:r>
+        <w:rPr>
+          <w:sz w:val="24"/>
+          <w:szCs w:val="24"/>
+        </w:rPr>
+        <w:t xml:space="preserve"> in ELK Stack, it provides the platform of </w:t>
+      </w:r>
+      <w:r>
+        <w:rPr>
+          <w:sz w:val="24"/>
+          <w:szCs w:val="24"/>
+        </w:rPr>
+        <w:t>analytics and visualization</w:t>
+      </w:r>
+      <w:r>
+        <w:rPr>
+          <w:sz w:val="24"/>
+          <w:szCs w:val="24"/>
+        </w:rPr>
+        <w:t xml:space="preserve"> to give a better </w:t>
+      </w:r>
+      <w:r>
+        <w:rPr>
+          <w:sz w:val="24"/>
+          <w:szCs w:val="24"/>
+        </w:rPr>
+        <w:t xml:space="preserve">understanding of </w:t>
+      </w:r>
+      <w:r>
+        <w:rPr>
+          <w:sz w:val="24"/>
+          <w:szCs w:val="24"/>
+        </w:rPr>
+        <w:t>the</w:t>
+      </w:r>
+      <w:r>
+        <w:rPr>
+          <w:sz w:val="24"/>
+          <w:szCs w:val="24"/>
+        </w:rPr>
+        <w:t xml:space="preserve"> data</w:t>
+      </w:r>
+      <w:r>
+        <w:rPr>
+          <w:sz w:val="24"/>
+          <w:szCs w:val="24"/>
+        </w:rPr>
+        <w:t xml:space="preserve">. </w:t>
+      </w:r>
+      <w:r>
+        <w:rPr>
+          <w:sz w:val="24"/>
+          <w:szCs w:val="24"/>
+        </w:rPr>
+        <w:t xml:space="preserve">By using it, </w:t>
+      </w:r>
+      <w:r>
+        <w:rPr>
+          <w:sz w:val="24"/>
+          <w:szCs w:val="24"/>
+        </w:rPr>
+        <w:t>the</w:t>
+      </w:r>
+      <w:r>
+        <w:rPr>
+          <w:sz w:val="24"/>
+          <w:szCs w:val="24"/>
+        </w:rPr>
+        <w:t xml:space="preserve"> analysts can customize the dashboards so that the most critical information, such as intrusion detection logs or connection logs, are immediately available for review.</w:t>
+      </w:r>
+      <w:r>
+        <w:rPr>
+          <w:sz w:val="24"/>
+          <w:szCs w:val="24"/>
+        </w:rPr>
+        <w:t xml:space="preserve"> </w:t>
+      </w:r>
+      <w:r>
+        <w:rPr>
+          <w:sz w:val="24"/>
+          <w:szCs w:val="24"/>
+        </w:rPr>
+        <w:t>OSSEC is a free open sour</w:t>
+      </w:r>
+      <w:r>
+        <w:rPr>
+          <w:sz w:val="24"/>
+          <w:szCs w:val="24"/>
+        </w:rPr>
+        <w:t xml:space="preserve">ce HIDS </w:t>
+      </w:r>
+      <w:r>
+        <w:rPr>
+          <w:sz w:val="24"/>
+          <w:szCs w:val="24"/>
+        </w:rPr>
+        <w:t>(host-based intrusion detection system) and LIDS (log-based intrusion detection) system</w:t>
+      </w:r>
+      <w:r>
+        <w:rPr>
+          <w:sz w:val="24"/>
+          <w:szCs w:val="24"/>
+        </w:rPr>
+        <w:t xml:space="preserve"> (Sigmon, 2016)</w:t>
+      </w:r>
+      <w:r>
+        <w:rPr>
+          <w:sz w:val="24"/>
+          <w:szCs w:val="24"/>
+        </w:rPr>
+        <w:t>.It provides real-time alerting using log analysis signatu</w:t>
+      </w:r>
+      <w:r>
+        <w:rPr>
+          <w:sz w:val="24"/>
+          <w:szCs w:val="24"/>
+        </w:rPr>
+        <w:t>res, and has an active response</w:t>
+      </w:r>
+      <w:r>
+        <w:rPr>
+          <w:rFonts w:hint="eastAsia"/>
+          <w:sz w:val="24"/>
+          <w:szCs w:val="24"/>
+        </w:rPr>
+        <w:t xml:space="preserve"> </w:t>
+      </w:r>
+      <w:r>
+        <w:rPr>
+          <w:sz w:val="24"/>
+          <w:szCs w:val="24"/>
+        </w:rPr>
+        <w:t>feature that allows automated execution of scripts.</w:t>
+      </w:r>
+      <w:r>
+        <w:rPr>
+          <w:sz w:val="24"/>
+          <w:szCs w:val="24"/>
+        </w:rPr>
+        <w:t xml:space="preserve"> </w:t>
+      </w:r>
+      <w:r>
+        <w:rPr>
+          <w:sz w:val="24"/>
+          <w:szCs w:val="24"/>
+        </w:rPr>
+        <w:t xml:space="preserve">There are many benefits to using </w:t>
+      </w:r>
+      <w:r>
+        <w:rPr>
+          <w:sz w:val="24"/>
+          <w:szCs w:val="24"/>
+        </w:rPr>
+        <w:t>OSSEC</w:t>
+      </w:r>
+      <w:r>
+        <w:rPr>
+          <w:sz w:val="24"/>
+          <w:szCs w:val="24"/>
+        </w:rPr>
+        <w:t xml:space="preserve"> in </w:t>
+      </w:r>
+      <w:r>
+        <w:rPr>
+          <w:sz w:val="24"/>
+          <w:szCs w:val="24"/>
+        </w:rPr>
+        <w:t>this system. The main benefit</w:t>
+      </w:r>
+      <w:r>
+        <w:rPr>
+          <w:rFonts w:hint="eastAsia"/>
+          <w:sz w:val="24"/>
+          <w:szCs w:val="24"/>
+        </w:rPr>
+        <w:t xml:space="preserve"> </w:t>
+      </w:r>
+      <w:r>
+        <w:rPr>
+          <w:sz w:val="24"/>
+          <w:szCs w:val="24"/>
+        </w:rPr>
+        <w:t xml:space="preserve">would be that it automates the incident response </w:t>
+      </w:r>
+      <w:r>
+        <w:rPr>
+          <w:sz w:val="24"/>
+          <w:szCs w:val="24"/>
+        </w:rPr>
+        <w:t>process of blocking attacks. By</w:t>
+      </w:r>
+      <w:r>
+        <w:rPr>
+          <w:rFonts w:hint="eastAsia"/>
+          <w:sz w:val="24"/>
+          <w:szCs w:val="24"/>
+        </w:rPr>
+        <w:t xml:space="preserve"> </w:t>
+      </w:r>
+      <w:r>
+        <w:rPr>
+          <w:sz w:val="24"/>
+          <w:szCs w:val="24"/>
+        </w:rPr>
+        <w:t xml:space="preserve">automating this process, it will save analysts time </w:t>
+      </w:r>
+      <w:r>
+        <w:rPr>
+          <w:sz w:val="24"/>
+          <w:szCs w:val="24"/>
+        </w:rPr>
+        <w:t>from chasing down these attacks</w:t>
+      </w:r>
+      <w:r>
+        <w:rPr>
+          <w:rFonts w:hint="eastAsia"/>
+          <w:sz w:val="24"/>
+          <w:szCs w:val="24"/>
+        </w:rPr>
+        <w:t xml:space="preserve"> </w:t>
+      </w:r>
+      <w:r>
+        <w:rPr>
+          <w:sz w:val="24"/>
+          <w:szCs w:val="24"/>
+        </w:rPr>
+        <w:t>and manually blocking them on the firewall.</w:t>
+      </w:r>
+      <w:r>
+        <w:rPr>
+          <w:sz w:val="24"/>
+          <w:szCs w:val="24"/>
+        </w:rPr>
+        <w:t xml:space="preserve"> While the OSSEC is not very customizable, t</w:t>
+      </w:r>
+      <w:r>
+        <w:rPr>
+          <w:sz w:val="24"/>
+          <w:szCs w:val="24"/>
+        </w:rPr>
+        <w:t xml:space="preserve">o change this, </w:t>
+      </w:r>
+      <w:r>
+        <w:rPr>
+          <w:sz w:val="24"/>
+          <w:szCs w:val="24"/>
+        </w:rPr>
+        <w:t>it is better</w:t>
+      </w:r>
+      <w:r>
+        <w:rPr>
+          <w:sz w:val="24"/>
+          <w:szCs w:val="24"/>
+        </w:rPr>
+        <w:t xml:space="preserve"> to integrate with </w:t>
+      </w:r>
+      <w:r>
+        <w:rPr>
+          <w:sz w:val="24"/>
+          <w:szCs w:val="24"/>
+        </w:rPr>
+        <w:t>the ELK Stack</w:t>
+      </w:r>
+      <w:r>
+        <w:rPr>
+          <w:sz w:val="24"/>
+          <w:szCs w:val="24"/>
+        </w:rPr>
+        <w:t xml:space="preserve"> giving users more freedom to customize dashboards and find the data they needed faster.</w:t>
+      </w:r>
+    </w:p>
+    <w:p>
+      <w:pPr>
+        <w:widowControl/>
+        <w:rPr>
+          <w:sz w:val="24"/>
+          <w:szCs w:val="24"/>
+        </w:rPr>
+      </w:pPr>
+    </w:p>
+    <w:p>
+      <w:pPr>
+        <w:pStyle w:val="Heading1"/>
+        <w:rPr>
+          <w:smallCaps/>
+        </w:rPr>
+      </w:pPr>
+      <w:r>
+        <w:rPr>
+          <w:smallCaps/>
+        </w:rPr>
+        <w:t>Conclusion</w:t>
+      </w:r>
+    </w:p>
+    <w:p>
+      <w:pPr>
+        <w:widowControl/>
+        <w:rPr>
+          <w:sz w:val="24"/>
+          <w:szCs w:val="24"/>
+        </w:rPr>
+      </w:pPr>
+      <w:r>
+        <w:rPr>
+          <w:sz w:val="24"/>
+          <w:szCs w:val="24"/>
+        </w:rPr>
         <w:t xml:space="preserve">In conclusion, </w:t>
       </w:r>
       <w:r>
@@ -1284,7 +1348,15 @@
           <w:sz w:val="24"/>
           <w:szCs w:val="24"/>
         </w:rPr>
-        <w:t xml:space="preserve">choosing appropriate tools in a large scope of tools with different functions to build </w:t>
+        <w:t xml:space="preserve">choosing appropriate tools in a large scope of tools with </w:t>
+      </w:r>
+      <w:r>
+        <w:rPr>
+          <w:sz w:val="24"/>
+          <w:szCs w:val="24"/>
+        </w:rPr>
+        <w:lastRenderedPageBreak/>
+        <w:t xml:space="preserve">different functions to build </w:t>
       </w:r>
       <w:r>
         <w:rPr>
@@ -1417,7 +1489,14 @@
           <w:sz w:val="24"/>
           <w:szCs w:val="24"/>
         </w:rPr>
-        <w:t>It helps lower the cost of response and increase the quality of evidence obtained</w:t>
+        <w:t xml:space="preserve">It helps lower the cost of response and </w:t>
+      </w:r>
+      <w:r>
+        <w:rPr>
+          <w:sz w:val="24"/>
+          <w:szCs w:val="24"/>
+        </w:rPr>
+        <w:t>increase the quality of evidence obtained</w:t>
       </w:r>
       <w:r>
         <w:rPr>
@@ -1585,6 +1664,23 @@
         </w:rPr>
         <w:t>attack information from the host-level.</w:t>
       </w:r>
+    </w:p>
+    <w:p>
+      <w:pPr>
+        <w:widowControl/>
+        <w:jc w:val="left"/>
+        <w:rPr>
+          <w:sz w:val="24"/>
+          <w:szCs w:val="24"/>
+        </w:rPr>
+        <w:sectPr>
+          <w:type w:val="continuous"/>
+          <w:pgSz w:w="11906" w:h="16838"/>
+          <w:pgMar w:top="1440" w:right="1800" w:bottom="1440" w:left="1800" w:header="851" w:footer="992" w:gutter="0"/>
+          <w:cols w:num="2" w:space="425"/>
+          <w:docGrid w:type="lines" w:linePitch="312"/>
+        </w:sectPr>
+      </w:pPr>
     </w:p>
     <w:p>
       <w:pPr>
@@ -1629,7 +1725,6 @@
         <w:ind w:left="720" w:hangingChars="300" w:hanging="720"/>
         <w:jc w:val="left"/>
         <w:rPr>
-          <w:rFonts w:hint="eastAsia"/>
           <w:sz w:val="24"/>
           <w:szCs w:val="24"/>
         </w:rPr>
@@ -1682,7 +1777,7 @@
       <w:hyperlink r:id="rId7" w:history="1">
         <w:r>
           <w:rPr>
-            <w:rStyle w:val="a6"/>
+            <w:rStyle w:val="Hyperlink"/>
             <w:sz w:val="24"/>
             <w:szCs w:val="24"/>
           </w:rPr>
@@ -1728,7 +1823,6 @@
         <w:ind w:left="720" w:hangingChars="300" w:hanging="720"/>
         <w:jc w:val="left"/>
         <w:rPr>
-          <w:rFonts w:hint="eastAsia"/>
           <w:i/>
           <w:sz w:val="24"/>
           <w:szCs w:val="24"/>
@@ -1782,7 +1876,7 @@
       <w:hyperlink r:id="rId8" w:history="1">
         <w:r>
           <w:rPr>
-            <w:rStyle w:val="a6"/>
+            <w:rStyle w:val="Hyperlink"/>
             <w:sz w:val="24"/>
             <w:szCs w:val="24"/>
           </w:rPr>
@@ -1795,7 +1889,7 @@
         <w:spacing w:line="480" w:lineRule="auto"/>
         <w:jc w:val="left"/>
         <w:rPr>
-          <w:rStyle w:val="a6"/>
+          <w:rStyle w:val="Hyperlink"/>
           <w:sz w:val="24"/>
           <w:szCs w:val="24"/>
         </w:rPr>
@@ -1825,7 +1919,7 @@
       <w:hyperlink r:id="rId9" w:history="1">
         <w:r>
           <w:rPr>
-            <w:rStyle w:val="a6"/>
+            <w:rStyle w:val="Hyperlink"/>
             <w:sz w:val="24"/>
             <w:szCs w:val="24"/>
           </w:rPr>
@@ -1868,7 +1962,7 @@
       <w:hyperlink r:id="rId10" w:history="1">
         <w:r>
           <w:rPr>
-            <w:rStyle w:val="a6"/>
+            <w:rStyle w:val="Hyperlink"/>
             <w:sz w:val="24"/>
             <w:szCs w:val="24"/>
           </w:rPr>
@@ -1881,7 +1975,6 @@
         <w:spacing w:line="480" w:lineRule="auto"/>
         <w:jc w:val="left"/>
         <w:rPr>
-          <w:rFonts w:hint="eastAsia"/>
           <w:sz w:val="24"/>
           <w:szCs w:val="24"/>
         </w:rPr>
@@ -1947,19 +2040,11 @@
           <w:sz w:val="24"/>
           <w:szCs w:val="24"/>
         </w:rPr>
-        <w:t>Retrieved April 14, 2018, from h</w:t>
-      </w:r>
-      <w:bookmarkStart w:id="0" w:name="_GoBack"/>
-      <w:bookmarkEnd w:id="0"/>
-      <w:r>
-        <w:rPr>
-          <w:sz w:val="24"/>
-          <w:szCs w:val="24"/>
-        </w:rPr>
-        <w:t>ttps://github.com/meirwah/awesome-incident-response</w:t>
+        <w:t>Retrieved April 14, 2018, from https://github.com/meirwah/awesome-incident-response</w:t>
       </w:r>
     </w:p>
     <w:sectPr>
+      <w:type w:val="continuous"/>
       <w:pgSz w:w="11906" w:h="16838"/>
       <w:pgMar w:top="1440" w:right="1800" w:bottom="1440" w:left="1800" w:header="851" w:footer="992" w:gutter="0"/>
       <w:cols w:space="425"/>
@@ -1970,7 +2055,7 @@
 </file>
 
 <file path=word/endnotes.xml><?xml version="1.0" encoding="utf-8"?>
-<w:endnotes xmlns:wpc="http://schemas.microsoft.com/office/word/2010/wordprocessingCanvas" xmlns:mc="http://schemas.openxmlformats.org/markup-compatibility/2006" xmlns:o="urn:schemas-microsoft-com:office:office" xmlns:r="http://schemas.openxmlformats.org/officeDocument/2006/relationships" xmlns:m="http://schemas.openxmlformats.org/officeDocument/2006/math" xmlns:v="urn:schemas-microsoft-com:vml" xmlns:wp14="http://schemas.microsoft.com/office/word/2010/wordprocessingDrawing" xmlns:wp="http://schemas.openxmlformats.org/drawingml/2006/wordprocessingDrawing" xmlns:w10="urn:schemas-microsoft-com:office:word" xmlns:w="http://schemas.openxmlformats.org/wordprocessingml/2006/main" xmlns:w14="http://schemas.microsoft.com/office/word/2010/wordml" xmlns:w15="http://schemas.microsoft.com/office/word/2012/wordml" xmlns:wpg="http://schemas.microsoft.com/office/word/2010/wordprocessingGroup" xmlns:wpi="http://schemas.microsoft.com/office/word/2010/wordprocessingInk" xmlns:wne="http://schemas.microsoft.com/office/word/2006/wordml" xmlns:wps="http://schemas.microsoft.com/office/word/2010/wordprocessingShape" mc:Ignorable="w14 w15 wp14">
+<w:endnotes xmlns:wpc="http://schemas.microsoft.com/office/word/2010/wordprocessingCanvas" xmlns:cx="http://schemas.microsoft.com/office/drawing/2014/chartex" xmlns:cx1="http://schemas.microsoft.com/office/drawing/2015/9/8/chartex" xmlns:mc="http://schemas.openxmlformats.org/markup-compatibility/2006" xmlns:o="urn:schemas-microsoft-com:office:office" xmlns:r="http://schemas.openxmlformats.org/officeDocument/2006/relationships" xmlns:m="http://schemas.openxmlformats.org/officeDocument/2006/math" xmlns:v="urn:schemas-microsoft-com:vml" xmlns:wp14="http://schemas.microsoft.com/office/word/2010/wordprocessingDrawing" xmlns:wp="http://schemas.openxmlformats.org/drawingml/2006/wordprocessingDrawing" xmlns:w10="urn:schemas-microsoft-com:office:word" xmlns:w="http://schemas.openxmlformats.org/wordprocessingml/2006/main" xmlns:w14="http://schemas.microsoft.com/office/word/2010/wordml" xmlns:w15="http://schemas.microsoft.com/office/word/2012/wordml" xmlns:w16se="http://schemas.microsoft.com/office/word/2015/wordml/symex" xmlns:wpg="http://schemas.microsoft.com/office/word/2010/wordprocessingGroup" xmlns:wpi="http://schemas.microsoft.com/office/word/2010/wordprocessingInk" xmlns:wne="http://schemas.microsoft.com/office/word/2006/wordml" xmlns:wps="http://schemas.microsoft.com/office/word/2010/wordprocessingShape" mc:Ignorable="w14 w15 w16se wp14">
   <w:endnote w:type="separator" w:id="-1">
     <w:p>
       <w:r>
@@ -1989,7 +2074,7 @@
 </file>
 
 <file path=word/footnotes.xml><?xml version="1.0" encoding="utf-8"?>
-<w:footnotes xmlns:wpc="http://schemas.microsoft.com/office/word/2010/wordprocessingCanvas" xmlns:mc="http://schemas.openxmlformats.org/markup-compatibility/2006" xmlns:o="urn:schemas-microsoft-com:office:office" xmlns:r="http://schemas.openxmlformats.org/officeDocument/2006/relationships" xmlns:m="http://schemas.openxmlformats.org/officeDocument/2006/math" xmlns:v="urn:schemas-microsoft-com:vml" xmlns:wp14="http://schemas.microsoft.com/office/word/2010/wordprocessingDrawing" xmlns:wp="http://schemas.openxmlformats.org/drawingml/2006/wordprocessingDrawing" xmlns:w10="urn:schemas-microsoft-com:office:word" xmlns:w="http://schemas.openxmlformats.org/wordprocessingml/2006/main" xmlns:w14="http://schemas.microsoft.com/office/word/2010/wordml" xmlns:w15="http://schemas.microsoft.com/office/word/2012/wordml" xmlns:wpg="http://schemas.microsoft.com/office/word/2010/wordprocessingGroup" xmlns:wpi="http://schemas.microsoft.com/office/word/2010/wordprocessingInk" xmlns:wne="http://schemas.microsoft.com/office/word/2006/wordml" xmlns:wps="http://schemas.microsoft.com/office/word/2010/wordprocessingShape" mc:Ignorable="w14 w15 wp14">
+<w:footnotes xmlns:wpc="http://schemas.microsoft.com/office/word/2010/wordprocessingCanvas" xmlns:cx="http://schemas.microsoft.com/office/drawing/2014/chartex" xmlns:cx1="http://schemas.microsoft.com/office/drawing/2015/9/8/chartex" xmlns:mc="http://schemas.openxmlformats.org/markup-compatibility/2006" xmlns:o="urn:schemas-microsoft-com:office:office" xmlns:r="http://schemas.openxmlformats.org/officeDocument/2006/relationships" xmlns:m="http://schemas.openxmlformats.org/officeDocument/2006/math" xmlns:v="urn:schemas-microsoft-com:vml" xmlns:wp14="http://schemas.microsoft.com/office/word/2010/wordprocessingDrawing" xmlns:wp="http://schemas.openxmlformats.org/drawingml/2006/wordprocessingDrawing" xmlns:w10="urn:schemas-microsoft-com:office:word" xmlns:w="http://schemas.openxmlformats.org/wordprocessingml/2006/main" xmlns:w14="http://schemas.microsoft.com/office/word/2010/wordml" xmlns:w15="http://schemas.microsoft.com/office/word/2012/wordml" xmlns:w16se="http://schemas.microsoft.com/office/word/2015/wordml/symex" xmlns:wpg="http://schemas.microsoft.com/office/word/2010/wordprocessingGroup" xmlns:wpi="http://schemas.microsoft.com/office/word/2010/wordprocessingInk" xmlns:wne="http://schemas.microsoft.com/office/word/2006/wordml" xmlns:wps="http://schemas.microsoft.com/office/word/2010/wordprocessingShape" mc:Ignorable="w14 w15 w16se wp14">
   <w:footnote w:type="separator" w:id="-1">
     <w:p>
       <w:r>
@@ -2008,7 +2093,7 @@
 </file>
 
 <file path=word/numbering.xml><?xml version="1.0" encoding="utf-8"?>
-<w:numbering xmlns:wpc="http://schemas.microsoft.com/office/word/2010/wordprocessingCanvas" xmlns:mc="http://schemas.openxmlformats.org/markup-compatibility/2006" xmlns:o="urn:schemas-microsoft-com:office:office" xmlns:r="http://schemas.openxmlformats.org/officeDocument/2006/relationships" xmlns:m="http://schemas.openxmlformats.org/officeDocument/2006/math" xmlns:v="urn:schemas-microsoft-com:vml" xmlns:wp14="http://schemas.microsoft.com/office/word/2010/wordprocessingDrawing" xmlns:wp="http://schemas.openxmlformats.org/drawingml/2006/wordprocessingDrawing" xmlns:w10="urn:schemas-microsoft-com:office:word" xmlns:w="http://schemas.openxmlformats.org/wordprocessingml/2006/main" xmlns:w14="http://schemas.microsoft.com/office/word/2010/wordml" xmlns:w15="http://schemas.microsoft.com/office/word/2012/wordml" xmlns:wpg="http://schemas.microsoft.com/office/word/2010/wordprocessingGroup" xmlns:wpi="http://schemas.microsoft.com/office/word/2010/wordprocessingInk" xmlns:wne="http://schemas.microsoft.com/office/word/2006/wordml" xmlns:wps="http://schemas.microsoft.com/office/word/2010/wordprocessingShape" mc:Ignorable="w14 w15 wp14">
+<w:numbering xmlns:wpc="http://schemas.microsoft.com/office/word/2010/wordprocessingCanvas" xmlns:cx="http://schemas.microsoft.com/office/drawing/2014/chartex" xmlns:cx1="http://schemas.microsoft.com/office/drawing/2015/9/8/chartex" xmlns:mc="http://schemas.openxmlformats.org/markup-compatibility/2006" xmlns:o="urn:schemas-microsoft-com:office:office" xmlns:r="http://schemas.openxmlformats.org/officeDocument/2006/relationships" xmlns:m="http://schemas.openxmlformats.org/officeDocument/2006/math" xmlns:v="urn:schemas-microsoft-com:vml" xmlns:wp14="http://schemas.microsoft.com/office/word/2010/wordprocessingDrawing" xmlns:wp="http://schemas.openxmlformats.org/drawingml/2006/wordprocessingDrawing" xmlns:w10="urn:schemas-microsoft-com:office:word" xmlns:w="http://schemas.openxmlformats.org/wordprocessingml/2006/main" xmlns:w14="http://schemas.microsoft.com/office/word/2010/wordml" xmlns:w15="http://schemas.microsoft.com/office/word/2012/wordml" xmlns:w16se="http://schemas.microsoft.com/office/word/2015/wordml/symex" xmlns:wpg="http://schemas.microsoft.com/office/word/2010/wordprocessingGroup" xmlns:wpi="http://schemas.microsoft.com/office/word/2010/wordprocessingInk" xmlns:wne="http://schemas.microsoft.com/office/word/2006/wordml" xmlns:wps="http://schemas.microsoft.com/office/word/2010/wordprocessingShape" mc:Ignorable="w14 w15 w16se wp14">
   <w:abstractNum w:abstractNumId="0" w15:restartNumberingAfterBreak="0">
     <w:nsid w:val="02C60B49"/>
     <w:multiLevelType w:val="hybridMultilevel"/>
@@ -2277,6 +2362,95 @@
       </w:pPr>
     </w:lvl>
   </w:abstractNum>
+  <w:abstractNum w:abstractNumId="3" w15:restartNumberingAfterBreak="0">
+    <w:nsid w:val="6775382A"/>
+    <w:multiLevelType w:val="hybridMultilevel"/>
+    <w:tmpl w:val="606A233E"/>
+    <w:lvl w:ilvl="0" w:tplc="0C09000F">
+      <w:start w:val="1"/>
+      <w:numFmt w:val="decimal"/>
+      <w:lvlText w:val="%1."/>
+      <w:lvlJc w:val="left"/>
+      <w:pPr>
+        <w:ind w:left="720" w:hanging="360"/>
+      </w:pPr>
+      <w:rPr>
+        <w:rFonts w:hint="default"/>
+      </w:rPr>
+    </w:lvl>
+    <w:lvl w:ilvl="1" w:tplc="0C090019" w:tentative="1">
+      <w:start w:val="1"/>
+      <w:numFmt w:val="lowerLetter"/>
+      <w:lvlText w:val="%2."/>
+      <w:lvlJc w:val="left"/>
+      <w:pPr>
+        <w:ind w:left="1440" w:hanging="360"/>
+      </w:pPr>
+    </w:lvl>
+    <w:lvl w:ilvl="2" w:tplc="0C09001B" w:tentative="1">
+      <w:start w:val="1"/>
+      <w:numFmt w:val="lowerRoman"/>
+      <w:lvlText w:val="%3."/>
+      <w:lvlJc w:val="right"/>
+      <w:pPr>
+        <w:ind w:left="2160" w:hanging="180"/>
+      </w:pPr>
+    </w:lvl>
+    <w:lvl w:ilvl="3" w:tplc="0C09000F" w:tentative="1">
+      <w:start w:val="1"/>
+      <w:numFmt w:val="decimal"/>
+      <w:lvlText w:val="%4."/>
+      <w:lvlJc w:val="left"/>
+      <w:pPr>
+        <w:ind w:left="2880" w:hanging="360"/>
+      </w:pPr>
+    </w:lvl>
+    <w:lvl w:ilvl="4" w:tplc="0C090019" w:tentative="1">
+      <w:start w:val="1"/>
+      <w:numFmt w:val="lowerLetter"/>
+      <w:lvlText w:val="%5."/>
+      <w:lvlJc w:val="left"/>
+      <w:pPr>
+        <w:ind w:left="3600" w:hanging="360"/>
+      </w:pPr>
+    </w:lvl>
+    <w:lvl w:ilvl="5" w:tplc="0C09001B" w:tentative="1">
+      <w:start w:val="1"/>
+      <w:numFmt w:val="lowerRoman"/>
+      <w:lvlText w:val="%6."/>
+      <w:lvlJc w:val="right"/>
+      <w:pPr>
+        <w:ind w:left="4320" w:hanging="180"/>
+      </w:pPr>
+    </w:lvl>
+    <w:lvl w:ilvl="6" w:tplc="0C09000F" w:tentative="1">
+      <w:start w:val="1"/>
+      <w:numFmt w:val="decimal"/>
+      <w:lvlText w:val="%7."/>
+      <w:lvlJc w:val="left"/>
+      <w:pPr>
+        <w:ind w:left="5040" w:hanging="360"/>
+      </w:pPr>
+    </w:lvl>
+    <w:lvl w:ilvl="7" w:tplc="0C090019" w:tentative="1">
+      <w:start w:val="1"/>
+      <w:numFmt w:val="lowerLetter"/>
+      <w:lvlText w:val="%8."/>
+      <w:lvlJc w:val="left"/>
+      <w:pPr>
+        <w:ind w:left="5760" w:hanging="360"/>
+      </w:pPr>
+    </w:lvl>
+    <w:lvl w:ilvl="8" w:tplc="0C09001B" w:tentative="1">
+      <w:start w:val="1"/>
+      <w:numFmt w:val="lowerRoman"/>
+      <w:lvlText w:val="%9."/>
+      <w:lvlJc w:val="right"/>
+      <w:pPr>
+        <w:ind w:left="6480" w:hanging="180"/>
+      </w:pPr>
+    </w:lvl>
+  </w:abstractNum>
   <w:num w:numId="1">
     <w:abstractNumId w:val="1"/>
   </w:num>
@@ -2286,11 +2460,14 @@
   <w:num w:numId="3">
     <w:abstractNumId w:val="0"/>
   </w:num>
+  <w:num w:numId="4">
+    <w:abstractNumId w:val="3"/>
+  </w:num>
 </w:numbering>
 </file>
 
 <file path=word/styles.xml><?xml version="1.0" encoding="utf-8"?>
-<w:styles xmlns:mc="http://schemas.openxmlformats.org/markup-compatibility/2006" xmlns:r="http://schemas.openxmlformats.org/officeDocument/2006/relationships" xmlns:w="http://schemas.openxmlformats.org/wordprocessingml/2006/main" xmlns:w14="http://schemas.microsoft.com/office/word/2010/wordml" xmlns:w15="http://schemas.microsoft.com/office/word/2012/wordml" mc:Ignorable="w14 w15">
+<w:styles xmlns:mc="http://schemas.openxmlformats.org/markup-compatibility/2006" xmlns:r="http://schemas.openxmlformats.org/officeDocument/2006/relationships" xmlns:w="http://schemas.openxmlformats.org/wordprocessingml/2006/main" xmlns:w14="http://schemas.microsoft.com/office/word/2010/wordml" xmlns:w15="http://schemas.microsoft.com/office/word/2012/wordml" xmlns:w16se="http://schemas.microsoft.com/office/word/2015/wordml/symex" mc:Ignorable="w14 w15 w16se">
   <w:docDefaults>
     <w:rPrDefault>
       <w:rPr>
@@ -2676,7 +2853,7 @@
     <w:lsdException w:name="List Table 6 Colorful Accent 6" w:uiPriority="51"/>
     <w:lsdException w:name="List Table 7 Colorful Accent 6" w:uiPriority="52"/>
   </w:latentStyles>
-  <w:style w:type="paragraph" w:default="1" w:styleId="a">
+  <w:style w:type="paragraph" w:default="1" w:styleId="Normal">
     <w:name w:val="Normal"/>
     <w:qFormat/>
     <w:rsid w:val="005D5E83"/>
@@ -2685,13 +2862,34 @@
       <w:jc w:val="both"/>
     </w:pPr>
   </w:style>
-  <w:style w:type="character" w:default="1" w:styleId="a0">
+  <w:style w:type="paragraph" w:styleId="Heading1">
+    <w:name w:val="heading 1"/>
+    <w:basedOn w:val="Normal"/>
+    <w:next w:val="Normal"/>
+    <w:link w:val="Heading1Char"/>
+    <w:uiPriority w:val="9"/>
+    <w:qFormat/>
+    <w:rsid w:val="00AB7603"/>
+    <w:pPr>
+      <w:keepNext/>
+      <w:keepLines/>
+      <w:spacing w:before="240"/>
+      <w:outlineLvl w:val="0"/>
+    </w:pPr>
+    <w:rPr>
+      <w:rFonts w:asciiTheme="majorHAnsi" w:eastAsiaTheme="majorEastAsia" w:hAnsiTheme="majorHAnsi" w:cstheme="majorBidi"/>
+      <w:color w:val="535356" w:themeColor="accent1" w:themeShade="BF"/>
+      <w:sz w:val="32"/>
+      <w:szCs w:val="32"/>
+    </w:rPr>
+  </w:style>
+  <w:style w:type="character" w:default="1" w:styleId="DefaultParagraphFont">
     <w:name w:val="Default Paragraph Font"/>
     <w:uiPriority w:val="1"/>
     <w:semiHidden/>
     <w:unhideWhenUsed/>
   </w:style>
-  <w:style w:type="table" w:default="1" w:styleId="a1">
+  <w:style w:type="table" w:default="1" w:styleId="TableNormal">
     <w:name w:val="Normal Table"/>
     <w:uiPriority w:val="99"/>
     <w:semiHidden/>
@@ -2706,16 +2904,16 @@
       </w:tblCellMar>
     </w:tblPr>
   </w:style>
-  <w:style w:type="numbering" w:default="1" w:styleId="a2">
+  <w:style w:type="numbering" w:default="1" w:styleId="NoList">
     <w:name w:val="No List"/>
     <w:uiPriority w:val="99"/>
     <w:semiHidden/>
     <w:unhideWhenUsed/>
   </w:style>
-  <w:style w:type="paragraph" w:styleId="a3">
+  <w:style w:type="paragraph" w:styleId="Header">
     <w:name w:val="header"/>
-    <w:basedOn w:val="a"/>
-    <w:link w:val="Char"/>
+    <w:basedOn w:val="Normal"/>
+    <w:link w:val="HeaderChar"/>
     <w:uiPriority w:val="99"/>
     <w:unhideWhenUsed/>
     <w:rsid w:val="005D5E83"/>
@@ -2735,10 +2933,10 @@
       <w:szCs w:val="18"/>
     </w:rPr>
   </w:style>
-  <w:style w:type="character" w:customStyle="1" w:styleId="Char">
-    <w:name w:val="页眉 Char"/>
-    <w:basedOn w:val="a0"/>
-    <w:link w:val="a3"/>
+  <w:style w:type="character" w:customStyle="1" w:styleId="HeaderChar">
+    <w:name w:val="Header Char"/>
+    <w:basedOn w:val="DefaultParagraphFont"/>
+    <w:link w:val="Header"/>
     <w:uiPriority w:val="99"/>
     <w:rsid w:val="005D5E83"/>
     <w:rPr>
@@ -2746,10 +2944,10 @@
       <w:szCs w:val="18"/>
     </w:rPr>
   </w:style>
-  <w:style w:type="paragraph" w:styleId="a4">
+  <w:style w:type="paragraph" w:styleId="Footer">
     <w:name w:val="footer"/>
-    <w:basedOn w:val="a"/>
-    <w:link w:val="Char0"/>
+    <w:basedOn w:val="Normal"/>
+    <w:link w:val="FooterChar"/>
     <w:uiPriority w:val="99"/>
     <w:unhideWhenUsed/>
     <w:rsid w:val="005D5E83"/>
@@ -2766,10 +2964,10 @@
       <w:szCs w:val="18"/>
     </w:rPr>
   </w:style>
-  <w:style w:type="character" w:customStyle="1" w:styleId="Char0">
-    <w:name w:val="页脚 Char"/>
-    <w:basedOn w:val="a0"/>
-    <w:link w:val="a4"/>
+  <w:style w:type="character" w:customStyle="1" w:styleId="FooterChar">
+    <w:name w:val="Footer Char"/>
+    <w:basedOn w:val="DefaultParagraphFont"/>
+    <w:link w:val="Footer"/>
     <w:uiPriority w:val="99"/>
     <w:rsid w:val="005D5E83"/>
     <w:rPr>
@@ -2777,9 +2975,9 @@
       <w:szCs w:val="18"/>
     </w:rPr>
   </w:style>
-  <w:style w:type="paragraph" w:styleId="a5">
+  <w:style w:type="paragraph" w:styleId="ListParagraph">
     <w:name w:val="List Paragraph"/>
-    <w:basedOn w:val="a"/>
+    <w:basedOn w:val="Normal"/>
     <w:uiPriority w:val="34"/>
     <w:qFormat/>
     <w:rsid w:val="00CA1A04"/>
@@ -2787,108 +2985,86 @@
       <w:ind w:firstLineChars="200" w:firstLine="420"/>
     </w:pPr>
   </w:style>
-  <w:style w:type="character" w:styleId="a6">
+  <w:style w:type="character" w:styleId="Hyperlink">
     <w:name w:val="Hyperlink"/>
-    <w:basedOn w:val="a0"/>
+    <w:basedOn w:val="DefaultParagraphFont"/>
     <w:uiPriority w:val="99"/>
     <w:unhideWhenUsed/>
     <w:rsid w:val="00663EEE"/>
     <w:rPr>
-      <w:color w:val="0563C1" w:themeColor="hyperlink"/>
+      <w:color w:val="67AABF" w:themeColor="hyperlink"/>
       <w:u w:val="single"/>
+    </w:rPr>
+  </w:style>
+  <w:style w:type="character" w:customStyle="1" w:styleId="Heading1Char">
+    <w:name w:val="Heading 1 Char"/>
+    <w:basedOn w:val="DefaultParagraphFont"/>
+    <w:link w:val="Heading1"/>
+    <w:uiPriority w:val="9"/>
+    <w:rsid w:val="00AB7603"/>
+    <w:rPr>
+      <w:rFonts w:asciiTheme="majorHAnsi" w:eastAsiaTheme="majorEastAsia" w:hAnsiTheme="majorHAnsi" w:cstheme="majorBidi"/>
+      <w:color w:val="535356" w:themeColor="accent1" w:themeShade="BF"/>
+      <w:sz w:val="32"/>
+      <w:szCs w:val="32"/>
     </w:rPr>
   </w:style>
 </w:styles>
 </file>
 
 <file path=word/theme/theme1.xml><?xml version="1.0" encoding="utf-8"?>
-<a:theme xmlns:a="http://schemas.openxmlformats.org/drawingml/2006/main" name="Office 主题">
+<a:theme xmlns:a="http://schemas.openxmlformats.org/drawingml/2006/main" name="View">
   <a:themeElements>
-    <a:clrScheme name="Office">
+    <a:clrScheme name="View">
       <a:dk1>
-        <a:sysClr val="windowText" lastClr="000000"/>
+        <a:srgbClr val="000000"/>
       </a:dk1>
       <a:lt1>
-        <a:sysClr val="window" lastClr="FFFFFF"/>
+        <a:srgbClr val="FFFFFF"/>
       </a:lt1>
       <a:dk2>
-        <a:srgbClr val="44546A"/>
+        <a:srgbClr val="46464A"/>
       </a:dk2>
       <a:lt2>
-        <a:srgbClr val="E7E6E6"/>
+        <a:srgbClr val="D6D3CC"/>
       </a:lt2>
       <a:accent1>
-        <a:srgbClr val="5B9BD5"/>
+        <a:srgbClr val="6F6F74"/>
       </a:accent1>
       <a:accent2>
-        <a:srgbClr val="ED7D31"/>
+        <a:srgbClr val="92A9B9"/>
       </a:accent2>
       <a:accent3>
-        <a:srgbClr val="A5A5A5"/>
+        <a:srgbClr val="A7B789"/>
       </a:accent3>
       <a:accent4>
-        <a:srgbClr val="FFC000"/>
+        <a:srgbClr val="B9A489"/>
       </a:accent4>
       <a:accent5>
-        <a:srgbClr val="4472C4"/>
+        <a:srgbClr val="8D6374"/>
       </a:accent5>
       <a:accent6>
-        <a:srgbClr val="70AD47"/>
+        <a:srgbClr val="9B7362"/>
       </a:accent6>
       <a:hlink>
-        <a:srgbClr val="0563C1"/>
+        <a:srgbClr val="67AABF"/>
       </a:hlink>
       <a:folHlink>
-        <a:srgbClr val="954F72"/>
+        <a:srgbClr val="ABAFA5"/>
       </a:folHlink>
     </a:clrScheme>
-    <a:fontScheme name="Office">
+    <a:fontScheme name="View">
       <a:majorFont>
-        <a:latin typeface="Calibri Light" panose="020F0302020204030204"/>
+        <a:latin typeface="Century Schoolbook" panose="02040604050505020304"/>
         <a:ea typeface=""/>
         <a:cs typeface=""/>
         <a:font script="Jpan" typeface="ＭＳ ゴシック"/>
         <a:font script="Hang" typeface="맑은 고딕"/>
         <a:font script="Hans" typeface="宋体"/>
         <a:font script="Hant" typeface="新細明體"/>
-        <a:font script="Arab" typeface="Times New Roman"/>
-        <a:font script="Hebr" typeface="Times New Roman"/>
-        <a:font script="Thai" typeface="Angsana New"/>
-        <a:font script="Ethi" typeface="Nyala"/>
-        <a:font script="Beng" typeface="Vrinda"/>
-        <a:font script="Gujr" typeface="Shruti"/>
-        <a:font script="Khmr" typeface="MoolBoran"/>
-        <a:font script="Knda" typeface="Tunga"/>
-        <a:font script="Guru" typeface="Raavi"/>
-        <a:font script="Cans" typeface="Euphemia"/>
-        <a:font script="Cher" typeface="Plantagenet Cherokee"/>
-        <a:font script="Yiii" typeface="Microsoft Yi Baiti"/>
-        <a:font script="Tibt" typeface="Microsoft Himalaya"/>
-        <a:font script="Thaa" typeface="MV Boli"/>
-        <a:font script="Deva" typeface="Mangal"/>
-        <a:font script="Telu" typeface="Gautami"/>
-        <a:font script="Taml" typeface="Latha"/>
-        <a:font script="Syrc" typeface="Estrangelo Edessa"/>
-        <a:font script="Orya" typeface="Kalinga"/>
-        <a:font script="Mlym" typeface="Kartika"/>
-        <a:font script="Laoo" typeface="DokChampa"/>
-        <a:font script="Sinh" typeface="Iskoola Pota"/>
-        <a:font script="Mong" typeface="Mongolian Baiti"/>
-        <a:font script="Viet" typeface="Times New Roman"/>
-        <a:font script="Uigh" typeface="Microsoft Uighur"/>
-        <a:font script="Geor" typeface="Sylfaen"/>
-      </a:majorFont>
-      <a:minorFont>
-        <a:latin typeface="Calibri" panose="020F0502020204030204"/>
-        <a:ea typeface=""/>
-        <a:cs typeface=""/>
-        <a:font script="Jpan" typeface="ＭＳ 明朝"/>
-        <a:font script="Hang" typeface="맑은 고딕"/>
-        <a:font script="Hans" typeface="宋体"/>
-        <a:font script="Hant" typeface="新細明體"/>
-        <a:font script="Arab" typeface="Arial"/>
-        <a:font script="Hebr" typeface="Arial"/>
-        <a:font script="Thai" typeface="Cordia New"/>
+        <a:font script="Arab" typeface="Tahoma"/>
+        <a:font script="Hebr" typeface="Gisha"/>
+        <a:font script="Thai" typeface="DilleniaUPC"/>
         <a:font script="Ethi" typeface="Nyala"/>
         <a:font script="Beng" typeface="Vrinda"/>
         <a:font script="Gujr" typeface="Shruti"/>
@@ -2909,90 +3085,86 @@
         <a:font script="Laoo" typeface="DokChampa"/>
         <a:font script="Sinh" typeface="Iskoola Pota"/>
         <a:font script="Mong" typeface="Mongolian Baiti"/>
-        <a:font script="Viet" typeface="Arial"/>
+        <a:font script="Viet" typeface="Tahoma"/>
+        <a:font script="Uigh" typeface="Microsoft Uighur"/>
+        <a:font script="Geor" typeface="Sylfaen"/>
+      </a:majorFont>
+      <a:minorFont>
+        <a:latin typeface="Century Schoolbook" panose="02040604050505020304"/>
+        <a:ea typeface=""/>
+        <a:cs typeface=""/>
+        <a:font script="Jpan" typeface="ＭＳ ゴシック"/>
+        <a:font script="Hang" typeface="맑은 고딕"/>
+        <a:font script="Hans" typeface="宋体"/>
+        <a:font script="Hant" typeface="新細明體"/>
+        <a:font script="Arab" typeface="Tahoma"/>
+        <a:font script="Hebr" typeface="Gisha"/>
+        <a:font script="Thai" typeface="DilleniaUPC"/>
+        <a:font script="Ethi" typeface="Nyala"/>
+        <a:font script="Beng" typeface="Vrinda"/>
+        <a:font script="Gujr" typeface="Shruti"/>
+        <a:font script="Khmr" typeface="DaunPenh"/>
+        <a:font script="Knda" typeface="Tunga"/>
+        <a:font script="Guru" typeface="Raavi"/>
+        <a:font script="Cans" typeface="Euphemia"/>
+        <a:font script="Cher" typeface="Plantagenet Cherokee"/>
+        <a:font script="Yiii" typeface="Microsoft Yi Baiti"/>
+        <a:font script="Tibt" typeface="Microsoft Himalaya"/>
+        <a:font script="Thaa" typeface="MV Boli"/>
+        <a:font script="Deva" typeface="Mangal"/>
+        <a:font script="Telu" typeface="Gautami"/>
+        <a:font script="Taml" typeface="Latha"/>
+        <a:font script="Syrc" typeface="Estrangelo Edessa"/>
+        <a:font script="Orya" typeface="Kalinga"/>
+        <a:font script="Mlym" typeface="Kartika"/>
+        <a:font script="Laoo" typeface="DokChampa"/>
+        <a:font script="Sinh" typeface="Iskoola Pota"/>
+        <a:font script="Mong" typeface="Mongolian Baiti"/>
+        <a:font script="Viet" typeface="Verdana"/>
         <a:font script="Uigh" typeface="Microsoft Uighur"/>
         <a:font script="Geor" typeface="Sylfaen"/>
       </a:minorFont>
     </a:fontScheme>
-    <a:fmtScheme name="Office">
+    <a:fmtScheme name="View">
       <a:fillStyleLst>
         <a:solidFill>
           <a:schemeClr val="phClr"/>
         </a:solidFill>
-        <a:gradFill rotWithShape="1">
-          <a:gsLst>
-            <a:gs pos="0">
-              <a:schemeClr val="phClr">
-                <a:lumMod val="110000"/>
-                <a:satMod val="105000"/>
-                <a:tint val="67000"/>
-              </a:schemeClr>
-            </a:gs>
-            <a:gs pos="50000">
-              <a:schemeClr val="phClr">
-                <a:lumMod val="105000"/>
-                <a:satMod val="103000"/>
-                <a:tint val="73000"/>
-              </a:schemeClr>
-            </a:gs>
-            <a:gs pos="100000">
-              <a:schemeClr val="phClr">
-                <a:lumMod val="105000"/>
-                <a:satMod val="109000"/>
-                <a:tint val="81000"/>
-              </a:schemeClr>
-            </a:gs>
-          </a:gsLst>
-          <a:lin ang="5400000" scaled="0"/>
-        </a:gradFill>
-        <a:gradFill rotWithShape="1">
-          <a:gsLst>
-            <a:gs pos="0">
-              <a:schemeClr val="phClr">
-                <a:satMod val="103000"/>
-                <a:lumMod val="102000"/>
-                <a:tint val="94000"/>
-              </a:schemeClr>
-            </a:gs>
-            <a:gs pos="50000">
-              <a:schemeClr val="phClr">
-                <a:satMod val="110000"/>
-                <a:lumMod val="100000"/>
-                <a:shade val="100000"/>
-              </a:schemeClr>
-            </a:gs>
-            <a:gs pos="100000">
-              <a:schemeClr val="phClr">
-                <a:lumMod val="99000"/>
-                <a:satMod val="120000"/>
-                <a:shade val="78000"/>
-              </a:schemeClr>
-            </a:gs>
-          </a:gsLst>
-          <a:lin ang="5400000" scaled="0"/>
-        </a:gradFill>
+        <a:solidFill>
+          <a:schemeClr val="phClr">
+            <a:tint val="60000"/>
+            <a:satMod val="120000"/>
+          </a:schemeClr>
+        </a:solidFill>
+        <a:solidFill>
+          <a:schemeClr val="phClr">
+            <a:shade val="75000"/>
+            <a:satMod val="160000"/>
+          </a:schemeClr>
+        </a:solidFill>
       </a:fillStyleLst>
       <a:lnStyleLst>
-        <a:ln w="6350" cap="flat" cmpd="sng" algn="ctr">
+        <a:ln w="9525" cap="flat" cmpd="sng" algn="ctr">
           <a:solidFill>
             <a:schemeClr val="phClr"/>
           </a:solidFill>
           <a:prstDash val="solid"/>
-          <a:miter lim="800000"/>
         </a:ln>
-        <a:ln w="12700" cap="flat" cmpd="sng" algn="ctr">
+        <a:ln w="13970" cap="flat" cmpd="sng" algn="ctr">
           <a:solidFill>
             <a:schemeClr val="phClr"/>
           </a:solidFill>
           <a:prstDash val="solid"/>
-          <a:miter lim="800000"/>
         </a:ln>
-        <a:ln w="19050" cap="flat" cmpd="sng" algn="ctr">
+        <a:ln w="17145" cap="flat" cmpd="sng" algn="ctr">
           <a:solidFill>
-            <a:schemeClr val="phClr"/>
+            <a:schemeClr val="phClr">
+              <a:shade val="95000"/>
+              <a:alpha val="95000"/>
+              <a:satMod val="150000"/>
+            </a:schemeClr>
           </a:solidFill>
           <a:prstDash val="solid"/>
-          <a:miter lim="800000"/>
         </a:ln>
       </a:lnStyleLst>
       <a:effectStyleLst>
@@ -3000,16 +3172,52 @@
           <a:effectLst/>
         </a:effectStyle>
         <a:effectStyle>
-          <a:effectLst/>
+          <a:effectLst>
+            <a:outerShdw blurRad="50800" dist="15240" dir="5400000" algn="tl" rotWithShape="0">
+              <a:srgbClr val="000000">
+                <a:alpha val="75000"/>
+              </a:srgbClr>
+            </a:outerShdw>
+          </a:effectLst>
+          <a:scene3d>
+            <a:camera prst="orthographicFront">
+              <a:rot lat="0" lon="0" rev="0"/>
+            </a:camera>
+            <a:lightRig rig="brightRoom" dir="tl"/>
+          </a:scene3d>
+          <a:sp3d contourW="9525" prstMaterial="flat">
+            <a:bevelT w="0" h="0" prst="coolSlant"/>
+            <a:contourClr>
+              <a:schemeClr val="phClr">
+                <a:shade val="35000"/>
+                <a:satMod val="130000"/>
+              </a:schemeClr>
+            </a:contourClr>
+          </a:sp3d>
         </a:effectStyle>
         <a:effectStyle>
           <a:effectLst>
-            <a:outerShdw blurRad="57150" dist="19050" dir="5400000" algn="ctr" rotWithShape="0">
+            <a:outerShdw blurRad="76200" dist="25400" dir="5400000" algn="tl" rotWithShape="0">
               <a:srgbClr val="000000">
-                <a:alpha val="63000"/>
+                <a:alpha val="55000"/>
               </a:srgbClr>
             </a:outerShdw>
           </a:effectLst>
+          <a:scene3d>
+            <a:camera prst="orthographicFront">
+              <a:rot lat="0" lon="0" rev="0"/>
+            </a:camera>
+            <a:lightRig rig="brightRoom" dir="tl"/>
+          </a:scene3d>
+          <a:sp3d contourW="19050" prstMaterial="flat">
+            <a:bevelT w="0" h="0" prst="coolSlant"/>
+            <a:contourClr>
+              <a:schemeClr val="phClr">
+                <a:shade val="25000"/>
+                <a:satMod val="140000"/>
+              </a:schemeClr>
+            </a:contourClr>
+          </a:sp3d>
         </a:effectStyle>
       </a:effectStyleLst>
       <a:bgFillStyleLst>
@@ -3026,28 +3234,23 @@
           <a:gsLst>
             <a:gs pos="0">
               <a:schemeClr val="phClr">
-                <a:tint val="93000"/>
-                <a:satMod val="150000"/>
+                <a:tint val="94000"/>
                 <a:shade val="98000"/>
+                <a:satMod val="130000"/>
                 <a:lumMod val="102000"/>
-              </a:schemeClr>
-            </a:gs>
-            <a:gs pos="50000">
-              <a:schemeClr val="phClr">
-                <a:tint val="98000"/>
-                <a:satMod val="130000"/>
-                <a:shade val="90000"/>
-                <a:lumMod val="103000"/>
               </a:schemeClr>
             </a:gs>
             <a:gs pos="100000">
               <a:schemeClr val="phClr">
-                <a:shade val="63000"/>
-                <a:satMod val="120000"/>
+                <a:tint val="98000"/>
+                <a:shade val="78000"/>
+                <a:satMod val="140000"/>
               </a:schemeClr>
             </a:gs>
           </a:gsLst>
-          <a:lin ang="5400000" scaled="0"/>
+          <a:path path="circle">
+            <a:fillToRect l="100000" t="100000" r="100000" b="100000"/>
+          </a:path>
         </a:gradFill>
       </a:bgFillStyleLst>
     </a:fmtScheme>
@@ -3056,7 +3259,7 @@
   <a:extraClrSchemeLst/>
   <a:extLst>
     <a:ext uri="{05A4C25C-085E-4340-85A3-A5531E510DB2}">
-      <thm15:themeFamily xmlns:thm15="http://schemas.microsoft.com/office/thememl/2012/main" name="Office Theme" id="{62F939B6-93AF-4DB8-9C6B-D6C7DFDC589F}" vid="{4A3C46E8-61CC-4603-A589-7422A47A8E4A}"/>
+      <thm15:themeFamily xmlns:thm15="http://schemas.microsoft.com/office/thememl/2012/main" name="View" id="{BA0EB5A6-F2D4-4F82-977B-64ADEE4A2A69}" vid="{3969A8A2-35DB-4E3B-8885-16FD20568674}"/>
     </a:ext>
   </a:extLst>
 </a:theme>

--- a/Literature Review.docx
+++ b/Literature Review.docx
@@ -71,16 +71,99 @@
     <w:p>
       <w:pPr>
         <w:rPr>
-          <w:sz w:val="24"/>
-          <w:szCs w:val="24"/>
-        </w:rPr>
-      </w:pPr>
-      <w:r>
-        <w:rPr>
-          <w:sz w:val="24"/>
-          <w:szCs w:val="24"/>
-        </w:rPr>
-        <w:t>The cyber security environment nowadays is complicated and it has never been simple. And because attacks evolve every day as attackers become more inventive, it is critical to properly define cyber security and identify what constitutes good cyber security. This requires enterprises who want to protect the</w:t>
+          <w:ins w:id="0" w:author="Owen Charters" w:date="2018-04-26T08:42:00Z"/>
+          <w:sz w:val="24"/>
+          <w:szCs w:val="24"/>
+        </w:rPr>
+      </w:pPr>
+      <w:r>
+        <w:rPr>
+          <w:sz w:val="24"/>
+          <w:szCs w:val="24"/>
+        </w:rPr>
+        <w:t xml:space="preserve">The cyber security environment nowadays is </w:t>
+      </w:r>
+      <w:del w:id="1" w:author="Owen Charters" w:date="2018-04-26T08:38:00Z">
+        <w:r>
+          <w:rPr>
+            <w:sz w:val="24"/>
+            <w:szCs w:val="24"/>
+          </w:rPr>
+          <w:delText>complicated and it</w:delText>
+        </w:r>
+      </w:del>
+      <w:ins w:id="2" w:author="Owen Charters" w:date="2018-04-26T08:38:00Z">
+        <w:r>
+          <w:rPr>
+            <w:sz w:val="24"/>
+            <w:szCs w:val="24"/>
+          </w:rPr>
+          <w:t>complex, and</w:t>
+        </w:r>
+      </w:ins>
+      <w:r>
+        <w:rPr>
+          <w:sz w:val="24"/>
+          <w:szCs w:val="24"/>
+        </w:rPr>
+        <w:t xml:space="preserve"> has never been simple. </w:t>
+      </w:r>
+      <w:del w:id="3" w:author="Owen Charters" w:date="2018-04-26T08:38:00Z">
+        <w:r>
+          <w:rPr>
+            <w:sz w:val="24"/>
+            <w:szCs w:val="24"/>
+          </w:rPr>
+          <w:delText>And because</w:delText>
+        </w:r>
+      </w:del>
+      <w:ins w:id="4" w:author="Owen Charters" w:date="2018-04-26T08:38:00Z">
+        <w:r>
+          <w:rPr>
+            <w:sz w:val="24"/>
+            <w:szCs w:val="24"/>
+          </w:rPr>
+          <w:t>Because</w:t>
+        </w:r>
+      </w:ins>
+      <w:r>
+        <w:rPr>
+          <w:sz w:val="24"/>
+          <w:szCs w:val="24"/>
+        </w:rPr>
+        <w:t xml:space="preserve"> attacks evolve every day as attackers become more inventive, it is critical to properly define cyber security and identify what constitutes good cyber security. </w:t>
+      </w:r>
+      <w:del w:id="5" w:author="Owen Charters" w:date="2018-04-26T08:40:00Z">
+        <w:r>
+          <w:rPr>
+            <w:sz w:val="24"/>
+            <w:szCs w:val="24"/>
+          </w:rPr>
+          <w:delText xml:space="preserve">This </w:delText>
+        </w:r>
+      </w:del>
+      <w:ins w:id="6" w:author="Owen Charters" w:date="2018-04-26T08:40:00Z">
+        <w:r>
+          <w:rPr>
+            <w:sz w:val="24"/>
+            <w:szCs w:val="24"/>
+          </w:rPr>
+          <w:t>Forensic readiness</w:t>
+        </w:r>
+        <w:r>
+          <w:rPr>
+            <w:sz w:val="24"/>
+            <w:szCs w:val="24"/>
+          </w:rPr>
+          <w:t xml:space="preserve"> </w:t>
+        </w:r>
+      </w:ins>
+      <w:r>
+        <w:rPr>
+          <w:sz w:val="24"/>
+          <w:szCs w:val="24"/>
+        </w:rPr>
+        <w:t>requires enterprises who want to protect the</w:t>
       </w:r>
       <w:r>
         <w:rPr>
@@ -108,315 +191,142 @@
           <w:sz w:val="24"/>
           <w:szCs w:val="24"/>
         </w:rPr>
-        <w:t>incident response system to collect and analyze data during an attack. Incident response is an organized approach to addressing and managing the effects or consequences of a cyberattack</w:t>
-      </w:r>
-      <w:r>
-        <w:rPr>
-          <w:sz w:val="24"/>
-          <w:szCs w:val="24"/>
-        </w:rPr>
-        <w:t xml:space="preserve"> (Rouse, 2017)</w:t>
-      </w:r>
-      <w:r>
-        <w:rPr>
-          <w:sz w:val="24"/>
-          <w:szCs w:val="24"/>
-        </w:rPr>
-        <w:t xml:space="preserve">. Ultimately, the goal is to effectively manage the incident </w:t>
-      </w:r>
-      <w:r>
-        <w:rPr>
-          <w:sz w:val="24"/>
-          <w:szCs w:val="24"/>
-        </w:rPr>
-        <w:t>or attack so that the damage can be</w:t>
-      </w:r>
-      <w:r>
-        <w:rPr>
-          <w:sz w:val="24"/>
-          <w:szCs w:val="24"/>
-        </w:rPr>
-        <w:t xml:space="preserve"> limited</w:t>
-      </w:r>
-      <w:r>
-        <w:rPr>
-          <w:sz w:val="24"/>
-          <w:szCs w:val="24"/>
-        </w:rPr>
-        <w:t xml:space="preserve"> as well as</w:t>
-      </w:r>
-      <w:r>
-        <w:rPr>
-          <w:sz w:val="24"/>
-          <w:szCs w:val="24"/>
-        </w:rPr>
-        <w:t xml:space="preserve"> reduce recovery time and costs at a minimum way. However, the incident may still be in progress while collecting data, so it is important to continually collect forensic data to protect the system under attack. Live forensics and incident system can be implemented by combining several tools. In this review,</w:t>
-      </w:r>
-      <w:r>
-        <w:t xml:space="preserve"> </w:t>
-      </w:r>
-      <w:r>
-        <w:rPr>
-          <w:sz w:val="24"/>
-          <w:szCs w:val="24"/>
-        </w:rPr>
-        <w:t xml:space="preserve">the comparison of different tools and how those tools relate to live forensics and incident </w:t>
-      </w:r>
-      <w:r>
-        <w:rPr>
-          <w:sz w:val="24"/>
-          <w:szCs w:val="24"/>
-        </w:rPr>
-        <w:t xml:space="preserve">response </w:t>
-      </w:r>
-      <w:r>
-        <w:rPr>
-          <w:sz w:val="24"/>
-          <w:szCs w:val="24"/>
-        </w:rPr>
-        <w:t>system</w:t>
-      </w:r>
-      <w:r>
-        <w:rPr>
-          <w:sz w:val="24"/>
-          <w:szCs w:val="24"/>
-        </w:rPr>
-        <w:t xml:space="preserve"> will be </w:t>
-      </w:r>
-      <w:r>
-        <w:rPr>
-          <w:sz w:val="24"/>
-          <w:szCs w:val="24"/>
-        </w:rPr>
-        <w:t>discussed</w:t>
-      </w:r>
-      <w:r>
-        <w:rPr>
-          <w:sz w:val="24"/>
-          <w:szCs w:val="24"/>
-        </w:rPr>
-        <w:t>.</w:t>
-      </w:r>
-      <w:r>
-        <w:rPr>
-          <w:sz w:val="24"/>
-          <w:szCs w:val="24"/>
-        </w:rPr>
-        <w:t xml:space="preserve"> Following this,</w:t>
-      </w:r>
-      <w:r>
-        <w:rPr>
-          <w:sz w:val="24"/>
-          <w:szCs w:val="24"/>
-        </w:rPr>
-        <w:t xml:space="preserve"> </w:t>
-      </w:r>
-      <w:r>
-        <w:rPr>
-          <w:sz w:val="24"/>
-          <w:szCs w:val="24"/>
-        </w:rPr>
-        <w:t xml:space="preserve">the key features and benefits </w:t>
-      </w:r>
-      <w:r>
-        <w:rPr>
-          <w:sz w:val="24"/>
-          <w:szCs w:val="24"/>
-        </w:rPr>
-        <w:t>of some selected</w:t>
-      </w:r>
-      <w:r>
-        <w:rPr>
-          <w:sz w:val="24"/>
-          <w:szCs w:val="24"/>
-        </w:rPr>
-        <w:t xml:space="preserve"> tools including</w:t>
-      </w:r>
-      <w:r>
-        <w:rPr>
-          <w:sz w:val="24"/>
-          <w:szCs w:val="24"/>
-        </w:rPr>
-        <w:t xml:space="preserve"> Google Rapid Response (GRR) live forensic tool, Elasticsearch, Logstash, </w:t>
-      </w:r>
-      <w:r>
-        <w:rPr>
-          <w:sz w:val="24"/>
-          <w:szCs w:val="24"/>
-        </w:rPr>
-        <w:t xml:space="preserve">Kibana (ELK Stack) analytics and visualization tool and </w:t>
-      </w:r>
-      <w:r>
-        <w:rPr>
-          <w:sz w:val="24"/>
-          <w:szCs w:val="24"/>
-        </w:rPr>
-        <w:t>OSSEC endpoint protection tools</w:t>
-      </w:r>
-      <w:r>
-        <w:rPr>
-          <w:sz w:val="24"/>
-          <w:szCs w:val="24"/>
-        </w:rPr>
-        <w:t xml:space="preserve">, will then be </w:t>
-      </w:r>
-      <w:r>
-        <w:rPr>
-          <w:sz w:val="24"/>
-          <w:szCs w:val="24"/>
-        </w:rPr>
-        <w:t>outlined</w:t>
-      </w:r>
-      <w:r>
-        <w:rPr>
-          <w:sz w:val="24"/>
-          <w:szCs w:val="24"/>
-        </w:rPr>
-        <w:t>.</w:t>
+        <w:t xml:space="preserve">incident response system to collect and analyze data during an attack. </w:t>
       </w:r>
     </w:p>
     <w:p>
       <w:pPr>
-        <w:pStyle w:val="Heading1"/>
-        <w:rPr>
-          <w:smallCaps/>
-        </w:rPr>
-      </w:pPr>
-      <w:bookmarkStart w:id="0" w:name="_GoBack"/>
-      <w:bookmarkEnd w:id="0"/>
-      <w:r>
-        <w:rPr>
-          <w:smallCaps/>
-        </w:rPr>
-        <w:t>Discussion</w:t>
+        <w:ind w:firstLine="420"/>
+        <w:rPr>
+          <w:ins w:id="7" w:author="Owen Charters" w:date="2018-04-26T08:42:00Z"/>
+          <w:sz w:val="24"/>
+          <w:szCs w:val="24"/>
+        </w:rPr>
+        <w:pPrChange w:id="8" w:author="Owen Charters" w:date="2018-04-26T08:42:00Z">
+          <w:pPr/>
+        </w:pPrChange>
+      </w:pPr>
+      <w:r>
+        <w:rPr>
+          <w:sz w:val="24"/>
+          <w:szCs w:val="24"/>
+        </w:rPr>
+        <w:t>Incident response is an organized approach to addressing and managing the effects or consequences of a cyberattack</w:t>
+      </w:r>
+      <w:r>
+        <w:rPr>
+          <w:sz w:val="24"/>
+          <w:szCs w:val="24"/>
+        </w:rPr>
+        <w:t xml:space="preserve"> (Rouse, 2017)</w:t>
+      </w:r>
+      <w:r>
+        <w:rPr>
+          <w:sz w:val="24"/>
+          <w:szCs w:val="24"/>
+        </w:rPr>
+        <w:t xml:space="preserve">. Ultimately, the goal is to effectively manage the incident </w:t>
+      </w:r>
+      <w:r>
+        <w:rPr>
+          <w:sz w:val="24"/>
+          <w:szCs w:val="24"/>
+        </w:rPr>
+        <w:t>or attack so that the damage can be</w:t>
+      </w:r>
+      <w:r>
+        <w:rPr>
+          <w:sz w:val="24"/>
+          <w:szCs w:val="24"/>
+        </w:rPr>
+        <w:t xml:space="preserve"> limited</w:t>
+      </w:r>
+      <w:r>
+        <w:rPr>
+          <w:sz w:val="24"/>
+          <w:szCs w:val="24"/>
+        </w:rPr>
+        <w:t xml:space="preserve"> as well as</w:t>
+      </w:r>
+      <w:r>
+        <w:rPr>
+          <w:sz w:val="24"/>
+          <w:szCs w:val="24"/>
+        </w:rPr>
+        <w:t xml:space="preserve"> reduce recovery time and costs at a minimum way. However, the incident may still be in progress while collecting data, so it is important to continually collect forensic data to protect the system under attack</w:t>
+      </w:r>
+      <w:ins w:id="9" w:author="Owen Charters" w:date="2018-04-26T08:41:00Z">
+        <w:r>
+          <w:rPr>
+            <w:sz w:val="24"/>
+            <w:szCs w:val="24"/>
+          </w:rPr>
+          <w:t xml:space="preserve"> and prevent further attacks</w:t>
+        </w:r>
+      </w:ins>
+      <w:r>
+        <w:rPr>
+          <w:sz w:val="24"/>
+          <w:szCs w:val="24"/>
+        </w:rPr>
+        <w:t xml:space="preserve">. </w:t>
       </w:r>
     </w:p>
     <w:p>
       <w:pPr>
-        <w:rPr>
-          <w:sz w:val="24"/>
-          <w:szCs w:val="24"/>
-        </w:rPr>
-      </w:pPr>
-      <w:r>
-        <w:rPr>
-          <w:sz w:val="24"/>
-          <w:szCs w:val="24"/>
-        </w:rPr>
-        <w:t>The tools that can be used to develop incident response</w:t>
-      </w:r>
-      <w:r>
-        <w:rPr>
-          <w:sz w:val="24"/>
-          <w:szCs w:val="24"/>
-        </w:rPr>
+        <w:ind w:firstLine="420"/>
+        <w:rPr>
+          <w:sz w:val="24"/>
+          <w:szCs w:val="24"/>
+        </w:rPr>
+        <w:pPrChange w:id="10" w:author="Owen Charters" w:date="2018-04-26T08:42:00Z">
+          <w:pPr/>
+        </w:pPrChange>
+      </w:pPr>
+      <w:r>
+        <w:rPr>
+          <w:sz w:val="24"/>
+          <w:szCs w:val="24"/>
+        </w:rPr>
+        <w:t>Live forensics and incident system can be implemented by combining several tools. In this review,</w:t>
+      </w:r>
+      <w:r>
         <w:t xml:space="preserve"> </w:t>
       </w:r>
       <w:r>
         <w:rPr>
-          <w:rFonts w:hint="eastAsia"/>
-          <w:sz w:val="24"/>
-          <w:szCs w:val="24"/>
-        </w:rPr>
-        <w:t>sy</w:t>
-      </w:r>
-      <w:r>
-        <w:rPr>
-          <w:sz w:val="24"/>
-          <w:szCs w:val="24"/>
-        </w:rPr>
-        <w:t>stem</w:t>
-      </w:r>
-      <w:r>
-        <w:rPr>
-          <w:sz w:val="24"/>
-          <w:szCs w:val="24"/>
-        </w:rPr>
-        <w:t xml:space="preserve"> are multitudinous;</w:t>
-      </w:r>
-      <w:r>
-        <w:rPr>
-          <w:sz w:val="24"/>
-          <w:szCs w:val="24"/>
-        </w:rPr>
-        <w:t xml:space="preserve"> with the development and maturity of computer and software technology, the functions of software and tools are becomin</w:t>
-      </w:r>
-      <w:r>
-        <w:rPr>
-          <w:sz w:val="24"/>
-          <w:szCs w:val="24"/>
-        </w:rPr>
-        <w:t>g more powerful and complicated.</w:t>
-      </w:r>
-      <w:r>
-        <w:rPr>
-          <w:sz w:val="24"/>
-          <w:szCs w:val="24"/>
-        </w:rPr>
-        <w:t xml:space="preserve"> In many cases, most of the functions of incident response system could be achieved in one combined tool.</w:t>
-      </w:r>
-      <w:r>
-        <w:rPr>
-          <w:sz w:val="24"/>
-          <w:szCs w:val="24"/>
-        </w:rPr>
-        <w:t xml:space="preserve"> Different tools with different features can be combined to achieve the functions of live </w:t>
-      </w:r>
-      <w:r>
-        <w:rPr>
-          <w:sz w:val="24"/>
-          <w:szCs w:val="24"/>
-        </w:rPr>
-        <w:t>forensics</w:t>
-      </w:r>
-      <w:r>
-        <w:rPr>
-          <w:sz w:val="24"/>
-          <w:szCs w:val="24"/>
-        </w:rPr>
-        <w:t xml:space="preserve"> and </w:t>
-      </w:r>
-      <w:r>
-        <w:rPr>
-          <w:sz w:val="24"/>
-          <w:szCs w:val="24"/>
-        </w:rPr>
-        <w:t>incident response system</w:t>
-      </w:r>
-      <w:r>
-        <w:rPr>
-          <w:sz w:val="24"/>
-          <w:szCs w:val="24"/>
-        </w:rPr>
-        <w:t xml:space="preserve">. </w:t>
-      </w:r>
-      <w:r>
-        <w:rPr>
-          <w:sz w:val="24"/>
-          <w:szCs w:val="24"/>
-        </w:rPr>
-        <w:t xml:space="preserve">If the tools are sorted by functions, it can be </w:t>
-      </w:r>
-      <w:r>
-        <w:rPr>
-          <w:sz w:val="24"/>
-          <w:szCs w:val="24"/>
-        </w:rPr>
-        <w:t xml:space="preserve">broadly </w:t>
-      </w:r>
-      <w:r>
-        <w:rPr>
-          <w:sz w:val="24"/>
-          <w:szCs w:val="24"/>
-        </w:rPr>
-        <w:t>divided into five categories, which include evidence collection tools, incident management tools, log analysis tools, memory analysis tools and all in one tools</w:t>
-      </w:r>
-      <w:r>
-        <w:rPr>
-          <w:sz w:val="24"/>
-          <w:szCs w:val="24"/>
-        </w:rPr>
-        <w:t xml:space="preserve"> (Wahnon, 2015)</w:t>
+          <w:sz w:val="24"/>
+          <w:szCs w:val="24"/>
+        </w:rPr>
+        <w:t xml:space="preserve">the comparison of different tools and how those tools relate to live forensics and incident </w:t>
+      </w:r>
+      <w:r>
+        <w:rPr>
+          <w:sz w:val="24"/>
+          <w:szCs w:val="24"/>
+        </w:rPr>
+        <w:t xml:space="preserve">response </w:t>
+      </w:r>
+      <w:r>
+        <w:rPr>
+          <w:sz w:val="24"/>
+          <w:szCs w:val="24"/>
+        </w:rPr>
+        <w:t>system</w:t>
+      </w:r>
+      <w:r>
+        <w:rPr>
+          <w:sz w:val="24"/>
+          <w:szCs w:val="24"/>
+        </w:rPr>
+        <w:t xml:space="preserve"> will be </w:t>
+      </w:r>
+      <w:r>
+        <w:rPr>
+          <w:sz w:val="24"/>
+          <w:szCs w:val="24"/>
+        </w:rPr>
+        <w:t>discussed</w:t>
       </w:r>
       <w:r>
         <w:rPr>
@@ -430,6 +340,13 @@
           <w:sz w:val="24"/>
           <w:szCs w:val="24"/>
         </w:rPr>
+        <w:t xml:space="preserve"> Following this,</w:t>
+      </w:r>
+      <w:r>
+        <w:rPr>
+          <w:sz w:val="24"/>
+          <w:szCs w:val="24"/>
+        </w:rPr>
         <w:t xml:space="preserve"> </w:t>
       </w:r>
       <w:r>
@@ -437,63 +354,49 @@
           <w:sz w:val="24"/>
           <w:szCs w:val="24"/>
         </w:rPr>
-        <w:t>In the past several years, as incident response tools have advanced,</w:t>
-      </w:r>
-      <w:r>
-        <w:rPr>
-          <w:sz w:val="24"/>
-          <w:szCs w:val="24"/>
-        </w:rPr>
-        <w:t xml:space="preserve"> a single tool</w:t>
-      </w:r>
-      <w:r>
-        <w:rPr>
-          <w:sz w:val="24"/>
-          <w:szCs w:val="24"/>
-        </w:rPr>
-        <w:t xml:space="preserve"> with several functions </w:t>
-      </w:r>
-      <w:r>
-        <w:rPr>
-          <w:sz w:val="24"/>
-          <w:szCs w:val="24"/>
-        </w:rPr>
-        <w:t xml:space="preserve">may achieve </w:t>
-      </w:r>
-      <w:r>
-        <w:rPr>
-          <w:sz w:val="24"/>
-          <w:szCs w:val="24"/>
-        </w:rPr>
-        <w:t>automation in security controls and processes</w:t>
-      </w:r>
-      <w:r>
-        <w:rPr>
-          <w:sz w:val="24"/>
-          <w:szCs w:val="24"/>
-        </w:rPr>
-        <w:t>,</w:t>
-      </w:r>
-      <w:r>
-        <w:rPr>
-          <w:sz w:val="24"/>
-          <w:szCs w:val="24"/>
-        </w:rPr>
-        <w:t xml:space="preserve"> and the viable options for incident response</w:t>
-      </w:r>
-      <w:r>
-        <w:rPr>
-          <w:sz w:val="24"/>
-          <w:szCs w:val="24"/>
-        </w:rPr>
-        <w:t xml:space="preserve"> automation</w:t>
-      </w:r>
-      <w:r>
-        <w:rPr>
-          <w:sz w:val="24"/>
-          <w:szCs w:val="24"/>
-        </w:rPr>
-        <w:t xml:space="preserve"> are various</w:t>
+        <w:t xml:space="preserve">the key features and benefits </w:t>
+      </w:r>
+      <w:r>
+        <w:rPr>
+          <w:sz w:val="24"/>
+          <w:szCs w:val="24"/>
+        </w:rPr>
+        <w:t>of some selected</w:t>
+      </w:r>
+      <w:r>
+        <w:rPr>
+          <w:sz w:val="24"/>
+          <w:szCs w:val="24"/>
+        </w:rPr>
+        <w:t xml:space="preserve"> tools including</w:t>
+      </w:r>
+      <w:r>
+        <w:rPr>
+          <w:sz w:val="24"/>
+          <w:szCs w:val="24"/>
+        </w:rPr>
+        <w:t xml:space="preserve"> Google Rapid Response (GRR) live forensic tool, Elasticsearch, Logstash, Kibana (ELK Stack) analytics and visualization tool and </w:t>
+      </w:r>
+      <w:r>
+        <w:rPr>
+          <w:sz w:val="24"/>
+          <w:szCs w:val="24"/>
+        </w:rPr>
+        <w:t>OSSEC endpoint protection tools</w:t>
+      </w:r>
+      <w:r>
+        <w:rPr>
+          <w:sz w:val="24"/>
+          <w:szCs w:val="24"/>
+        </w:rPr>
+        <w:t xml:space="preserve">, will then be </w:t>
+      </w:r>
+      <w:r>
+        <w:rPr>
+          <w:sz w:val="24"/>
+          <w:szCs w:val="24"/>
+        </w:rPr>
+        <w:t>outlined</w:t>
       </w:r>
       <w:r>
         <w:rPr>
@@ -501,362 +404,43 @@
           <w:szCs w:val="24"/>
         </w:rPr>
         <w:t>.</w:t>
-      </w:r>
-      <w:r>
-        <w:rPr>
-          <w:sz w:val="24"/>
-          <w:szCs w:val="24"/>
-        </w:rPr>
-        <w:t xml:space="preserve"> </w:t>
-      </w:r>
-      <w:r>
-        <w:rPr>
-          <w:sz w:val="24"/>
-          <w:szCs w:val="24"/>
-        </w:rPr>
-        <w:t>There are five top</w:t>
-      </w:r>
-      <w:r>
-        <w:rPr>
-          <w:sz w:val="24"/>
-          <w:szCs w:val="24"/>
-        </w:rPr>
-        <w:t xml:space="preserve"> open source incident re</w:t>
-      </w:r>
-      <w:r>
-        <w:rPr>
-          <w:sz w:val="24"/>
-          <w:szCs w:val="24"/>
-        </w:rPr>
-        <w:t xml:space="preserve">sponse automation tools </w:t>
-      </w:r>
-      <w:r>
-        <w:rPr>
-          <w:sz w:val="24"/>
-          <w:szCs w:val="24"/>
-        </w:rPr>
-        <w:t>chosen by Cyberbit’s incident response experts</w:t>
-      </w:r>
-      <w:r>
-        <w:rPr>
-          <w:sz w:val="24"/>
-          <w:szCs w:val="24"/>
-        </w:rPr>
-        <w:t>, which are CimSweep, GRR Rapid Response, TheHive, osquery and MIG,</w:t>
-      </w:r>
-      <w:r>
-        <w:rPr>
-          <w:sz w:val="24"/>
-          <w:szCs w:val="24"/>
-        </w:rPr>
-        <w:t xml:space="preserve"> to improve incident </w:t>
-      </w:r>
-      <w:r>
-        <w:rPr>
-          <w:sz w:val="24"/>
-          <w:szCs w:val="24"/>
-        </w:rPr>
-        <w:lastRenderedPageBreak/>
-        <w:t>response process, and assess</w:t>
-      </w:r>
-      <w:r>
-        <w:rPr>
-          <w:sz w:val="24"/>
-          <w:szCs w:val="24"/>
-        </w:rPr>
-        <w:t xml:space="preserve"> incident response automation needs</w:t>
-      </w:r>
-      <w:r>
-        <w:rPr>
-          <w:sz w:val="24"/>
-          <w:szCs w:val="24"/>
-        </w:rPr>
-        <w:t xml:space="preserve"> (Ashman, 2017)</w:t>
-      </w:r>
-      <w:r>
-        <w:rPr>
-          <w:sz w:val="24"/>
-          <w:szCs w:val="24"/>
-        </w:rPr>
-        <w:t>.</w:t>
-      </w:r>
-      <w:r>
-        <w:rPr>
-          <w:sz w:val="24"/>
-          <w:szCs w:val="24"/>
-        </w:rPr>
-        <w:t xml:space="preserve"> </w:t>
-      </w:r>
-      <w:r>
-        <w:rPr>
-          <w:sz w:val="24"/>
-          <w:szCs w:val="24"/>
-        </w:rPr>
-        <w:t>These tools</w:t>
-      </w:r>
-      <w:r>
-        <w:rPr>
-          <w:sz w:val="24"/>
-          <w:szCs w:val="24"/>
-        </w:rPr>
-        <w:t xml:space="preserve"> are all able to achieve multiple functions</w:t>
-      </w:r>
-      <w:r>
-        <w:rPr>
-          <w:sz w:val="24"/>
-          <w:szCs w:val="24"/>
-        </w:rPr>
-        <w:t xml:space="preserve"> like</w:t>
-      </w:r>
-      <w:r>
-        <w:rPr>
-          <w:sz w:val="24"/>
-          <w:szCs w:val="24"/>
-        </w:rPr>
-        <w:t xml:space="preserve"> </w:t>
-      </w:r>
-      <w:r>
-        <w:rPr>
-          <w:sz w:val="24"/>
-          <w:szCs w:val="24"/>
-        </w:rPr>
-        <w:t xml:space="preserve">collecting data or </w:t>
-      </w:r>
-      <w:r>
-        <w:rPr>
-          <w:sz w:val="24"/>
-          <w:szCs w:val="24"/>
-        </w:rPr>
-        <w:t>dealing with security incidents</w:t>
-      </w:r>
-      <w:r>
-        <w:rPr>
-          <w:sz w:val="24"/>
-          <w:szCs w:val="24"/>
-        </w:rPr>
-        <w:t xml:space="preserve">. </w:t>
-      </w:r>
-      <w:r>
-        <w:rPr>
-          <w:sz w:val="24"/>
-          <w:szCs w:val="24"/>
-        </w:rPr>
-        <w:t>In a 2015 report, forensic expert Alissa Torres stated that automation of any incident response process shou</w:t>
-      </w:r>
-      <w:r>
-        <w:rPr>
-          <w:sz w:val="24"/>
-          <w:szCs w:val="24"/>
-        </w:rPr>
-        <w:t>ld focus on three major phases: c</w:t>
-      </w:r>
-      <w:r>
-        <w:rPr>
-          <w:sz w:val="24"/>
-          <w:szCs w:val="24"/>
-        </w:rPr>
-        <w:t>ontinuous data collection</w:t>
-      </w:r>
-      <w:r>
-        <w:rPr>
-          <w:sz w:val="24"/>
-          <w:szCs w:val="24"/>
-        </w:rPr>
-        <w:t>,</w:t>
-      </w:r>
-      <w:r>
-        <w:rPr>
-          <w:rFonts w:hint="eastAsia"/>
-          <w:sz w:val="24"/>
-          <w:szCs w:val="24"/>
-        </w:rPr>
-        <w:t xml:space="preserve"> </w:t>
-      </w:r>
-      <w:r>
-        <w:rPr>
-          <w:sz w:val="24"/>
-          <w:szCs w:val="24"/>
-        </w:rPr>
-        <w:t>a</w:t>
-      </w:r>
-      <w:r>
-        <w:rPr>
-          <w:sz w:val="24"/>
-          <w:szCs w:val="24"/>
-        </w:rPr>
-        <w:t>ggregating and applying threat intelligence</w:t>
-      </w:r>
-      <w:r>
-        <w:rPr>
-          <w:sz w:val="24"/>
-          <w:szCs w:val="24"/>
-        </w:rPr>
-        <w:t xml:space="preserve"> and s</w:t>
-      </w:r>
-      <w:r>
-        <w:rPr>
-          <w:sz w:val="24"/>
-          <w:szCs w:val="24"/>
-        </w:rPr>
-        <w:t>treamlining live response capabilities</w:t>
-      </w:r>
-      <w:r>
-        <w:rPr>
-          <w:sz w:val="24"/>
-          <w:szCs w:val="24"/>
-        </w:rPr>
-        <w:t xml:space="preserve"> (Shackleford, 2016)</w:t>
-      </w:r>
-      <w:r>
-        <w:rPr>
-          <w:sz w:val="24"/>
-          <w:szCs w:val="24"/>
-        </w:rPr>
-        <w:t>.</w:t>
-      </w:r>
-      <w:r>
-        <w:rPr>
-          <w:sz w:val="24"/>
-          <w:szCs w:val="24"/>
-        </w:rPr>
-        <w:t xml:space="preserve"> </w:t>
-      </w:r>
-      <w:r>
-        <w:rPr>
-          <w:sz w:val="24"/>
-          <w:szCs w:val="24"/>
-        </w:rPr>
-        <w:t xml:space="preserve">Many of the tools have </w:t>
-      </w:r>
-      <w:r>
-        <w:rPr>
-          <w:rFonts w:hint="eastAsia"/>
-          <w:sz w:val="24"/>
-          <w:szCs w:val="24"/>
-        </w:rPr>
-        <w:t>the</w:t>
-      </w:r>
-      <w:r>
-        <w:rPr>
-          <w:sz w:val="24"/>
-          <w:szCs w:val="24"/>
-        </w:rPr>
-        <w:t xml:space="preserve"> capabilities of ongoing data collection such as </w:t>
-      </w:r>
-      <w:r>
-        <w:rPr>
-          <w:sz w:val="24"/>
-          <w:szCs w:val="24"/>
-        </w:rPr>
-        <w:t>CIRTKit</w:t>
-      </w:r>
-      <w:r>
-        <w:rPr>
-          <w:sz w:val="24"/>
-          <w:szCs w:val="24"/>
-        </w:rPr>
-        <w:t xml:space="preserve">, but only partial functions of the </w:t>
-      </w:r>
-      <w:r>
-        <w:rPr>
-          <w:sz w:val="24"/>
-          <w:szCs w:val="24"/>
-        </w:rPr>
-        <w:t>live forensics and incident system</w:t>
-      </w:r>
-      <w:r>
-        <w:rPr>
-          <w:sz w:val="24"/>
-          <w:szCs w:val="24"/>
-        </w:rPr>
-        <w:t xml:space="preserve"> can be realized, it may not realize</w:t>
-      </w:r>
-      <w:r>
-        <w:rPr>
-          <w:sz w:val="24"/>
-          <w:szCs w:val="24"/>
-        </w:rPr>
-        <w:t xml:space="preserve"> remote live forensics</w:t>
-      </w:r>
-      <w:r>
-        <w:rPr>
-          <w:sz w:val="24"/>
-          <w:szCs w:val="24"/>
-        </w:rPr>
-        <w:t xml:space="preserve"> or may not</w:t>
-      </w:r>
-      <w:r>
-        <w:rPr>
-          <w:sz w:val="24"/>
-          <w:szCs w:val="24"/>
-        </w:rPr>
-        <w:t xml:space="preserve"> be truly enterprise capable</w:t>
-      </w:r>
-      <w:r>
-        <w:rPr>
-          <w:sz w:val="24"/>
-          <w:szCs w:val="24"/>
-        </w:rPr>
-        <w:t xml:space="preserve">. So it is important to choose appropriate tools to be combined to build the </w:t>
-      </w:r>
-      <w:r>
-        <w:rPr>
-          <w:sz w:val="24"/>
-          <w:szCs w:val="24"/>
-        </w:rPr>
-        <w:t>live forensi</w:t>
-      </w:r>
-      <w:r>
-        <w:rPr>
-          <w:sz w:val="24"/>
-          <w:szCs w:val="24"/>
-        </w:rPr>
-        <w:t>cs and incident response system.</w:t>
       </w:r>
     </w:p>
     <w:p>
       <w:pPr>
-        <w:rPr>
-          <w:sz w:val="24"/>
-          <w:szCs w:val="24"/>
-        </w:rPr>
-      </w:pPr>
+        <w:pStyle w:val="Heading1"/>
+        <w:rPr>
+          <w:smallCaps/>
+        </w:rPr>
+      </w:pPr>
+      <w:r>
+        <w:rPr>
+          <w:smallCaps/>
+        </w:rPr>
+        <w:t>Discussion</w:t>
+      </w:r>
     </w:p>
     <w:p>
       <w:pPr>
-        <w:widowControl/>
-        <w:rPr>
-          <w:sz w:val="24"/>
-          <w:szCs w:val="24"/>
-        </w:rPr>
-      </w:pPr>
-      <w:r>
-        <w:rPr>
-          <w:sz w:val="24"/>
-          <w:szCs w:val="24"/>
-        </w:rPr>
-        <w:t>There are three different tools recommended to be used to build live forensi</w:t>
-      </w:r>
-      <w:r>
-        <w:rPr>
-          <w:sz w:val="24"/>
-          <w:szCs w:val="24"/>
-        </w:rPr>
-        <w:t xml:space="preserve">cs and incident response system, which represent three different functions, live forensic, visualization and endpoint protection. </w:t>
-      </w:r>
-      <w:r>
-        <w:rPr>
-          <w:sz w:val="24"/>
-          <w:szCs w:val="24"/>
-        </w:rPr>
-        <w:t>GRR is desig</w:t>
-      </w:r>
-      <w:r>
-        <w:rPr>
-          <w:sz w:val="24"/>
-          <w:szCs w:val="24"/>
-        </w:rPr>
-        <w:t>ned to be scalable, opening the</w:t>
+        <w:rPr>
+          <w:ins w:id="11" w:author="Owen Charters" w:date="2018-04-26T08:47:00Z"/>
+          <w:sz w:val="24"/>
+          <w:szCs w:val="24"/>
+        </w:rPr>
+      </w:pPr>
+      <w:r>
+        <w:rPr>
+          <w:sz w:val="24"/>
+          <w:szCs w:val="24"/>
+        </w:rPr>
+        <w:t>The tools that can be used to develop incident response</w:t>
+      </w:r>
+      <w:r>
+        <w:rPr>
+          <w:sz w:val="24"/>
+          <w:szCs w:val="24"/>
+        </w:rPr>
+        <w:t xml:space="preserve"> </w:t>
       </w:r>
       <w:r>
         <w:rPr>
@@ -864,35 +448,120 @@
           <w:sz w:val="24"/>
           <w:szCs w:val="24"/>
         </w:rPr>
+        <w:t>sy</w:t>
+      </w:r>
+      <w:r>
+        <w:rPr>
+          <w:sz w:val="24"/>
+          <w:szCs w:val="24"/>
+        </w:rPr>
+        <w:t>stem</w:t>
+      </w:r>
+      <w:r>
+        <w:rPr>
+          <w:sz w:val="24"/>
+          <w:szCs w:val="24"/>
+        </w:rPr>
+        <w:t xml:space="preserve"> are multitudinous;</w:t>
+      </w:r>
+      <w:r>
+        <w:rPr>
+          <w:sz w:val="24"/>
+          <w:szCs w:val="24"/>
+        </w:rPr>
+        <w:t xml:space="preserve"> with the development and maturity of computer and software technology, the functions of software and tools are becomin</w:t>
+      </w:r>
+      <w:r>
+        <w:rPr>
+          <w:sz w:val="24"/>
+          <w:szCs w:val="24"/>
+        </w:rPr>
+        <w:t>g more powerful and complicated.</w:t>
+      </w:r>
+      <w:r>
+        <w:rPr>
+          <w:sz w:val="24"/>
+          <w:szCs w:val="24"/>
+        </w:rPr>
         <w:t xml:space="preserve"> </w:t>
       </w:r>
-      <w:r>
-        <w:rPr>
-          <w:sz w:val="24"/>
-          <w:szCs w:val="24"/>
-        </w:rPr>
-        <w:t>door for continuous enterprise wide forensic analysis</w:t>
-      </w:r>
-      <w:r>
-        <w:rPr>
-          <w:sz w:val="24"/>
-          <w:szCs w:val="24"/>
-        </w:rPr>
-        <w:t xml:space="preserve"> (</w:t>
-      </w:r>
-      <w:r>
-        <w:rPr>
-          <w:sz w:val="24"/>
-          <w:szCs w:val="24"/>
-        </w:rPr>
-        <w:t>Cohen, Bilby &amp; Caronni, 2011</w:t>
-      </w:r>
-      <w:r>
-        <w:rPr>
-          <w:sz w:val="24"/>
-          <w:szCs w:val="24"/>
-        </w:rPr>
-        <w:t>)</w:t>
+      <w:commentRangeStart w:id="12"/>
+      <w:r>
+        <w:rPr>
+          <w:sz w:val="24"/>
+          <w:szCs w:val="24"/>
+        </w:rPr>
+        <w:t>In many cases, most of the functions of incident response system could be achieved in one combined tool.</w:t>
+      </w:r>
+      <w:commentRangeEnd w:id="12"/>
+      <w:r>
+        <w:rPr>
+          <w:rStyle w:val="CommentReference"/>
+        </w:rPr>
+        <w:commentReference w:id="12"/>
+      </w:r>
+      <w:r>
+        <w:rPr>
+          <w:sz w:val="24"/>
+          <w:szCs w:val="24"/>
+        </w:rPr>
+        <w:t xml:space="preserve"> Different tools with different features can be combined to achieve the functions of live </w:t>
+      </w:r>
+      <w:r>
+        <w:rPr>
+          <w:sz w:val="24"/>
+          <w:szCs w:val="24"/>
+        </w:rPr>
+        <w:t>forensics</w:t>
+      </w:r>
+      <w:r>
+        <w:rPr>
+          <w:sz w:val="24"/>
+          <w:szCs w:val="24"/>
+        </w:rPr>
+        <w:t xml:space="preserve"> and </w:t>
+      </w:r>
+      <w:r>
+        <w:rPr>
+          <w:sz w:val="24"/>
+          <w:szCs w:val="24"/>
+        </w:rPr>
+        <w:t>incident response system</w:t>
+      </w:r>
+      <w:r>
+        <w:rPr>
+          <w:sz w:val="24"/>
+          <w:szCs w:val="24"/>
+        </w:rPr>
+        <w:t xml:space="preserve">. </w:t>
+      </w:r>
+      <w:r>
+        <w:rPr>
+          <w:sz w:val="24"/>
+          <w:szCs w:val="24"/>
+        </w:rPr>
+        <w:t xml:space="preserve">If the tools are sorted by functions, it can be </w:t>
+      </w:r>
+      <w:r>
+        <w:rPr>
+          <w:sz w:val="24"/>
+          <w:szCs w:val="24"/>
+        </w:rPr>
+        <w:t xml:space="preserve">broadly </w:t>
+      </w:r>
+      <w:r>
+        <w:rPr>
+          <w:sz w:val="24"/>
+          <w:szCs w:val="24"/>
+        </w:rPr>
+        <w:t>divided into five categories, which include evidence collection tools, incident management tools, log analysis tools, memory analysis tools and all in one tools</w:t>
+      </w:r>
+      <w:r>
+        <w:rPr>
+          <w:sz w:val="24"/>
+          <w:szCs w:val="24"/>
+        </w:rPr>
+        <w:t xml:space="preserve"> (Wahnon, 2015)</w:t>
       </w:r>
       <w:r>
         <w:rPr>
@@ -906,432 +575,1206 @@
           <w:sz w:val="24"/>
           <w:szCs w:val="24"/>
         </w:rPr>
-        <w:t xml:space="preserve"> Analysts can use GRR to quickly classify atta</w:t>
-      </w:r>
-      <w:r>
-        <w:rPr>
-          <w:sz w:val="24"/>
-          <w:szCs w:val="24"/>
-        </w:rPr>
-        <w:t>cks and execute remote analysis and t</w:t>
-      </w:r>
-      <w:r>
-        <w:rPr>
-          <w:sz w:val="24"/>
-          <w:szCs w:val="24"/>
-        </w:rPr>
-        <w:t>his helps analysts collect and process data from numerous machines effectively</w:t>
-      </w:r>
-      <w:r>
-        <w:rPr>
-          <w:sz w:val="24"/>
-          <w:szCs w:val="24"/>
-        </w:rPr>
-        <w:t>.</w:t>
-      </w:r>
-      <w:r>
-        <w:rPr>
-          <w:sz w:val="24"/>
-          <w:szCs w:val="24"/>
-        </w:rPr>
-        <w:t xml:space="preserve"> V</w:t>
-      </w:r>
-      <w:r>
-        <w:rPr>
-          <w:sz w:val="24"/>
-          <w:szCs w:val="24"/>
-        </w:rPr>
-        <w:t>arious forensic tasks</w:t>
-      </w:r>
-      <w:r>
-        <w:rPr>
-          <w:sz w:val="24"/>
-          <w:szCs w:val="24"/>
-        </w:rPr>
         <w:t xml:space="preserve"> </w:t>
-      </w:r>
-      <w:r>
-        <w:rPr>
-          <w:sz w:val="24"/>
-          <w:szCs w:val="24"/>
-        </w:rPr>
-        <w:t>can</w:t>
-      </w:r>
-      <w:r>
-        <w:rPr>
-          <w:sz w:val="24"/>
-          <w:szCs w:val="24"/>
-        </w:rPr>
-        <w:t xml:space="preserve"> be</w:t>
-      </w:r>
-      <w:r>
-        <w:rPr>
-          <w:sz w:val="24"/>
-          <w:szCs w:val="24"/>
-        </w:rPr>
-        <w:t xml:space="preserve"> perform</w:t>
-      </w:r>
-      <w:r>
-        <w:rPr>
-          <w:sz w:val="24"/>
-          <w:szCs w:val="24"/>
-        </w:rPr>
-        <w:t>ed</w:t>
-      </w:r>
-      <w:r>
-        <w:rPr>
-          <w:sz w:val="24"/>
-          <w:szCs w:val="24"/>
-        </w:rPr>
-        <w:t xml:space="preserve"> on the client </w:t>
-      </w:r>
-      <w:r>
-        <w:rPr>
-          <w:sz w:val="24"/>
-          <w:szCs w:val="24"/>
-        </w:rPr>
-        <w:t>machine</w:t>
-      </w:r>
-      <w:r>
-        <w:rPr>
-          <w:sz w:val="24"/>
-          <w:szCs w:val="24"/>
-        </w:rPr>
-        <w:t xml:space="preserve"> in GRR client after the server and agent are deployed</w:t>
-      </w:r>
-      <w:r>
-        <w:rPr>
-          <w:sz w:val="24"/>
-          <w:szCs w:val="24"/>
-        </w:rPr>
-        <w:t>, such as analyzing the memory, searching various settings and managing configuration options</w:t>
-      </w:r>
-      <w:r>
-        <w:rPr>
-          <w:sz w:val="24"/>
-          <w:szCs w:val="24"/>
-        </w:rPr>
-        <w:t xml:space="preserve"> (Morgenstern, 2016)</w:t>
-      </w:r>
-      <w:r>
-        <w:rPr>
-          <w:sz w:val="24"/>
-          <w:szCs w:val="24"/>
-        </w:rPr>
-        <w:t>.</w:t>
-      </w:r>
-      <w:r>
-        <w:rPr>
-          <w:sz w:val="24"/>
-          <w:szCs w:val="24"/>
-        </w:rPr>
-        <w:t xml:space="preserve"> Kibana is one of the </w:t>
-      </w:r>
-      <w:r>
-        <w:rPr>
-          <w:sz w:val="24"/>
-          <w:szCs w:val="24"/>
-        </w:rPr>
-        <w:t>components</w:t>
-      </w:r>
-      <w:r>
-        <w:rPr>
-          <w:sz w:val="24"/>
-          <w:szCs w:val="24"/>
-        </w:rPr>
-        <w:t xml:space="preserve"> in ELK Stack, it provides the platform of </w:t>
-      </w:r>
-      <w:r>
-        <w:rPr>
-          <w:sz w:val="24"/>
-          <w:szCs w:val="24"/>
-        </w:rPr>
-        <w:t>analytics and visualization</w:t>
-      </w:r>
-      <w:r>
-        <w:rPr>
-          <w:sz w:val="24"/>
-          <w:szCs w:val="24"/>
-        </w:rPr>
-        <w:t xml:space="preserve"> to give a better </w:t>
-      </w:r>
-      <w:r>
-        <w:rPr>
-          <w:sz w:val="24"/>
-          <w:szCs w:val="24"/>
-        </w:rPr>
-        <w:t xml:space="preserve">understanding of </w:t>
-      </w:r>
-      <w:r>
-        <w:rPr>
-          <w:sz w:val="24"/>
-          <w:szCs w:val="24"/>
-        </w:rPr>
-        <w:t>the</w:t>
-      </w:r>
-      <w:r>
-        <w:rPr>
-          <w:sz w:val="24"/>
-          <w:szCs w:val="24"/>
-        </w:rPr>
-        <w:t xml:space="preserve"> data</w:t>
-      </w:r>
-      <w:r>
-        <w:rPr>
-          <w:sz w:val="24"/>
-          <w:szCs w:val="24"/>
-        </w:rPr>
-        <w:t xml:space="preserve">. </w:t>
-      </w:r>
-      <w:r>
-        <w:rPr>
-          <w:sz w:val="24"/>
-          <w:szCs w:val="24"/>
-        </w:rPr>
-        <w:t xml:space="preserve">By using it, </w:t>
-      </w:r>
-      <w:r>
-        <w:rPr>
-          <w:sz w:val="24"/>
-          <w:szCs w:val="24"/>
-        </w:rPr>
-        <w:t>the</w:t>
-      </w:r>
-      <w:r>
-        <w:rPr>
-          <w:sz w:val="24"/>
-          <w:szCs w:val="24"/>
-        </w:rPr>
-        <w:t xml:space="preserve"> analysts can customize the dashboards so that the most critical information, such as intrusion detection logs or connection logs, are immediately available for review.</w:t>
-      </w:r>
-      <w:r>
-        <w:rPr>
-          <w:sz w:val="24"/>
-          <w:szCs w:val="24"/>
-        </w:rPr>
-        <w:t xml:space="preserve"> </w:t>
-      </w:r>
-      <w:r>
-        <w:rPr>
-          <w:sz w:val="24"/>
-          <w:szCs w:val="24"/>
-        </w:rPr>
-        <w:t>OSSEC is a free open sour</w:t>
-      </w:r>
-      <w:r>
-        <w:rPr>
-          <w:sz w:val="24"/>
-          <w:szCs w:val="24"/>
-        </w:rPr>
-        <w:t xml:space="preserve">ce HIDS </w:t>
-      </w:r>
-      <w:r>
-        <w:rPr>
-          <w:sz w:val="24"/>
-          <w:szCs w:val="24"/>
-        </w:rPr>
-        <w:t>(host-based intrusion detection system) and LIDS (log-based intrusion detection) system</w:t>
-      </w:r>
-      <w:r>
-        <w:rPr>
-          <w:sz w:val="24"/>
-          <w:szCs w:val="24"/>
-        </w:rPr>
-        <w:t xml:space="preserve"> (Sigmon, 2016)</w:t>
-      </w:r>
-      <w:r>
-        <w:rPr>
-          <w:sz w:val="24"/>
-          <w:szCs w:val="24"/>
-        </w:rPr>
-        <w:t>.It provides real-time alerting using log analysis signatu</w:t>
-      </w:r>
-      <w:r>
-        <w:rPr>
-          <w:sz w:val="24"/>
-          <w:szCs w:val="24"/>
-        </w:rPr>
-        <w:t>res, and has an active response</w:t>
-      </w:r>
-      <w:r>
-        <w:rPr>
-          <w:rFonts w:hint="eastAsia"/>
-          <w:sz w:val="24"/>
-          <w:szCs w:val="24"/>
-        </w:rPr>
-        <w:t xml:space="preserve"> </w:t>
-      </w:r>
-      <w:r>
-        <w:rPr>
-          <w:sz w:val="24"/>
-          <w:szCs w:val="24"/>
-        </w:rPr>
-        <w:t>feature that allows automated execution of scripts.</w:t>
-      </w:r>
-      <w:r>
-        <w:rPr>
-          <w:sz w:val="24"/>
-          <w:szCs w:val="24"/>
-        </w:rPr>
-        <w:t xml:space="preserve"> </w:t>
-      </w:r>
-      <w:r>
-        <w:rPr>
-          <w:sz w:val="24"/>
-          <w:szCs w:val="24"/>
-        </w:rPr>
-        <w:t xml:space="preserve">There are many benefits to using </w:t>
-      </w:r>
-      <w:r>
-        <w:rPr>
-          <w:sz w:val="24"/>
-          <w:szCs w:val="24"/>
-        </w:rPr>
-        <w:t>OSSEC</w:t>
-      </w:r>
-      <w:r>
-        <w:rPr>
-          <w:sz w:val="24"/>
-          <w:szCs w:val="24"/>
-        </w:rPr>
-        <w:t xml:space="preserve"> in </w:t>
-      </w:r>
-      <w:r>
-        <w:rPr>
-          <w:sz w:val="24"/>
-          <w:szCs w:val="24"/>
-        </w:rPr>
-        <w:t>this system. The main benefit</w:t>
-      </w:r>
-      <w:r>
-        <w:rPr>
-          <w:rFonts w:hint="eastAsia"/>
-          <w:sz w:val="24"/>
-          <w:szCs w:val="24"/>
-        </w:rPr>
-        <w:t xml:space="preserve"> </w:t>
-      </w:r>
-      <w:r>
-        <w:rPr>
-          <w:sz w:val="24"/>
-          <w:szCs w:val="24"/>
-        </w:rPr>
-        <w:t xml:space="preserve">would be that it automates the incident response </w:t>
-      </w:r>
-      <w:r>
-        <w:rPr>
-          <w:sz w:val="24"/>
-          <w:szCs w:val="24"/>
-        </w:rPr>
-        <w:t>process of blocking attacks. By</w:t>
-      </w:r>
-      <w:r>
-        <w:rPr>
-          <w:rFonts w:hint="eastAsia"/>
-          <w:sz w:val="24"/>
-          <w:szCs w:val="24"/>
-        </w:rPr>
-        <w:t xml:space="preserve"> </w:t>
-      </w:r>
-      <w:r>
-        <w:rPr>
-          <w:sz w:val="24"/>
-          <w:szCs w:val="24"/>
-        </w:rPr>
-        <w:t xml:space="preserve">automating this process, it will save analysts time </w:t>
-      </w:r>
-      <w:r>
-        <w:rPr>
-          <w:sz w:val="24"/>
-          <w:szCs w:val="24"/>
-        </w:rPr>
-        <w:t>from chasing down these attacks</w:t>
-      </w:r>
-      <w:r>
-        <w:rPr>
-          <w:rFonts w:hint="eastAsia"/>
-          <w:sz w:val="24"/>
-          <w:szCs w:val="24"/>
-        </w:rPr>
-        <w:t xml:space="preserve"> </w:t>
-      </w:r>
-      <w:r>
-        <w:rPr>
-          <w:sz w:val="24"/>
-          <w:szCs w:val="24"/>
-        </w:rPr>
-        <w:t>and manually blocking them on the firewall.</w:t>
-      </w:r>
-      <w:r>
-        <w:rPr>
-          <w:sz w:val="24"/>
-          <w:szCs w:val="24"/>
-        </w:rPr>
-        <w:t xml:space="preserve"> While the OSSEC is not very customizable, t</w:t>
-      </w:r>
-      <w:r>
-        <w:rPr>
-          <w:sz w:val="24"/>
-          <w:szCs w:val="24"/>
-        </w:rPr>
-        <w:t xml:space="preserve">o change this, </w:t>
-      </w:r>
-      <w:r>
-        <w:rPr>
-          <w:sz w:val="24"/>
-          <w:szCs w:val="24"/>
-        </w:rPr>
-        <w:t>it is better</w:t>
-      </w:r>
-      <w:r>
-        <w:rPr>
-          <w:sz w:val="24"/>
-          <w:szCs w:val="24"/>
-        </w:rPr>
-        <w:t xml:space="preserve"> to integrate with </w:t>
-      </w:r>
-      <w:r>
-        <w:rPr>
-          <w:sz w:val="24"/>
-          <w:szCs w:val="24"/>
-        </w:rPr>
-        <w:t>the ELK Stack</w:t>
-      </w:r>
-      <w:r>
-        <w:rPr>
-          <w:sz w:val="24"/>
-          <w:szCs w:val="24"/>
-        </w:rPr>
-        <w:t xml:space="preserve"> giving users more freedom to customize dashboards and find the data they needed faster.</w:t>
       </w:r>
     </w:p>
     <w:p>
       <w:pPr>
-        <w:widowControl/>
-        <w:rPr>
-          <w:sz w:val="24"/>
-          <w:szCs w:val="24"/>
-        </w:rPr>
-      </w:pPr>
+        <w:ind w:firstLine="420"/>
+        <w:rPr>
+          <w:ins w:id="13" w:author="Owen Charters" w:date="2018-04-26T08:53:00Z"/>
+          <w:sz w:val="24"/>
+          <w:szCs w:val="24"/>
+        </w:rPr>
+        <w:pPrChange w:id="14" w:author="Owen Charters" w:date="2018-04-26T08:51:00Z">
+          <w:pPr/>
+        </w:pPrChange>
+      </w:pPr>
+      <w:r>
+        <w:rPr>
+          <w:sz w:val="24"/>
+          <w:szCs w:val="24"/>
+        </w:rPr>
+        <w:t>In the past several years, as incident response tools have advanced,</w:t>
+      </w:r>
+      <w:r>
+        <w:rPr>
+          <w:sz w:val="24"/>
+          <w:szCs w:val="24"/>
+        </w:rPr>
+        <w:t xml:space="preserve"> a single tool</w:t>
+      </w:r>
+      <w:r>
+        <w:rPr>
+          <w:sz w:val="24"/>
+          <w:szCs w:val="24"/>
+        </w:rPr>
+        <w:t xml:space="preserve"> with several functions </w:t>
+      </w:r>
+      <w:r>
+        <w:rPr>
+          <w:sz w:val="24"/>
+          <w:szCs w:val="24"/>
+        </w:rPr>
+        <w:t xml:space="preserve">may achieve </w:t>
+      </w:r>
+      <w:r>
+        <w:rPr>
+          <w:sz w:val="24"/>
+          <w:szCs w:val="24"/>
+        </w:rPr>
+        <w:t>automation in security controls and processes</w:t>
+      </w:r>
+      <w:r>
+        <w:rPr>
+          <w:sz w:val="24"/>
+          <w:szCs w:val="24"/>
+        </w:rPr>
+        <w:t>,</w:t>
+      </w:r>
+      <w:r>
+        <w:rPr>
+          <w:sz w:val="24"/>
+          <w:szCs w:val="24"/>
+        </w:rPr>
+        <w:t xml:space="preserve"> and the viable options for incident response</w:t>
+      </w:r>
+      <w:r>
+        <w:rPr>
+          <w:sz w:val="24"/>
+          <w:szCs w:val="24"/>
+        </w:rPr>
+        <w:t xml:space="preserve"> automation</w:t>
+      </w:r>
+      <w:r>
+        <w:rPr>
+          <w:sz w:val="24"/>
+          <w:szCs w:val="24"/>
+        </w:rPr>
+        <w:t xml:space="preserve"> are various</w:t>
+      </w:r>
+      <w:r>
+        <w:rPr>
+          <w:sz w:val="24"/>
+          <w:szCs w:val="24"/>
+        </w:rPr>
+        <w:t>.</w:t>
+      </w:r>
+      <w:r>
+        <w:rPr>
+          <w:sz w:val="24"/>
+          <w:szCs w:val="24"/>
+        </w:rPr>
+        <w:t xml:space="preserve"> </w:t>
+      </w:r>
+      <w:r>
+        <w:rPr>
+          <w:sz w:val="24"/>
+          <w:szCs w:val="24"/>
+        </w:rPr>
+        <w:t>There are five top</w:t>
+      </w:r>
+      <w:r>
+        <w:rPr>
+          <w:sz w:val="24"/>
+          <w:szCs w:val="24"/>
+        </w:rPr>
+        <w:t xml:space="preserve"> open source incident re</w:t>
+      </w:r>
+      <w:r>
+        <w:rPr>
+          <w:sz w:val="24"/>
+          <w:szCs w:val="24"/>
+        </w:rPr>
+        <w:t xml:space="preserve">sponse automation tools </w:t>
+      </w:r>
+      <w:r>
+        <w:rPr>
+          <w:sz w:val="24"/>
+          <w:szCs w:val="24"/>
+        </w:rPr>
+        <w:t xml:space="preserve">chosen by Cyberbit’s incident </w:t>
+      </w:r>
+      <w:r>
+        <w:rPr>
+          <w:sz w:val="24"/>
+          <w:szCs w:val="24"/>
+        </w:rPr>
+        <w:lastRenderedPageBreak/>
+        <w:t>response experts</w:t>
+      </w:r>
+      <w:r>
+        <w:rPr>
+          <w:sz w:val="24"/>
+          <w:szCs w:val="24"/>
+        </w:rPr>
+        <w:t xml:space="preserve">, which are </w:t>
+      </w:r>
+      <w:commentRangeStart w:id="15"/>
+      <w:r>
+        <w:rPr>
+          <w:sz w:val="24"/>
+          <w:szCs w:val="24"/>
+        </w:rPr>
+        <w:t>CimSweep, GRR Rapid Response, TheHive, osquery and MIG</w:t>
+      </w:r>
+      <w:commentRangeEnd w:id="15"/>
+      <w:r>
+        <w:rPr>
+          <w:rStyle w:val="CommentReference"/>
+        </w:rPr>
+        <w:commentReference w:id="15"/>
+      </w:r>
+      <w:r>
+        <w:rPr>
+          <w:sz w:val="24"/>
+          <w:szCs w:val="24"/>
+        </w:rPr>
+        <w:t>,</w:t>
+      </w:r>
+      <w:r>
+        <w:rPr>
+          <w:sz w:val="24"/>
+          <w:szCs w:val="24"/>
+        </w:rPr>
+        <w:t xml:space="preserve"> to improve incident response process, and assess</w:t>
+      </w:r>
+      <w:r>
+        <w:rPr>
+          <w:sz w:val="24"/>
+          <w:szCs w:val="24"/>
+        </w:rPr>
+        <w:t xml:space="preserve"> incident response automation needs</w:t>
+      </w:r>
+      <w:r>
+        <w:rPr>
+          <w:sz w:val="24"/>
+          <w:szCs w:val="24"/>
+        </w:rPr>
+        <w:t xml:space="preserve"> (Ashman, 2017)</w:t>
+      </w:r>
+      <w:r>
+        <w:rPr>
+          <w:sz w:val="24"/>
+          <w:szCs w:val="24"/>
+        </w:rPr>
+        <w:t>.</w:t>
+      </w:r>
     </w:p>
     <w:p>
       <w:pPr>
-        <w:pStyle w:val="Heading1"/>
-        <w:rPr>
-          <w:smallCaps/>
-        </w:rPr>
-      </w:pPr>
-      <w:r>
-        <w:rPr>
-          <w:smallCaps/>
-        </w:rPr>
-        <w:t>Conclusion</w:t>
+        <w:ind w:firstLine="420"/>
+        <w:rPr>
+          <w:ins w:id="16" w:author="Owen Charters" w:date="2018-04-26T08:52:00Z"/>
+          <w:sz w:val="24"/>
+          <w:szCs w:val="24"/>
+        </w:rPr>
+        <w:pPrChange w:id="17" w:author="Owen Charters" w:date="2018-04-26T08:51:00Z">
+          <w:pPr/>
+        </w:pPrChange>
+      </w:pPr>
+      <w:r>
+        <w:rPr>
+          <w:sz w:val="24"/>
+          <w:szCs w:val="24"/>
+        </w:rPr>
+        <w:t xml:space="preserve"> </w:t>
+      </w:r>
+      <w:r>
+        <w:rPr>
+          <w:sz w:val="24"/>
+          <w:szCs w:val="24"/>
+        </w:rPr>
+        <w:t>These tools</w:t>
+      </w:r>
+      <w:r>
+        <w:rPr>
+          <w:sz w:val="24"/>
+          <w:szCs w:val="24"/>
+        </w:rPr>
+        <w:t xml:space="preserve"> are all able to achieve multiple functions</w:t>
+      </w:r>
+      <w:r>
+        <w:rPr>
+          <w:sz w:val="24"/>
+          <w:szCs w:val="24"/>
+        </w:rPr>
+        <w:t xml:space="preserve"> like</w:t>
+      </w:r>
+      <w:r>
+        <w:rPr>
+          <w:sz w:val="24"/>
+          <w:szCs w:val="24"/>
+        </w:rPr>
+        <w:t xml:space="preserve"> </w:t>
+      </w:r>
+      <w:r>
+        <w:rPr>
+          <w:sz w:val="24"/>
+          <w:szCs w:val="24"/>
+        </w:rPr>
+        <w:t xml:space="preserve">collecting data or </w:t>
+      </w:r>
+      <w:r>
+        <w:rPr>
+          <w:sz w:val="24"/>
+          <w:szCs w:val="24"/>
+        </w:rPr>
+        <w:t>dealing with security incidents</w:t>
+      </w:r>
+      <w:r>
+        <w:rPr>
+          <w:sz w:val="24"/>
+          <w:szCs w:val="24"/>
+        </w:rPr>
+        <w:t xml:space="preserve">. </w:t>
+      </w:r>
+      <w:r>
+        <w:rPr>
+          <w:sz w:val="24"/>
+          <w:szCs w:val="24"/>
+        </w:rPr>
+        <w:t>In a 2015 report, forensic expert Alissa Torres stated that automation of any incident response process shou</w:t>
+      </w:r>
+      <w:r>
+        <w:rPr>
+          <w:sz w:val="24"/>
+          <w:szCs w:val="24"/>
+        </w:rPr>
+        <w:t xml:space="preserve">ld focus on three major phases: </w:t>
+      </w:r>
+      <w:commentRangeStart w:id="18"/>
+      <w:r>
+        <w:rPr>
+          <w:sz w:val="24"/>
+          <w:szCs w:val="24"/>
+        </w:rPr>
+        <w:t>c</w:t>
+      </w:r>
+      <w:r>
+        <w:rPr>
+          <w:sz w:val="24"/>
+          <w:szCs w:val="24"/>
+        </w:rPr>
+        <w:t>ontinuous data collection</w:t>
+      </w:r>
+      <w:r>
+        <w:rPr>
+          <w:sz w:val="24"/>
+          <w:szCs w:val="24"/>
+        </w:rPr>
+        <w:t>,</w:t>
+      </w:r>
+      <w:r>
+        <w:rPr>
+          <w:rFonts w:hint="eastAsia"/>
+          <w:sz w:val="24"/>
+          <w:szCs w:val="24"/>
+        </w:rPr>
+        <w:t xml:space="preserve"> </w:t>
+      </w:r>
+      <w:r>
+        <w:rPr>
+          <w:sz w:val="24"/>
+          <w:szCs w:val="24"/>
+        </w:rPr>
+        <w:t>a</w:t>
+      </w:r>
+      <w:r>
+        <w:rPr>
+          <w:sz w:val="24"/>
+          <w:szCs w:val="24"/>
+        </w:rPr>
+        <w:t>ggregating and applying threat intelligence</w:t>
+      </w:r>
+      <w:r>
+        <w:rPr>
+          <w:sz w:val="24"/>
+          <w:szCs w:val="24"/>
+        </w:rPr>
+        <w:t xml:space="preserve"> and s</w:t>
+      </w:r>
+      <w:r>
+        <w:rPr>
+          <w:sz w:val="24"/>
+          <w:szCs w:val="24"/>
+        </w:rPr>
+        <w:t>treamlining live response capabilities</w:t>
+      </w:r>
+      <w:commentRangeEnd w:id="18"/>
+      <w:r>
+        <w:rPr>
+          <w:rStyle w:val="CommentReference"/>
+        </w:rPr>
+        <w:commentReference w:id="18"/>
+      </w:r>
+      <w:r>
+        <w:rPr>
+          <w:sz w:val="24"/>
+          <w:szCs w:val="24"/>
+        </w:rPr>
+        <w:t xml:space="preserve"> (Shackleford, 2016)</w:t>
+      </w:r>
+      <w:r>
+        <w:rPr>
+          <w:sz w:val="24"/>
+          <w:szCs w:val="24"/>
+        </w:rPr>
+        <w:t>.</w:t>
+      </w:r>
+      <w:r>
+        <w:rPr>
+          <w:sz w:val="24"/>
+          <w:szCs w:val="24"/>
+        </w:rPr>
+        <w:t xml:space="preserve"> </w:t>
       </w:r>
     </w:p>
     <w:p>
       <w:pPr>
+        <w:ind w:firstLine="420"/>
+        <w:rPr>
+          <w:del w:id="19" w:author="Owen Charters" w:date="2018-04-26T08:53:00Z"/>
+          <w:sz w:val="24"/>
+          <w:szCs w:val="24"/>
+        </w:rPr>
+        <w:pPrChange w:id="20" w:author="Owen Charters" w:date="2018-04-26T08:51:00Z">
+          <w:pPr/>
+        </w:pPrChange>
+      </w:pPr>
+      <w:r>
+        <w:rPr>
+          <w:sz w:val="24"/>
+          <w:szCs w:val="24"/>
+        </w:rPr>
+        <w:t xml:space="preserve">Many of the tools have </w:t>
+      </w:r>
+      <w:r>
+        <w:rPr>
+          <w:rFonts w:hint="eastAsia"/>
+          <w:sz w:val="24"/>
+          <w:szCs w:val="24"/>
+        </w:rPr>
+        <w:t>the</w:t>
+      </w:r>
+      <w:r>
+        <w:rPr>
+          <w:sz w:val="24"/>
+          <w:szCs w:val="24"/>
+        </w:rPr>
+        <w:t xml:space="preserve"> capabilities of ongoing data collection such as </w:t>
+      </w:r>
+      <w:r>
+        <w:rPr>
+          <w:sz w:val="24"/>
+          <w:szCs w:val="24"/>
+        </w:rPr>
+        <w:t>CIRTKit</w:t>
+      </w:r>
+      <w:r>
+        <w:rPr>
+          <w:sz w:val="24"/>
+          <w:szCs w:val="24"/>
+        </w:rPr>
+        <w:t xml:space="preserve">, but only partial functions of the </w:t>
+      </w:r>
+      <w:r>
+        <w:rPr>
+          <w:sz w:val="24"/>
+          <w:szCs w:val="24"/>
+        </w:rPr>
+        <w:t>live forensics and incident system</w:t>
+      </w:r>
+      <w:r>
+        <w:rPr>
+          <w:sz w:val="24"/>
+          <w:szCs w:val="24"/>
+        </w:rPr>
+        <w:t xml:space="preserve"> can be realized</w:t>
+      </w:r>
+      <w:ins w:id="21" w:author="Owen Charters" w:date="2018-04-26T08:50:00Z">
+        <w:r>
+          <w:rPr>
+            <w:sz w:val="24"/>
+            <w:szCs w:val="24"/>
+          </w:rPr>
+          <w:t>;</w:t>
+        </w:r>
+      </w:ins>
+      <w:del w:id="22" w:author="Owen Charters" w:date="2018-04-26T08:50:00Z">
+        <w:r>
+          <w:rPr>
+            <w:sz w:val="24"/>
+            <w:szCs w:val="24"/>
+          </w:rPr>
+          <w:delText>,</w:delText>
+        </w:r>
+      </w:del>
+      <w:r>
+        <w:rPr>
+          <w:sz w:val="24"/>
+          <w:szCs w:val="24"/>
+        </w:rPr>
+        <w:t xml:space="preserve"> </w:t>
+      </w:r>
+      <w:del w:id="23" w:author="Owen Charters" w:date="2018-04-26T08:51:00Z">
+        <w:r>
+          <w:rPr>
+            <w:sz w:val="24"/>
+            <w:szCs w:val="24"/>
+          </w:rPr>
+          <w:delText xml:space="preserve">it </w:delText>
+        </w:r>
+      </w:del>
+      <w:ins w:id="24" w:author="Owen Charters" w:date="2018-04-26T08:51:00Z">
+        <w:r>
+          <w:rPr>
+            <w:sz w:val="24"/>
+            <w:szCs w:val="24"/>
+          </w:rPr>
+          <w:t>they</w:t>
+        </w:r>
+        <w:r>
+          <w:rPr>
+            <w:sz w:val="24"/>
+            <w:szCs w:val="24"/>
+          </w:rPr>
+          <w:t xml:space="preserve"> </w:t>
+        </w:r>
+      </w:ins>
+      <w:r>
+        <w:rPr>
+          <w:sz w:val="24"/>
+          <w:szCs w:val="24"/>
+        </w:rPr>
+        <w:t xml:space="preserve">may not </w:t>
+      </w:r>
+      <w:del w:id="25" w:author="Owen Charters" w:date="2018-04-26T08:51:00Z">
+        <w:r>
+          <w:rPr>
+            <w:sz w:val="24"/>
+            <w:szCs w:val="24"/>
+          </w:rPr>
+          <w:delText>realize</w:delText>
+        </w:r>
+        <w:r>
+          <w:rPr>
+            <w:sz w:val="24"/>
+            <w:szCs w:val="24"/>
+          </w:rPr>
+          <w:delText xml:space="preserve"> </w:delText>
+        </w:r>
+      </w:del>
+      <w:ins w:id="26" w:author="Owen Charters" w:date="2018-04-26T08:51:00Z">
+        <w:r>
+          <w:rPr>
+            <w:sz w:val="24"/>
+            <w:szCs w:val="24"/>
+          </w:rPr>
+          <w:t>be capable of</w:t>
+        </w:r>
+        <w:r>
+          <w:rPr>
+            <w:sz w:val="24"/>
+            <w:szCs w:val="24"/>
+          </w:rPr>
+          <w:t xml:space="preserve"> </w:t>
+        </w:r>
+      </w:ins>
+      <w:r>
+        <w:rPr>
+          <w:sz w:val="24"/>
+          <w:szCs w:val="24"/>
+        </w:rPr>
+        <w:t>remote live forensics</w:t>
+      </w:r>
+      <w:r>
+        <w:rPr>
+          <w:sz w:val="24"/>
+          <w:szCs w:val="24"/>
+        </w:rPr>
+        <w:t xml:space="preserve"> or </w:t>
+      </w:r>
+      <w:del w:id="27" w:author="Owen Charters" w:date="2018-04-26T08:51:00Z">
+        <w:r>
+          <w:rPr>
+            <w:sz w:val="24"/>
+            <w:szCs w:val="24"/>
+          </w:rPr>
+          <w:delText>may not</w:delText>
+        </w:r>
+        <w:r>
+          <w:rPr>
+            <w:sz w:val="24"/>
+            <w:szCs w:val="24"/>
+          </w:rPr>
+          <w:delText xml:space="preserve"> be truly enterprise capable</w:delText>
+        </w:r>
+      </w:del>
+      <w:ins w:id="28" w:author="Owen Charters" w:date="2018-04-26T08:51:00Z">
+        <w:r>
+          <w:rPr>
+            <w:sz w:val="24"/>
+            <w:szCs w:val="24"/>
+          </w:rPr>
+          <w:t>scalable for enterprise</w:t>
+        </w:r>
+      </w:ins>
+      <w:r>
+        <w:rPr>
+          <w:sz w:val="24"/>
+          <w:szCs w:val="24"/>
+        </w:rPr>
+        <w:t xml:space="preserve">. So it is important to choose appropriate tools to be combined to build the </w:t>
+      </w:r>
+      <w:r>
+        <w:rPr>
+          <w:sz w:val="24"/>
+          <w:szCs w:val="24"/>
+        </w:rPr>
+        <w:t>live forensi</w:t>
+      </w:r>
+      <w:r>
+        <w:rPr>
+          <w:sz w:val="24"/>
+          <w:szCs w:val="24"/>
+        </w:rPr>
+        <w:t>cs and incident response system.</w:t>
+      </w:r>
+    </w:p>
+    <w:p>
+      <w:pPr>
+        <w:ind w:firstLine="420"/>
+        <w:rPr>
+          <w:del w:id="29" w:author="Owen Charters" w:date="2018-04-26T08:53:00Z"/>
+          <w:sz w:val="24"/>
+          <w:szCs w:val="24"/>
+        </w:rPr>
+        <w:pPrChange w:id="30" w:author="Owen Charters" w:date="2018-04-26T08:53:00Z">
+          <w:pPr/>
+        </w:pPrChange>
+      </w:pPr>
+    </w:p>
+    <w:p>
+      <w:pPr>
         <w:widowControl/>
         <w:rPr>
+          <w:ins w:id="31" w:author="Owen Charters" w:date="2018-04-26T08:55:00Z"/>
+          <w:sz w:val="24"/>
+          <w:szCs w:val="24"/>
+        </w:rPr>
+      </w:pPr>
+      <w:r>
+        <w:rPr>
+          <w:sz w:val="24"/>
+          <w:szCs w:val="24"/>
+        </w:rPr>
+        <w:t xml:space="preserve">There are three different tools </w:t>
+      </w:r>
+      <w:commentRangeStart w:id="32"/>
+      <w:r>
+        <w:rPr>
+          <w:sz w:val="24"/>
+          <w:szCs w:val="24"/>
+        </w:rPr>
+        <w:t>recommended</w:t>
+      </w:r>
+      <w:commentRangeEnd w:id="32"/>
+      <w:r>
+        <w:rPr>
+          <w:rStyle w:val="CommentReference"/>
+        </w:rPr>
+        <w:commentReference w:id="32"/>
+      </w:r>
+      <w:r>
+        <w:rPr>
+          <w:sz w:val="24"/>
+          <w:szCs w:val="24"/>
+        </w:rPr>
+        <w:t xml:space="preserve"> to be used to build live forensi</w:t>
+      </w:r>
+      <w:r>
+        <w:rPr>
+          <w:sz w:val="24"/>
+          <w:szCs w:val="24"/>
+        </w:rPr>
+        <w:t>cs and incident response system, which represent three different functions</w:t>
+      </w:r>
+      <w:ins w:id="33" w:author="Owen Charters" w:date="2018-04-26T08:55:00Z">
+        <w:r>
+          <w:rPr>
+            <w:sz w:val="24"/>
+            <w:szCs w:val="24"/>
+          </w:rPr>
+          <w:t>:</w:t>
+        </w:r>
+      </w:ins>
+      <w:del w:id="34" w:author="Owen Charters" w:date="2018-04-26T08:55:00Z">
+        <w:r>
+          <w:rPr>
+            <w:sz w:val="24"/>
+            <w:szCs w:val="24"/>
+          </w:rPr>
+          <w:delText>,</w:delText>
+        </w:r>
+      </w:del>
+      <w:r>
+        <w:rPr>
+          <w:sz w:val="24"/>
+          <w:szCs w:val="24"/>
+        </w:rPr>
+        <w:t xml:space="preserve"> live forensic</w:t>
+      </w:r>
+      <w:ins w:id="35" w:author="Owen Charters" w:date="2018-04-26T08:54:00Z">
+        <w:r>
+          <w:rPr>
+            <w:sz w:val="24"/>
+            <w:szCs w:val="24"/>
+          </w:rPr>
+          <w:t xml:space="preserve"> analysis</w:t>
+        </w:r>
+      </w:ins>
+      <w:r>
+        <w:rPr>
+          <w:sz w:val="24"/>
+          <w:szCs w:val="24"/>
+        </w:rPr>
+        <w:t xml:space="preserve">, visualization and endpoint protection. </w:t>
+      </w:r>
+      <w:r>
+        <w:rPr>
+          <w:sz w:val="24"/>
+          <w:szCs w:val="24"/>
+        </w:rPr>
+        <w:t>GRR is desig</w:t>
+      </w:r>
+      <w:r>
+        <w:rPr>
+          <w:sz w:val="24"/>
+          <w:szCs w:val="24"/>
+        </w:rPr>
+        <w:t>ned to be scalable, opening the</w:t>
+      </w:r>
+      <w:r>
+        <w:rPr>
+          <w:rFonts w:hint="eastAsia"/>
+          <w:sz w:val="24"/>
+          <w:szCs w:val="24"/>
+        </w:rPr>
+        <w:t xml:space="preserve"> </w:t>
+      </w:r>
+      <w:r>
+        <w:rPr>
+          <w:sz w:val="24"/>
+          <w:szCs w:val="24"/>
+        </w:rPr>
+        <w:t>door for continuous enterprise wide forensic analysis</w:t>
+      </w:r>
+      <w:r>
+        <w:rPr>
+          <w:sz w:val="24"/>
+          <w:szCs w:val="24"/>
+        </w:rPr>
+        <w:t xml:space="preserve"> (</w:t>
+      </w:r>
+      <w:r>
+        <w:rPr>
+          <w:sz w:val="24"/>
+          <w:szCs w:val="24"/>
+        </w:rPr>
+        <w:t>Cohen, Bilby &amp; Caronni, 2011</w:t>
+      </w:r>
+      <w:r>
+        <w:rPr>
+          <w:sz w:val="24"/>
+          <w:szCs w:val="24"/>
+        </w:rPr>
+        <w:t>)</w:t>
+      </w:r>
+      <w:r>
+        <w:rPr>
+          <w:sz w:val="24"/>
+          <w:szCs w:val="24"/>
+        </w:rPr>
+        <w:t>.</w:t>
+      </w:r>
+      <w:r>
+        <w:rPr>
+          <w:sz w:val="24"/>
+          <w:szCs w:val="24"/>
+        </w:rPr>
+        <w:t xml:space="preserve"> Analysts can use GRR to quickly classify atta</w:t>
+      </w:r>
+      <w:r>
+        <w:rPr>
+          <w:sz w:val="24"/>
+          <w:szCs w:val="24"/>
+        </w:rPr>
+        <w:t xml:space="preserve">cks and </w:t>
+      </w:r>
+      <w:r>
+        <w:rPr>
+          <w:sz w:val="24"/>
+          <w:szCs w:val="24"/>
+        </w:rPr>
+        <w:t>execute remote analysis and t</w:t>
+      </w:r>
+      <w:r>
+        <w:rPr>
+          <w:sz w:val="24"/>
+          <w:szCs w:val="24"/>
+        </w:rPr>
+        <w:t>his helps analysts collect and process data from numerous machines effectively</w:t>
+      </w:r>
+      <w:r>
+        <w:rPr>
+          <w:sz w:val="24"/>
+          <w:szCs w:val="24"/>
+        </w:rPr>
+        <w:t>.</w:t>
+      </w:r>
+      <w:r>
+        <w:rPr>
+          <w:sz w:val="24"/>
+          <w:szCs w:val="24"/>
+        </w:rPr>
+        <w:t xml:space="preserve"> V</w:t>
+      </w:r>
+      <w:r>
+        <w:rPr>
+          <w:sz w:val="24"/>
+          <w:szCs w:val="24"/>
+        </w:rPr>
+        <w:t>arious forensic tasks</w:t>
+      </w:r>
+      <w:r>
+        <w:rPr>
+          <w:sz w:val="24"/>
+          <w:szCs w:val="24"/>
+        </w:rPr>
+        <w:t xml:space="preserve"> </w:t>
+      </w:r>
+      <w:r>
+        <w:rPr>
+          <w:sz w:val="24"/>
+          <w:szCs w:val="24"/>
+        </w:rPr>
+        <w:t>can</w:t>
+      </w:r>
+      <w:r>
+        <w:rPr>
+          <w:sz w:val="24"/>
+          <w:szCs w:val="24"/>
+        </w:rPr>
+        <w:t xml:space="preserve"> be</w:t>
+      </w:r>
+      <w:r>
+        <w:rPr>
+          <w:sz w:val="24"/>
+          <w:szCs w:val="24"/>
+        </w:rPr>
+        <w:t xml:space="preserve"> perform</w:t>
+      </w:r>
+      <w:r>
+        <w:rPr>
+          <w:sz w:val="24"/>
+          <w:szCs w:val="24"/>
+        </w:rPr>
+        <w:t>ed</w:t>
+      </w:r>
+      <w:r>
+        <w:rPr>
+          <w:sz w:val="24"/>
+          <w:szCs w:val="24"/>
+        </w:rPr>
+        <w:t xml:space="preserve"> on the client machine</w:t>
+      </w:r>
+      <w:r>
+        <w:rPr>
+          <w:sz w:val="24"/>
+          <w:szCs w:val="24"/>
+        </w:rPr>
+        <w:t xml:space="preserve"> in GRR client after the server and agent are deployed</w:t>
+      </w:r>
+      <w:r>
+        <w:rPr>
+          <w:sz w:val="24"/>
+          <w:szCs w:val="24"/>
+        </w:rPr>
+        <w:t>, such as analyzing the memory, searching various settings and managing configuration options</w:t>
+      </w:r>
+      <w:r>
+        <w:rPr>
+          <w:sz w:val="24"/>
+          <w:szCs w:val="24"/>
+        </w:rPr>
+        <w:t xml:space="preserve"> (Morgenstern, 2016)</w:t>
+      </w:r>
+      <w:r>
+        <w:rPr>
+          <w:sz w:val="24"/>
+          <w:szCs w:val="24"/>
+        </w:rPr>
+        <w:t>.</w:t>
+      </w:r>
+      <w:r>
+        <w:rPr>
+          <w:sz w:val="24"/>
+          <w:szCs w:val="24"/>
+        </w:rPr>
+        <w:t xml:space="preserve"> </w:t>
+      </w:r>
+    </w:p>
+    <w:p>
+      <w:pPr>
+        <w:widowControl/>
+        <w:ind w:firstLine="420"/>
+        <w:rPr>
+          <w:ins w:id="36" w:author="Owen Charters" w:date="2018-04-26T08:56:00Z"/>
+          <w:sz w:val="24"/>
+          <w:szCs w:val="24"/>
+        </w:rPr>
+        <w:pPrChange w:id="37" w:author="Owen Charters" w:date="2018-04-26T08:55:00Z">
+          <w:pPr>
+            <w:widowControl/>
+          </w:pPr>
+        </w:pPrChange>
+      </w:pPr>
+      <w:r>
+        <w:rPr>
+          <w:sz w:val="24"/>
+          <w:szCs w:val="24"/>
+        </w:rPr>
+        <w:t xml:space="preserve">Kibana is one of the </w:t>
+      </w:r>
+      <w:r>
+        <w:rPr>
+          <w:sz w:val="24"/>
+          <w:szCs w:val="24"/>
+        </w:rPr>
+        <w:t>components</w:t>
+      </w:r>
+      <w:r>
+        <w:rPr>
+          <w:sz w:val="24"/>
+          <w:szCs w:val="24"/>
+        </w:rPr>
+        <w:t xml:space="preserve"> in ELK Stack, it provides the platform of </w:t>
+      </w:r>
+      <w:r>
+        <w:rPr>
+          <w:sz w:val="24"/>
+          <w:szCs w:val="24"/>
+        </w:rPr>
+        <w:t>analytics and visualization</w:t>
+      </w:r>
+      <w:r>
+        <w:rPr>
+          <w:sz w:val="24"/>
+          <w:szCs w:val="24"/>
+        </w:rPr>
+        <w:t xml:space="preserve"> to give a better </w:t>
+      </w:r>
+      <w:r>
+        <w:rPr>
+          <w:sz w:val="24"/>
+          <w:szCs w:val="24"/>
+        </w:rPr>
+        <w:t xml:space="preserve">understanding of </w:t>
+      </w:r>
+      <w:r>
+        <w:rPr>
+          <w:sz w:val="24"/>
+          <w:szCs w:val="24"/>
+        </w:rPr>
+        <w:t>the</w:t>
+      </w:r>
+      <w:r>
+        <w:rPr>
+          <w:sz w:val="24"/>
+          <w:szCs w:val="24"/>
+        </w:rPr>
+        <w:t xml:space="preserve"> data</w:t>
+      </w:r>
+      <w:r>
+        <w:rPr>
+          <w:sz w:val="24"/>
+          <w:szCs w:val="24"/>
+        </w:rPr>
+        <w:t xml:space="preserve">. </w:t>
+      </w:r>
+      <w:r>
+        <w:rPr>
+          <w:sz w:val="24"/>
+          <w:szCs w:val="24"/>
+        </w:rPr>
+        <w:t xml:space="preserve">By using it, </w:t>
+      </w:r>
+      <w:r>
+        <w:rPr>
+          <w:sz w:val="24"/>
+          <w:szCs w:val="24"/>
+        </w:rPr>
+        <w:t>the</w:t>
+      </w:r>
+      <w:r>
+        <w:rPr>
+          <w:sz w:val="24"/>
+          <w:szCs w:val="24"/>
+        </w:rPr>
+        <w:t xml:space="preserve"> analysts can customize the dashboards so that the most critical information, such as intrusion detection logs or connection logs, are immediately available for review.</w:t>
+      </w:r>
+      <w:r>
+        <w:rPr>
+          <w:sz w:val="24"/>
+          <w:szCs w:val="24"/>
+        </w:rPr>
+        <w:t xml:space="preserve"> </w:t>
+      </w:r>
+    </w:p>
+    <w:p>
+      <w:pPr>
+        <w:widowControl/>
+        <w:ind w:firstLine="420"/>
+        <w:rPr>
+          <w:sz w:val="24"/>
+          <w:szCs w:val="24"/>
+        </w:rPr>
+        <w:pPrChange w:id="38" w:author="Owen Charters" w:date="2018-04-26T08:55:00Z">
+          <w:pPr>
+            <w:widowControl/>
+          </w:pPr>
+        </w:pPrChange>
+      </w:pPr>
+      <w:r>
+        <w:rPr>
+          <w:sz w:val="24"/>
+          <w:szCs w:val="24"/>
+        </w:rPr>
+        <w:t>OSSEC is a free open sour</w:t>
+      </w:r>
+      <w:r>
+        <w:rPr>
+          <w:sz w:val="24"/>
+          <w:szCs w:val="24"/>
+        </w:rPr>
+        <w:t xml:space="preserve">ce HIDS </w:t>
+      </w:r>
+      <w:r>
+        <w:rPr>
+          <w:sz w:val="24"/>
+          <w:szCs w:val="24"/>
+        </w:rPr>
+        <w:t>(host-based intrusion detection system) and LIDS (log-based intrusion detection) system</w:t>
+      </w:r>
+      <w:r>
+        <w:rPr>
+          <w:sz w:val="24"/>
+          <w:szCs w:val="24"/>
+        </w:rPr>
+        <w:t xml:space="preserve"> (Sigmon, 2016)</w:t>
+      </w:r>
+      <w:r>
+        <w:rPr>
+          <w:sz w:val="24"/>
+          <w:szCs w:val="24"/>
+        </w:rPr>
+        <w:t>.It provides real-time alerting using log analysis signatu</w:t>
+      </w:r>
+      <w:r>
+        <w:rPr>
+          <w:sz w:val="24"/>
+          <w:szCs w:val="24"/>
+        </w:rPr>
+        <w:t>res, and has an active response</w:t>
+      </w:r>
+      <w:r>
+        <w:rPr>
+          <w:rFonts w:hint="eastAsia"/>
+          <w:sz w:val="24"/>
+          <w:szCs w:val="24"/>
+        </w:rPr>
+        <w:t xml:space="preserve"> </w:t>
+      </w:r>
+      <w:r>
+        <w:rPr>
+          <w:sz w:val="24"/>
+          <w:szCs w:val="24"/>
+        </w:rPr>
+        <w:t>feature that allows automated execution of scripts.</w:t>
+      </w:r>
+      <w:r>
+        <w:rPr>
+          <w:sz w:val="24"/>
+          <w:szCs w:val="24"/>
+        </w:rPr>
+        <w:t xml:space="preserve"> </w:t>
+      </w:r>
+      <w:r>
+        <w:rPr>
+          <w:sz w:val="24"/>
+          <w:szCs w:val="24"/>
+        </w:rPr>
+        <w:t xml:space="preserve">There are many benefits to using </w:t>
+      </w:r>
+      <w:r>
+        <w:rPr>
+          <w:sz w:val="24"/>
+          <w:szCs w:val="24"/>
+        </w:rPr>
+        <w:t>OSSEC</w:t>
+      </w:r>
+      <w:r>
+        <w:rPr>
+          <w:sz w:val="24"/>
+          <w:szCs w:val="24"/>
+        </w:rPr>
+        <w:t xml:space="preserve"> in </w:t>
+      </w:r>
+      <w:r>
+        <w:rPr>
+          <w:sz w:val="24"/>
+          <w:szCs w:val="24"/>
+        </w:rPr>
+        <w:t>this system. The main benefit</w:t>
+      </w:r>
+      <w:r>
+        <w:rPr>
+          <w:rFonts w:hint="eastAsia"/>
+          <w:sz w:val="24"/>
+          <w:szCs w:val="24"/>
+        </w:rPr>
+        <w:t xml:space="preserve"> </w:t>
+      </w:r>
+      <w:r>
+        <w:rPr>
+          <w:sz w:val="24"/>
+          <w:szCs w:val="24"/>
+        </w:rPr>
+        <w:t xml:space="preserve">would be that it automates the incident response </w:t>
+      </w:r>
+      <w:r>
+        <w:rPr>
+          <w:sz w:val="24"/>
+          <w:szCs w:val="24"/>
+        </w:rPr>
+        <w:t>process of blocking attacks. By</w:t>
+      </w:r>
+      <w:r>
+        <w:rPr>
+          <w:rFonts w:hint="eastAsia"/>
+          <w:sz w:val="24"/>
+          <w:szCs w:val="24"/>
+        </w:rPr>
+        <w:t xml:space="preserve"> </w:t>
+      </w:r>
+      <w:r>
+        <w:rPr>
+          <w:sz w:val="24"/>
+          <w:szCs w:val="24"/>
+        </w:rPr>
+        <w:t xml:space="preserve">automating this process, it will save analysts time </w:t>
+      </w:r>
+      <w:r>
+        <w:rPr>
+          <w:sz w:val="24"/>
+          <w:szCs w:val="24"/>
+        </w:rPr>
+        <w:t>from chasing down these attacks</w:t>
+      </w:r>
+      <w:r>
+        <w:rPr>
+          <w:rFonts w:hint="eastAsia"/>
+          <w:sz w:val="24"/>
+          <w:szCs w:val="24"/>
+        </w:rPr>
+        <w:t xml:space="preserve"> </w:t>
+      </w:r>
+      <w:r>
+        <w:rPr>
+          <w:sz w:val="24"/>
+          <w:szCs w:val="24"/>
+        </w:rPr>
+        <w:t>and manually blocking them on the firewall.</w:t>
+      </w:r>
+      <w:r>
+        <w:rPr>
+          <w:sz w:val="24"/>
+          <w:szCs w:val="24"/>
+        </w:rPr>
+        <w:t xml:space="preserve"> While the OSSEC is not very customizable, t</w:t>
+      </w:r>
+      <w:r>
+        <w:rPr>
+          <w:sz w:val="24"/>
+          <w:szCs w:val="24"/>
+        </w:rPr>
+        <w:t xml:space="preserve">o change this, </w:t>
+      </w:r>
+      <w:r>
+        <w:rPr>
+          <w:sz w:val="24"/>
+          <w:szCs w:val="24"/>
+        </w:rPr>
+        <w:t>it is better</w:t>
+      </w:r>
+      <w:r>
+        <w:rPr>
+          <w:sz w:val="24"/>
+          <w:szCs w:val="24"/>
+        </w:rPr>
+        <w:t xml:space="preserve"> to integrate with </w:t>
+      </w:r>
+      <w:r>
+        <w:rPr>
+          <w:sz w:val="24"/>
+          <w:szCs w:val="24"/>
+        </w:rPr>
+        <w:t>the ELK Stack</w:t>
+      </w:r>
+      <w:r>
+        <w:rPr>
+          <w:sz w:val="24"/>
+          <w:szCs w:val="24"/>
+        </w:rPr>
+        <w:t xml:space="preserve"> giving users more freedom to customize </w:t>
+      </w:r>
+      <w:r>
+        <w:rPr>
+          <w:sz w:val="24"/>
+          <w:szCs w:val="24"/>
+        </w:rPr>
+        <w:lastRenderedPageBreak/>
+        <w:t>dashboards and find the data they needed faster.</w:t>
+      </w:r>
+    </w:p>
+    <w:p>
+      <w:pPr>
+        <w:widowControl/>
+        <w:rPr>
+          <w:sz w:val="24"/>
+          <w:szCs w:val="24"/>
+        </w:rPr>
+      </w:pPr>
+    </w:p>
+    <w:p>
+      <w:pPr>
+        <w:pStyle w:val="Heading1"/>
+        <w:rPr>
+          <w:smallCaps/>
+        </w:rPr>
+      </w:pPr>
+      <w:r>
+        <w:rPr>
+          <w:smallCaps/>
+        </w:rPr>
+        <w:t>Conclusion</w:t>
+      </w:r>
+    </w:p>
+    <w:p>
+      <w:pPr>
+        <w:widowControl/>
+        <w:rPr>
           <w:sz w:val="24"/>
           <w:szCs w:val="24"/>
         </w:rPr>
@@ -1348,15 +1791,7 @@
           <w:sz w:val="24"/>
           <w:szCs w:val="24"/>
         </w:rPr>
-        <w:t xml:space="preserve">choosing appropriate tools in a large scope of tools with </w:t>
-      </w:r>
-      <w:r>
-        <w:rPr>
-          <w:sz w:val="24"/>
-          <w:szCs w:val="24"/>
-        </w:rPr>
-        <w:lastRenderedPageBreak/>
-        <w:t xml:space="preserve">different functions to build </w:t>
+        <w:t xml:space="preserve">choosing appropriate tools in a large scope of tools with different functions to build </w:t>
       </w:r>
       <w:r>
         <w:rPr>
@@ -1412,7 +1847,98 @@
           <w:sz w:val="24"/>
           <w:szCs w:val="24"/>
         </w:rPr>
-        <w:t xml:space="preserve">GRR rapid response is obvious a good choice to build </w:t>
+        <w:t xml:space="preserve">GRR </w:t>
+      </w:r>
+      <w:del w:id="39" w:author="Owen Charters" w:date="2018-04-26T08:57:00Z">
+        <w:r>
+          <w:rPr>
+            <w:sz w:val="24"/>
+            <w:szCs w:val="24"/>
+          </w:rPr>
+          <w:delText xml:space="preserve">rapid </w:delText>
+        </w:r>
+      </w:del>
+      <w:ins w:id="40" w:author="Owen Charters" w:date="2018-04-26T08:57:00Z">
+        <w:r>
+          <w:rPr>
+            <w:sz w:val="24"/>
+            <w:szCs w:val="24"/>
+          </w:rPr>
+          <w:t>R</w:t>
+        </w:r>
+        <w:r>
+          <w:rPr>
+            <w:sz w:val="24"/>
+            <w:szCs w:val="24"/>
+          </w:rPr>
+          <w:t xml:space="preserve">apid </w:t>
+        </w:r>
+      </w:ins>
+      <w:del w:id="41" w:author="Owen Charters" w:date="2018-04-26T08:57:00Z">
+        <w:r>
+          <w:rPr>
+            <w:sz w:val="24"/>
+            <w:szCs w:val="24"/>
+          </w:rPr>
+          <w:delText xml:space="preserve">response </w:delText>
+        </w:r>
+      </w:del>
+      <w:ins w:id="42" w:author="Owen Charters" w:date="2018-04-26T08:57:00Z">
+        <w:r>
+          <w:rPr>
+            <w:sz w:val="24"/>
+            <w:szCs w:val="24"/>
+          </w:rPr>
+          <w:t>R</w:t>
+        </w:r>
+        <w:r>
+          <w:rPr>
+            <w:sz w:val="24"/>
+            <w:szCs w:val="24"/>
+          </w:rPr>
+          <w:t xml:space="preserve">esponse </w:t>
+        </w:r>
+      </w:ins>
+      <w:del w:id="43" w:author="Owen Charters" w:date="2018-04-26T08:58:00Z">
+        <w:r>
+          <w:rPr>
+            <w:sz w:val="24"/>
+            <w:szCs w:val="24"/>
+          </w:rPr>
+          <w:delText>is obvious a good choice</w:delText>
+        </w:r>
+      </w:del>
+      <w:ins w:id="44" w:author="Owen Charters" w:date="2018-04-26T08:58:00Z">
+        <w:r>
+          <w:rPr>
+            <w:sz w:val="24"/>
+            <w:szCs w:val="24"/>
+          </w:rPr>
+          <w:t>provides the functionality</w:t>
+        </w:r>
+      </w:ins>
+      <w:r>
+        <w:rPr>
+          <w:sz w:val="24"/>
+          <w:szCs w:val="24"/>
+        </w:rPr>
+        <w:t xml:space="preserve"> to build</w:t>
+      </w:r>
+      <w:ins w:id="45" w:author="Owen Charters" w:date="2018-04-26T08:58:00Z">
+        <w:r>
+          <w:rPr>
+            <w:sz w:val="24"/>
+            <w:szCs w:val="24"/>
+          </w:rPr>
+          <w:t xml:space="preserve"> a</w:t>
+        </w:r>
+      </w:ins>
+      <w:r>
+        <w:rPr>
+          <w:sz w:val="24"/>
+          <w:szCs w:val="24"/>
+        </w:rPr>
+        <w:t xml:space="preserve"> </w:t>
       </w:r>
       <w:r>
         <w:rPr>
@@ -1426,7 +1952,14 @@
           <w:sz w:val="24"/>
           <w:szCs w:val="24"/>
         </w:rPr>
-        <w:t xml:space="preserve">cs and incident response system. </w:t>
+        <w:t xml:space="preserve">cs and incident response </w:t>
+      </w:r>
+      <w:r>
+        <w:rPr>
+          <w:sz w:val="24"/>
+          <w:szCs w:val="24"/>
+        </w:rPr>
+        <w:t xml:space="preserve">system. </w:t>
       </w:r>
       <w:r>
         <w:rPr>
@@ -1447,21 +1980,82 @@
           <w:sz w:val="24"/>
           <w:szCs w:val="24"/>
         </w:rPr>
-        <w:t xml:space="preserve">ed by the GRR </w:t>
-      </w:r>
-      <w:r>
-        <w:rPr>
-          <w:sz w:val="24"/>
-          <w:szCs w:val="24"/>
-        </w:rPr>
-        <w:t xml:space="preserve">innovates current </w:t>
-      </w:r>
-      <w:r>
-        <w:rPr>
-          <w:sz w:val="24"/>
-          <w:szCs w:val="24"/>
-        </w:rPr>
-        <w:t xml:space="preserve">incident response </w:t>
+        <w:t xml:space="preserve">ed by </w:t>
+      </w:r>
+      <w:del w:id="46" w:author="Owen Charters" w:date="2018-04-26T08:58:00Z">
+        <w:r>
+          <w:rPr>
+            <w:sz w:val="24"/>
+            <w:szCs w:val="24"/>
+          </w:rPr>
+          <w:delText xml:space="preserve">the </w:delText>
+        </w:r>
+      </w:del>
+      <w:r>
+        <w:rPr>
+          <w:sz w:val="24"/>
+          <w:szCs w:val="24"/>
+        </w:rPr>
+        <w:t xml:space="preserve">GRR </w:t>
+      </w:r>
+      <w:del w:id="47" w:author="Owen Charters" w:date="2018-04-26T08:58:00Z">
+        <w:r>
+          <w:rPr>
+            <w:sz w:val="24"/>
+            <w:szCs w:val="24"/>
+          </w:rPr>
+          <w:delText xml:space="preserve">innovates </w:delText>
+        </w:r>
+      </w:del>
+      <w:ins w:id="48" w:author="Owen Charters" w:date="2018-04-26T08:58:00Z">
+        <w:r>
+          <w:rPr>
+            <w:sz w:val="24"/>
+            <w:szCs w:val="24"/>
+          </w:rPr>
+          <w:t>e</w:t>
+        </w:r>
+      </w:ins>
+      <w:ins w:id="49" w:author="Owen Charters" w:date="2018-04-26T08:59:00Z">
+        <w:r>
+          <w:rPr>
+            <w:sz w:val="24"/>
+            <w:szCs w:val="24"/>
+          </w:rPr>
+          <w:t>xtends to other components of an</w:t>
+        </w:r>
+      </w:ins>
+      <w:del w:id="50" w:author="Owen Charters" w:date="2018-04-26T08:59:00Z">
+        <w:r>
+          <w:rPr>
+            <w:sz w:val="24"/>
+            <w:szCs w:val="24"/>
+          </w:rPr>
+          <w:delText>current</w:delText>
+        </w:r>
+      </w:del>
+      <w:r>
+        <w:rPr>
+          <w:sz w:val="24"/>
+          <w:szCs w:val="24"/>
+        </w:rPr>
+        <w:t xml:space="preserve"> </w:t>
+      </w:r>
+      <w:r>
+        <w:rPr>
+          <w:sz w:val="24"/>
+          <w:szCs w:val="24"/>
+        </w:rPr>
+        <w:t xml:space="preserve">incident </w:t>
+      </w:r>
+      <w:bookmarkStart w:id="51" w:name="_GoBack"/>
+      <w:bookmarkEnd w:id="51"/>
+      <w:r>
+        <w:rPr>
+          <w:sz w:val="24"/>
+          <w:szCs w:val="24"/>
+        </w:rPr>
+        <w:t xml:space="preserve">response </w:t>
       </w:r>
       <w:r>
         <w:rPr>
@@ -1489,14 +2083,7 @@
           <w:sz w:val="24"/>
           <w:szCs w:val="24"/>
         </w:rPr>
-        <w:t xml:space="preserve">It helps lower the cost of response and </w:t>
-      </w:r>
-      <w:r>
-        <w:rPr>
-          <w:sz w:val="24"/>
-          <w:szCs w:val="24"/>
-        </w:rPr>
-        <w:t>increase the quality of evidence obtained</w:t>
+        <w:t>It helps lower the cost of response and increase the quality of evidence obtained</w:t>
       </w:r>
       <w:r>
         <w:rPr>
@@ -1774,7 +2361,7 @@
         </w:rPr>
         <w:t xml:space="preserve">Retrieved from </w:t>
       </w:r>
-      <w:hyperlink r:id="rId7" w:history="1">
+      <w:hyperlink r:id="rId9" w:history="1">
         <w:r>
           <w:rPr>
             <w:rStyle w:val="Hyperlink"/>
@@ -1873,7 +2460,7 @@
         </w:rPr>
         <w:t xml:space="preserve">Retrieved from </w:t>
       </w:r>
-      <w:hyperlink r:id="rId8" w:history="1">
+      <w:hyperlink r:id="rId10" w:history="1">
         <w:r>
           <w:rPr>
             <w:rStyle w:val="Hyperlink"/>
@@ -1916,7 +2503,7 @@
         </w:rPr>
         <w:t xml:space="preserve"> Retrieved from </w:t>
       </w:r>
-      <w:hyperlink r:id="rId9" w:history="1">
+      <w:hyperlink r:id="rId11" w:history="1">
         <w:r>
           <w:rPr>
             <w:rStyle w:val="Hyperlink"/>
@@ -1959,7 +2546,7 @@
         </w:rPr>
         <w:t xml:space="preserve">Retrieved from </w:t>
       </w:r>
-      <w:hyperlink r:id="rId10" w:history="1">
+      <w:hyperlink r:id="rId12" w:history="1">
         <w:r>
           <w:rPr>
             <w:rStyle w:val="Hyperlink"/>
@@ -2052,6 +2639,84 @@
     </w:sectPr>
   </w:body>
 </w:document>
+</file>
+
+<file path=word/comments.xml><?xml version="1.0" encoding="utf-8"?>
+<w:comments xmlns:wpc="http://schemas.microsoft.com/office/word/2010/wordprocessingCanvas" xmlns:cx="http://schemas.microsoft.com/office/drawing/2014/chartex" xmlns:cx1="http://schemas.microsoft.com/office/drawing/2015/9/8/chartex" xmlns:mc="http://schemas.openxmlformats.org/markup-compatibility/2006" xmlns:o="urn:schemas-microsoft-com:office:office" xmlns:r="http://schemas.openxmlformats.org/officeDocument/2006/relationships" xmlns:m="http://schemas.openxmlformats.org/officeDocument/2006/math" xmlns:v="urn:schemas-microsoft-com:vml" xmlns:wp14="http://schemas.microsoft.com/office/word/2010/wordprocessingDrawing" xmlns:wp="http://schemas.openxmlformats.org/drawingml/2006/wordprocessingDrawing" xmlns:w10="urn:schemas-microsoft-com:office:word" xmlns:w="http://schemas.openxmlformats.org/wordprocessingml/2006/main" xmlns:w14="http://schemas.microsoft.com/office/word/2010/wordml" xmlns:w15="http://schemas.microsoft.com/office/word/2012/wordml" xmlns:w16se="http://schemas.microsoft.com/office/word/2015/wordml/symex" xmlns:wpg="http://schemas.microsoft.com/office/word/2010/wordprocessingGroup" xmlns:wpi="http://schemas.microsoft.com/office/word/2010/wordprocessingInk" xmlns:wne="http://schemas.microsoft.com/office/word/2006/wordml" xmlns:wps="http://schemas.microsoft.com/office/word/2010/wordprocessingShape" mc:Ignorable="w14 w15 w16se wp14">
+  <w:comment w:id="12" w:author="Owen Charters" w:date="2018-04-26T08:44:00Z" w:initials="OC">
+    <w:p>
+      <w:pPr>
+        <w:pStyle w:val="CommentText"/>
+      </w:pPr>
+      <w:r>
+        <w:rPr>
+          <w:rStyle w:val="CommentReference"/>
+        </w:rPr>
+        <w:annotationRef/>
+      </w:r>
+      <w:r>
+        <w:t>This statement is confusing. Rephrase or delete</w:t>
+      </w:r>
+    </w:p>
+  </w:comment>
+  <w:comment w:id="15" w:author="Owen Charters" w:date="2018-04-26T08:48:00Z" w:initials="OC">
+    <w:p>
+      <w:pPr>
+        <w:pStyle w:val="CommentText"/>
+      </w:pPr>
+      <w:r>
+        <w:rPr>
+          <w:rStyle w:val="CommentReference"/>
+        </w:rPr>
+        <w:annotationRef/>
+      </w:r>
+      <w:r>
+        <w:t>Need to discuss these other tools</w:t>
+      </w:r>
+    </w:p>
+  </w:comment>
+  <w:comment w:id="18" w:author="Owen Charters" w:date="2018-04-26T08:52:00Z" w:initials="OC">
+    <w:p>
+      <w:pPr>
+        <w:pStyle w:val="CommentText"/>
+      </w:pPr>
+      <w:r>
+        <w:rPr>
+          <w:rStyle w:val="CommentReference"/>
+        </w:rPr>
+        <w:annotationRef/>
+      </w:r>
+      <w:r>
+        <w:t>Again need to discuss these other phases if you are going to mention them</w:t>
+      </w:r>
+    </w:p>
+  </w:comment>
+  <w:comment w:id="32" w:author="Owen Charters" w:date="2018-04-26T08:53:00Z" w:initials="OC">
+    <w:p>
+      <w:pPr>
+        <w:pStyle w:val="CommentText"/>
+      </w:pPr>
+      <w:r>
+        <w:rPr>
+          <w:rStyle w:val="CommentReference"/>
+        </w:rPr>
+        <w:annotationRef/>
+      </w:r>
+      <w:r>
+        <w:t>By who?</w:t>
+      </w:r>
+    </w:p>
+  </w:comment>
+</w:comments>
+</file>
+
+<file path=word/commentsExtended.xml><?xml version="1.0" encoding="utf-8"?>
+<w15:commentsEx xmlns:wpc="http://schemas.microsoft.com/office/word/2010/wordprocessingCanvas" xmlns:cx="http://schemas.microsoft.com/office/drawing/2014/chartex" xmlns:cx1="http://schemas.microsoft.com/office/drawing/2015/9/8/chartex" xmlns:mc="http://schemas.openxmlformats.org/markup-compatibility/2006" xmlns:o="urn:schemas-microsoft-com:office:office" xmlns:r="http://schemas.openxmlformats.org/officeDocument/2006/relationships" xmlns:m="http://schemas.openxmlformats.org/officeDocument/2006/math" xmlns:v="urn:schemas-microsoft-com:vml" xmlns:wp14="http://schemas.microsoft.com/office/word/2010/wordprocessingDrawing" xmlns:wp="http://schemas.openxmlformats.org/drawingml/2006/wordprocessingDrawing" xmlns:w10="urn:schemas-microsoft-com:office:word" xmlns:w="http://schemas.openxmlformats.org/wordprocessingml/2006/main" xmlns:w14="http://schemas.microsoft.com/office/word/2010/wordml" xmlns:w15="http://schemas.microsoft.com/office/word/2012/wordml" xmlns:w16se="http://schemas.microsoft.com/office/word/2015/wordml/symex" xmlns:wpg="http://schemas.microsoft.com/office/word/2010/wordprocessingGroup" xmlns:wpi="http://schemas.microsoft.com/office/word/2010/wordprocessingInk" xmlns:wne="http://schemas.microsoft.com/office/word/2006/wordml" xmlns:wps="http://schemas.microsoft.com/office/word/2010/wordprocessingShape" mc:Ignorable="w14 w15 w16se wp14">
+  <w15:commentEx w15:paraId="44433C90" w15:done="0"/>
+  <w15:commentEx w15:paraId="62772D30" w15:done="0"/>
+  <w15:commentEx w15:paraId="110D7237" w15:done="0"/>
+  <w15:commentEx w15:paraId="4BE37169" w15:done="0"/>
+</w15:commentsEx>
 </file>
 
 <file path=word/endnotes.xml><?xml version="1.0" encoding="utf-8"?>
@@ -2464,6 +3129,14 @@
     <w:abstractNumId w:val="3"/>
   </w:num>
 </w:numbering>
+</file>
+
+<file path=word/people.xml><?xml version="1.0" encoding="utf-8"?>
+<w15:people xmlns:wpc="http://schemas.microsoft.com/office/word/2010/wordprocessingCanvas" xmlns:cx="http://schemas.microsoft.com/office/drawing/2014/chartex" xmlns:cx1="http://schemas.microsoft.com/office/drawing/2015/9/8/chartex" xmlns:mc="http://schemas.openxmlformats.org/markup-compatibility/2006" xmlns:o="urn:schemas-microsoft-com:office:office" xmlns:r="http://schemas.openxmlformats.org/officeDocument/2006/relationships" xmlns:m="http://schemas.openxmlformats.org/officeDocument/2006/math" xmlns:v="urn:schemas-microsoft-com:vml" xmlns:wp14="http://schemas.microsoft.com/office/word/2010/wordprocessingDrawing" xmlns:wp="http://schemas.openxmlformats.org/drawingml/2006/wordprocessingDrawing" xmlns:w10="urn:schemas-microsoft-com:office:word" xmlns:w="http://schemas.openxmlformats.org/wordprocessingml/2006/main" xmlns:w14="http://schemas.microsoft.com/office/word/2010/wordml" xmlns:w15="http://schemas.microsoft.com/office/word/2012/wordml" xmlns:w16se="http://schemas.microsoft.com/office/word/2015/wordml/symex" xmlns:wpg="http://schemas.microsoft.com/office/word/2010/wordprocessingGroup" xmlns:wpi="http://schemas.microsoft.com/office/word/2010/wordprocessingInk" xmlns:wne="http://schemas.microsoft.com/office/word/2006/wordml" xmlns:wps="http://schemas.microsoft.com/office/word/2010/wordprocessingShape" mc:Ignorable="w14 w15 w16se wp14">
+  <w15:person w15:author="Owen Charters">
+    <w15:presenceInfo w15:providerId="AD" w15:userId="S-1-5-21-3052554794-3770484871-3874881240-944382"/>
+  </w15:person>
+</w15:people>
 </file>
 
 <file path=word/styles.xml><?xml version="1.0" encoding="utf-8"?>
@@ -3009,6 +3682,98 @@
       <w:szCs w:val="32"/>
     </w:rPr>
   </w:style>
+  <w:style w:type="paragraph" w:styleId="BalloonText">
+    <w:name w:val="Balloon Text"/>
+    <w:basedOn w:val="Normal"/>
+    <w:link w:val="BalloonTextChar"/>
+    <w:uiPriority w:val="99"/>
+    <w:semiHidden/>
+    <w:unhideWhenUsed/>
+    <w:rsid w:val="00045D3B"/>
+    <w:rPr>
+      <w:rFonts w:ascii="Segoe UI" w:hAnsi="Segoe UI" w:cs="Segoe UI"/>
+      <w:sz w:val="18"/>
+      <w:szCs w:val="18"/>
+    </w:rPr>
+  </w:style>
+  <w:style w:type="character" w:customStyle="1" w:styleId="BalloonTextChar">
+    <w:name w:val="Balloon Text Char"/>
+    <w:basedOn w:val="DefaultParagraphFont"/>
+    <w:link w:val="BalloonText"/>
+    <w:uiPriority w:val="99"/>
+    <w:semiHidden/>
+    <w:rsid w:val="00045D3B"/>
+    <w:rPr>
+      <w:rFonts w:ascii="Segoe UI" w:hAnsi="Segoe UI" w:cs="Segoe UI"/>
+      <w:sz w:val="18"/>
+      <w:szCs w:val="18"/>
+    </w:rPr>
+  </w:style>
+  <w:style w:type="character" w:styleId="CommentReference">
+    <w:name w:val="annotation reference"/>
+    <w:basedOn w:val="DefaultParagraphFont"/>
+    <w:uiPriority w:val="99"/>
+    <w:semiHidden/>
+    <w:unhideWhenUsed/>
+    <w:rsid w:val="001F6B26"/>
+    <w:rPr>
+      <w:sz w:val="16"/>
+      <w:szCs w:val="16"/>
+    </w:rPr>
+  </w:style>
+  <w:style w:type="paragraph" w:styleId="CommentText">
+    <w:name w:val="annotation text"/>
+    <w:basedOn w:val="Normal"/>
+    <w:link w:val="CommentTextChar"/>
+    <w:uiPriority w:val="99"/>
+    <w:semiHidden/>
+    <w:unhideWhenUsed/>
+    <w:rsid w:val="001F6B26"/>
+    <w:rPr>
+      <w:sz w:val="20"/>
+      <w:szCs w:val="20"/>
+    </w:rPr>
+  </w:style>
+  <w:style w:type="character" w:customStyle="1" w:styleId="CommentTextChar">
+    <w:name w:val="Comment Text Char"/>
+    <w:basedOn w:val="DefaultParagraphFont"/>
+    <w:link w:val="CommentText"/>
+    <w:uiPriority w:val="99"/>
+    <w:semiHidden/>
+    <w:rsid w:val="001F6B26"/>
+    <w:rPr>
+      <w:sz w:val="20"/>
+      <w:szCs w:val="20"/>
+    </w:rPr>
+  </w:style>
+  <w:style w:type="paragraph" w:styleId="CommentSubject">
+    <w:name w:val="annotation subject"/>
+    <w:basedOn w:val="CommentText"/>
+    <w:next w:val="CommentText"/>
+    <w:link w:val="CommentSubjectChar"/>
+    <w:uiPriority w:val="99"/>
+    <w:semiHidden/>
+    <w:unhideWhenUsed/>
+    <w:rsid w:val="001F6B26"/>
+    <w:rPr>
+      <w:b/>
+      <w:bCs/>
+    </w:rPr>
+  </w:style>
+  <w:style w:type="character" w:customStyle="1" w:styleId="CommentSubjectChar">
+    <w:name w:val="Comment Subject Char"/>
+    <w:basedOn w:val="CommentTextChar"/>
+    <w:link w:val="CommentSubject"/>
+    <w:uiPriority w:val="99"/>
+    <w:semiHidden/>
+    <w:rsid w:val="001F6B26"/>
+    <w:rPr>
+      <w:b/>
+      <w:bCs/>
+      <w:sz w:val="20"/>
+      <w:szCs w:val="20"/>
+    </w:rPr>
+  </w:style>
 </w:styles>
 </file>
 
